--- a/Dylan's Workshop/Dylan Gartin's Workshop.docx
+++ b/Dylan's Workshop/Dylan Gartin's Workshop.docx
@@ -200,7 +200,10 @@
     </w:p>
     <w:p>
       <w:r>
-        <w:t>fabd27</w:t>
+        <w:t>#FABD</w:t>
+      </w:r>
+      <w:r>
+        <w:t>27</w:t>
       </w:r>
       <w:r>
         <w:t xml:space="preserve"> – Background color yellow</w:t>
@@ -208,7 +211,22 @@
     </w:p>
     <w:p>
       <w:r>
-        <w:t>8f0d32</w:t>
+        <w:t>#</w:t>
+      </w:r>
+      <w:r>
+        <w:t>8</w:t>
+      </w:r>
+      <w:r>
+        <w:t>F</w:t>
+      </w:r>
+      <w:r>
+        <w:t>0</w:t>
+      </w:r>
+      <w:r>
+        <w:t>D</w:t>
+      </w:r>
+      <w:r>
+        <w:t>32</w:t>
       </w:r>
       <w:r>
         <w:t xml:space="preserve"> – The website red color</w:t>
@@ -255,6 +273,14 @@
           <w:szCs w:val="40"/>
         </w:rPr>
       </w:pPr>
+      <w:r>
+        <w:rPr>
+          <w:rFonts w:ascii="Cambria Math" w:hAnsi="Cambria Math"/>
+          <w:sz w:val="40"/>
+          <w:szCs w:val="40"/>
+        </w:rPr>
+        <w:t>Cambria Math</w:t>
+      </w:r>
     </w:p>
     <w:p>
       <w:pPr>

--- a/Dylan's Workshop/Dylan Gartin's Workshop.docx
+++ b/Dylan's Workshop/Dylan Gartin's Workshop.docx
@@ -15,6 +15,5464 @@
       </w:r>
       <w:proofErr w:type="gramEnd"/>
     </w:p>
+    <w:p/>
+    <w:p>
+      <w:pPr>
+        <w:shd w:val="clear" w:color="auto" w:fill="1E1E1E"/>
+        <w:spacing w:after="0" w:line="285" w:lineRule="atLeast"/>
+        <w:rPr>
+          <w:rFonts w:ascii="Consolas" w:eastAsia="Times New Roman" w:hAnsi="Consolas" w:cs="Times New Roman"/>
+          <w:color w:val="D4D4D4"/>
+          <w:sz w:val="21"/>
+          <w:szCs w:val="21"/>
+        </w:rPr>
+      </w:pPr>
+    </w:p>
+    <w:p>
+      <w:pPr>
+        <w:shd w:val="clear" w:color="auto" w:fill="1E1E1E"/>
+        <w:spacing w:after="0" w:line="285" w:lineRule="atLeast"/>
+        <w:rPr>
+          <w:rFonts w:ascii="Consolas" w:eastAsia="Times New Roman" w:hAnsi="Consolas" w:cs="Times New Roman"/>
+          <w:color w:val="D4D4D4"/>
+          <w:sz w:val="21"/>
+          <w:szCs w:val="21"/>
+        </w:rPr>
+      </w:pPr>
+      <w:r>
+        <w:rPr>
+          <w:rFonts w:ascii="Consolas" w:eastAsia="Times New Roman" w:hAnsi="Consolas" w:cs="Times New Roman"/>
+          <w:color w:val="6A9955"/>
+          <w:sz w:val="21"/>
+          <w:szCs w:val="21"/>
+        </w:rPr>
+        <w:t>//Dylan Charity and statistics screen</w:t>
+      </w:r>
+    </w:p>
+    <w:p>
+      <w:pPr>
+        <w:shd w:val="clear" w:color="auto" w:fill="1E1E1E"/>
+        <w:spacing w:after="0" w:line="285" w:lineRule="atLeast"/>
+        <w:rPr>
+          <w:rFonts w:ascii="Consolas" w:eastAsia="Times New Roman" w:hAnsi="Consolas" w:cs="Times New Roman"/>
+          <w:color w:val="D4D4D4"/>
+          <w:sz w:val="21"/>
+          <w:szCs w:val="21"/>
+        </w:rPr>
+      </w:pPr>
+      <w:r>
+        <w:rPr>
+          <w:rFonts w:ascii="Consolas" w:eastAsia="Times New Roman" w:hAnsi="Consolas" w:cs="Times New Roman"/>
+          <w:color w:val="569CD6"/>
+          <w:sz w:val="21"/>
+          <w:szCs w:val="21"/>
+        </w:rPr>
+        <w:t>function</w:t>
+      </w:r>
+      <w:r>
+        <w:rPr>
+          <w:rFonts w:ascii="Consolas" w:eastAsia="Times New Roman" w:hAnsi="Consolas" w:cs="Times New Roman"/>
+          <w:color w:val="D4D4D4"/>
+          <w:sz w:val="21"/>
+          <w:szCs w:val="21"/>
+        </w:rPr>
+        <w:t xml:space="preserve"> </w:t>
+      </w:r>
+      <w:proofErr w:type="gramStart"/>
+      <w:r>
+        <w:rPr>
+          <w:rFonts w:ascii="Consolas" w:eastAsia="Times New Roman" w:hAnsi="Consolas" w:cs="Times New Roman"/>
+          <w:color w:val="DCDCAA"/>
+          <w:sz w:val="21"/>
+          <w:szCs w:val="21"/>
+        </w:rPr>
+        <w:t>Info</w:t>
+      </w:r>
+      <w:r>
+        <w:rPr>
+          <w:rFonts w:ascii="Consolas" w:eastAsia="Times New Roman" w:hAnsi="Consolas" w:cs="Times New Roman"/>
+          <w:color w:val="D4D4D4"/>
+          <w:sz w:val="21"/>
+          <w:szCs w:val="21"/>
+        </w:rPr>
+        <w:t>(</w:t>
+      </w:r>
+      <w:proofErr w:type="gramEnd"/>
+      <w:r>
+        <w:rPr>
+          <w:rFonts w:ascii="Consolas" w:eastAsia="Times New Roman" w:hAnsi="Consolas" w:cs="Times New Roman"/>
+          <w:color w:val="D4D4D4"/>
+          <w:sz w:val="21"/>
+          <w:szCs w:val="21"/>
+        </w:rPr>
+        <w:t xml:space="preserve">{ </w:t>
+      </w:r>
+      <w:r>
+        <w:rPr>
+          <w:rFonts w:ascii="Consolas" w:eastAsia="Times New Roman" w:hAnsi="Consolas" w:cs="Times New Roman"/>
+          <w:color w:val="9CDCFE"/>
+          <w:sz w:val="21"/>
+          <w:szCs w:val="21"/>
+        </w:rPr>
+        <w:t>navigation</w:t>
+      </w:r>
+      <w:r>
+        <w:rPr>
+          <w:rFonts w:ascii="Consolas" w:eastAsia="Times New Roman" w:hAnsi="Consolas" w:cs="Times New Roman"/>
+          <w:color w:val="D4D4D4"/>
+          <w:sz w:val="21"/>
+          <w:szCs w:val="21"/>
+        </w:rPr>
+        <w:t xml:space="preserve"> }) {</w:t>
+      </w:r>
+    </w:p>
+    <w:p>
+      <w:pPr>
+        <w:shd w:val="clear" w:color="auto" w:fill="1E1E1E"/>
+        <w:spacing w:after="0" w:line="285" w:lineRule="atLeast"/>
+        <w:rPr>
+          <w:rFonts w:ascii="Consolas" w:eastAsia="Times New Roman" w:hAnsi="Consolas" w:cs="Times New Roman"/>
+          <w:color w:val="D4D4D4"/>
+          <w:sz w:val="21"/>
+          <w:szCs w:val="21"/>
+        </w:rPr>
+      </w:pPr>
+      <w:r>
+        <w:rPr>
+          <w:rFonts w:ascii="Consolas" w:eastAsia="Times New Roman" w:hAnsi="Consolas" w:cs="Times New Roman"/>
+          <w:color w:val="D4D4D4"/>
+          <w:sz w:val="21"/>
+          <w:szCs w:val="21"/>
+        </w:rPr>
+        <w:t xml:space="preserve">    </w:t>
+      </w:r>
+      <w:r>
+        <w:rPr>
+          <w:rFonts w:ascii="Consolas" w:eastAsia="Times New Roman" w:hAnsi="Consolas" w:cs="Times New Roman"/>
+          <w:color w:val="C586C0"/>
+          <w:sz w:val="21"/>
+          <w:szCs w:val="21"/>
+        </w:rPr>
+        <w:t>return</w:t>
+      </w:r>
+      <w:r>
+        <w:rPr>
+          <w:rFonts w:ascii="Consolas" w:eastAsia="Times New Roman" w:hAnsi="Consolas" w:cs="Times New Roman"/>
+          <w:color w:val="D4D4D4"/>
+          <w:sz w:val="21"/>
+          <w:szCs w:val="21"/>
+        </w:rPr>
+        <w:t xml:space="preserve"> (</w:t>
+      </w:r>
+    </w:p>
+    <w:p>
+      <w:pPr>
+        <w:shd w:val="clear" w:color="auto" w:fill="1E1E1E"/>
+        <w:spacing w:after="0" w:line="285" w:lineRule="atLeast"/>
+        <w:rPr>
+          <w:rFonts w:ascii="Consolas" w:eastAsia="Times New Roman" w:hAnsi="Consolas" w:cs="Times New Roman"/>
+          <w:color w:val="D4D4D4"/>
+          <w:sz w:val="21"/>
+          <w:szCs w:val="21"/>
+        </w:rPr>
+      </w:pPr>
+      <w:r>
+        <w:rPr>
+          <w:rFonts w:ascii="Consolas" w:eastAsia="Times New Roman" w:hAnsi="Consolas" w:cs="Times New Roman"/>
+          <w:color w:val="D4D4D4"/>
+          <w:sz w:val="21"/>
+          <w:szCs w:val="21"/>
+        </w:rPr>
+        <w:t xml:space="preserve">        </w:t>
+      </w:r>
+      <w:r>
+        <w:rPr>
+          <w:rFonts w:ascii="Consolas" w:eastAsia="Times New Roman" w:hAnsi="Consolas" w:cs="Times New Roman"/>
+          <w:color w:val="808080"/>
+          <w:sz w:val="21"/>
+          <w:szCs w:val="21"/>
+        </w:rPr>
+        <w:t>&lt;</w:t>
+      </w:r>
+      <w:r>
+        <w:rPr>
+          <w:rFonts w:ascii="Consolas" w:eastAsia="Times New Roman" w:hAnsi="Consolas" w:cs="Times New Roman"/>
+          <w:color w:val="4EC9B0"/>
+          <w:sz w:val="21"/>
+          <w:szCs w:val="21"/>
+        </w:rPr>
+        <w:t>View</w:t>
+      </w:r>
+      <w:r>
+        <w:rPr>
+          <w:rFonts w:ascii="Consolas" w:eastAsia="Times New Roman" w:hAnsi="Consolas" w:cs="Times New Roman"/>
+          <w:color w:val="D4D4D4"/>
+          <w:sz w:val="21"/>
+          <w:szCs w:val="21"/>
+        </w:rPr>
+        <w:t xml:space="preserve"> </w:t>
+      </w:r>
+      <w:r>
+        <w:rPr>
+          <w:rFonts w:ascii="Consolas" w:eastAsia="Times New Roman" w:hAnsi="Consolas" w:cs="Times New Roman"/>
+          <w:color w:val="9CDCFE"/>
+          <w:sz w:val="21"/>
+          <w:szCs w:val="21"/>
+        </w:rPr>
+        <w:t>style</w:t>
+      </w:r>
+      <w:proofErr w:type="gramStart"/>
+      <w:r>
+        <w:rPr>
+          <w:rFonts w:ascii="Consolas" w:eastAsia="Times New Roman" w:hAnsi="Consolas" w:cs="Times New Roman"/>
+          <w:color w:val="D4D4D4"/>
+          <w:sz w:val="21"/>
+          <w:szCs w:val="21"/>
+        </w:rPr>
+        <w:t>=</w:t>
+      </w:r>
+      <w:r>
+        <w:rPr>
+          <w:rFonts w:ascii="Consolas" w:eastAsia="Times New Roman" w:hAnsi="Consolas" w:cs="Times New Roman"/>
+          <w:color w:val="569CD6"/>
+          <w:sz w:val="21"/>
+          <w:szCs w:val="21"/>
+        </w:rPr>
+        <w:t>{</w:t>
+      </w:r>
+      <w:proofErr w:type="gramEnd"/>
+      <w:r>
+        <w:rPr>
+          <w:rFonts w:ascii="Consolas" w:eastAsia="Times New Roman" w:hAnsi="Consolas" w:cs="Times New Roman"/>
+          <w:color w:val="D4D4D4"/>
+          <w:sz w:val="21"/>
+          <w:szCs w:val="21"/>
+        </w:rPr>
+        <w:t xml:space="preserve">{ </w:t>
+      </w:r>
+      <w:r>
+        <w:rPr>
+          <w:rFonts w:ascii="Consolas" w:eastAsia="Times New Roman" w:hAnsi="Consolas" w:cs="Times New Roman"/>
+          <w:color w:val="9CDCFE"/>
+          <w:sz w:val="21"/>
+          <w:szCs w:val="21"/>
+        </w:rPr>
+        <w:t>flex:</w:t>
+      </w:r>
+      <w:r>
+        <w:rPr>
+          <w:rFonts w:ascii="Consolas" w:eastAsia="Times New Roman" w:hAnsi="Consolas" w:cs="Times New Roman"/>
+          <w:color w:val="D4D4D4"/>
+          <w:sz w:val="21"/>
+          <w:szCs w:val="21"/>
+        </w:rPr>
+        <w:t xml:space="preserve"> </w:t>
+      </w:r>
+      <w:r>
+        <w:rPr>
+          <w:rFonts w:ascii="Consolas" w:eastAsia="Times New Roman" w:hAnsi="Consolas" w:cs="Times New Roman"/>
+          <w:color w:val="B5CEA8"/>
+          <w:sz w:val="21"/>
+          <w:szCs w:val="21"/>
+        </w:rPr>
+        <w:t>1</w:t>
+      </w:r>
+      <w:r>
+        <w:rPr>
+          <w:rFonts w:ascii="Consolas" w:eastAsia="Times New Roman" w:hAnsi="Consolas" w:cs="Times New Roman"/>
+          <w:color w:val="D4D4D4"/>
+          <w:sz w:val="21"/>
+          <w:szCs w:val="21"/>
+        </w:rPr>
+        <w:t xml:space="preserve">, </w:t>
+      </w:r>
+      <w:proofErr w:type="spellStart"/>
+      <w:r>
+        <w:rPr>
+          <w:rFonts w:ascii="Consolas" w:eastAsia="Times New Roman" w:hAnsi="Consolas" w:cs="Times New Roman"/>
+          <w:color w:val="9CDCFE"/>
+          <w:sz w:val="21"/>
+          <w:szCs w:val="21"/>
+        </w:rPr>
+        <w:t>backgroundColor</w:t>
+      </w:r>
+      <w:proofErr w:type="spellEnd"/>
+      <w:r>
+        <w:rPr>
+          <w:rFonts w:ascii="Consolas" w:eastAsia="Times New Roman" w:hAnsi="Consolas" w:cs="Times New Roman"/>
+          <w:color w:val="9CDCFE"/>
+          <w:sz w:val="21"/>
+          <w:szCs w:val="21"/>
+        </w:rPr>
+        <w:t>:</w:t>
+      </w:r>
+      <w:r>
+        <w:rPr>
+          <w:rFonts w:ascii="Consolas" w:eastAsia="Times New Roman" w:hAnsi="Consolas" w:cs="Times New Roman"/>
+          <w:color w:val="D4D4D4"/>
+          <w:sz w:val="21"/>
+          <w:szCs w:val="21"/>
+        </w:rPr>
+        <w:t xml:space="preserve"> </w:t>
+      </w:r>
+      <w:r>
+        <w:rPr>
+          <w:rFonts w:ascii="Consolas" w:eastAsia="Times New Roman" w:hAnsi="Consolas" w:cs="Times New Roman"/>
+          <w:color w:val="CE9178"/>
+          <w:sz w:val="21"/>
+          <w:szCs w:val="21"/>
+        </w:rPr>
+        <w:t>'#FABD27'</w:t>
+      </w:r>
+      <w:r>
+        <w:rPr>
+          <w:rFonts w:ascii="Consolas" w:eastAsia="Times New Roman" w:hAnsi="Consolas" w:cs="Times New Roman"/>
+          <w:color w:val="D4D4D4"/>
+          <w:sz w:val="21"/>
+          <w:szCs w:val="21"/>
+        </w:rPr>
+        <w:t xml:space="preserve"> }</w:t>
+      </w:r>
+      <w:r>
+        <w:rPr>
+          <w:rFonts w:ascii="Consolas" w:eastAsia="Times New Roman" w:hAnsi="Consolas" w:cs="Times New Roman"/>
+          <w:color w:val="569CD6"/>
+          <w:sz w:val="21"/>
+          <w:szCs w:val="21"/>
+        </w:rPr>
+        <w:t>}</w:t>
+      </w:r>
+      <w:r>
+        <w:rPr>
+          <w:rFonts w:ascii="Consolas" w:eastAsia="Times New Roman" w:hAnsi="Consolas" w:cs="Times New Roman"/>
+          <w:color w:val="808080"/>
+          <w:sz w:val="21"/>
+          <w:szCs w:val="21"/>
+        </w:rPr>
+        <w:t>&gt;</w:t>
+      </w:r>
+    </w:p>
+    <w:p>
+      <w:pPr>
+        <w:shd w:val="clear" w:color="auto" w:fill="1E1E1E"/>
+        <w:spacing w:after="0" w:line="285" w:lineRule="atLeast"/>
+        <w:rPr>
+          <w:rFonts w:ascii="Consolas" w:eastAsia="Times New Roman" w:hAnsi="Consolas" w:cs="Times New Roman"/>
+          <w:color w:val="D4D4D4"/>
+          <w:sz w:val="21"/>
+          <w:szCs w:val="21"/>
+        </w:rPr>
+      </w:pPr>
+      <w:r>
+        <w:rPr>
+          <w:rFonts w:ascii="Consolas" w:eastAsia="Times New Roman" w:hAnsi="Consolas" w:cs="Times New Roman"/>
+          <w:color w:val="D4D4D4"/>
+          <w:sz w:val="21"/>
+          <w:szCs w:val="21"/>
+        </w:rPr>
+        <w:t xml:space="preserve">            </w:t>
+      </w:r>
+      <w:r>
+        <w:rPr>
+          <w:rFonts w:ascii="Consolas" w:eastAsia="Times New Roman" w:hAnsi="Consolas" w:cs="Times New Roman"/>
+          <w:color w:val="808080"/>
+          <w:sz w:val="21"/>
+          <w:szCs w:val="21"/>
+        </w:rPr>
+        <w:t>&lt;</w:t>
+      </w:r>
+      <w:r>
+        <w:rPr>
+          <w:rFonts w:ascii="Consolas" w:eastAsia="Times New Roman" w:hAnsi="Consolas" w:cs="Times New Roman"/>
+          <w:color w:val="4EC9B0"/>
+          <w:sz w:val="21"/>
+          <w:szCs w:val="21"/>
+        </w:rPr>
+        <w:t>View</w:t>
+      </w:r>
+      <w:r>
+        <w:rPr>
+          <w:rFonts w:ascii="Consolas" w:eastAsia="Times New Roman" w:hAnsi="Consolas" w:cs="Times New Roman"/>
+          <w:color w:val="D4D4D4"/>
+          <w:sz w:val="21"/>
+          <w:szCs w:val="21"/>
+        </w:rPr>
+        <w:t xml:space="preserve"> </w:t>
+      </w:r>
+      <w:r>
+        <w:rPr>
+          <w:rFonts w:ascii="Consolas" w:eastAsia="Times New Roman" w:hAnsi="Consolas" w:cs="Times New Roman"/>
+          <w:color w:val="9CDCFE"/>
+          <w:sz w:val="21"/>
+          <w:szCs w:val="21"/>
+        </w:rPr>
+        <w:t>style</w:t>
+      </w:r>
+      <w:proofErr w:type="gramStart"/>
+      <w:r>
+        <w:rPr>
+          <w:rFonts w:ascii="Consolas" w:eastAsia="Times New Roman" w:hAnsi="Consolas" w:cs="Times New Roman"/>
+          <w:color w:val="D4D4D4"/>
+          <w:sz w:val="21"/>
+          <w:szCs w:val="21"/>
+        </w:rPr>
+        <w:t>=</w:t>
+      </w:r>
+      <w:r>
+        <w:rPr>
+          <w:rFonts w:ascii="Consolas" w:eastAsia="Times New Roman" w:hAnsi="Consolas" w:cs="Times New Roman"/>
+          <w:color w:val="569CD6"/>
+          <w:sz w:val="21"/>
+          <w:szCs w:val="21"/>
+        </w:rPr>
+        <w:t>{</w:t>
+      </w:r>
+      <w:proofErr w:type="gramEnd"/>
+      <w:r>
+        <w:rPr>
+          <w:rFonts w:ascii="Consolas" w:eastAsia="Times New Roman" w:hAnsi="Consolas" w:cs="Times New Roman"/>
+          <w:color w:val="D4D4D4"/>
+          <w:sz w:val="21"/>
+          <w:szCs w:val="21"/>
+        </w:rPr>
+        <w:t xml:space="preserve">{ </w:t>
+      </w:r>
+      <w:r>
+        <w:rPr>
+          <w:rFonts w:ascii="Consolas" w:eastAsia="Times New Roman" w:hAnsi="Consolas" w:cs="Times New Roman"/>
+          <w:color w:val="9CDCFE"/>
+          <w:sz w:val="21"/>
+          <w:szCs w:val="21"/>
+        </w:rPr>
+        <w:t>position:</w:t>
+      </w:r>
+      <w:r>
+        <w:rPr>
+          <w:rFonts w:ascii="Consolas" w:eastAsia="Times New Roman" w:hAnsi="Consolas" w:cs="Times New Roman"/>
+          <w:color w:val="D4D4D4"/>
+          <w:sz w:val="21"/>
+          <w:szCs w:val="21"/>
+        </w:rPr>
+        <w:t xml:space="preserve"> </w:t>
+      </w:r>
+      <w:r>
+        <w:rPr>
+          <w:rFonts w:ascii="Consolas" w:eastAsia="Times New Roman" w:hAnsi="Consolas" w:cs="Times New Roman"/>
+          <w:color w:val="CE9178"/>
+          <w:sz w:val="21"/>
+          <w:szCs w:val="21"/>
+        </w:rPr>
+        <w:t>'absolute'</w:t>
+      </w:r>
+      <w:r>
+        <w:rPr>
+          <w:rFonts w:ascii="Consolas" w:eastAsia="Times New Roman" w:hAnsi="Consolas" w:cs="Times New Roman"/>
+          <w:color w:val="D4D4D4"/>
+          <w:sz w:val="21"/>
+          <w:szCs w:val="21"/>
+        </w:rPr>
+        <w:t xml:space="preserve"> }</w:t>
+      </w:r>
+      <w:r>
+        <w:rPr>
+          <w:rFonts w:ascii="Consolas" w:eastAsia="Times New Roman" w:hAnsi="Consolas" w:cs="Times New Roman"/>
+          <w:color w:val="569CD6"/>
+          <w:sz w:val="21"/>
+          <w:szCs w:val="21"/>
+        </w:rPr>
+        <w:t>}</w:t>
+      </w:r>
+      <w:r>
+        <w:rPr>
+          <w:rFonts w:ascii="Consolas" w:eastAsia="Times New Roman" w:hAnsi="Consolas" w:cs="Times New Roman"/>
+          <w:color w:val="808080"/>
+          <w:sz w:val="21"/>
+          <w:szCs w:val="21"/>
+        </w:rPr>
+        <w:t>&gt;&lt;</w:t>
+      </w:r>
+      <w:r>
+        <w:rPr>
+          <w:rFonts w:ascii="Consolas" w:eastAsia="Times New Roman" w:hAnsi="Consolas" w:cs="Times New Roman"/>
+          <w:color w:val="4EC9B0"/>
+          <w:sz w:val="21"/>
+          <w:szCs w:val="21"/>
+        </w:rPr>
+        <w:t>Text</w:t>
+      </w:r>
+      <w:r>
+        <w:rPr>
+          <w:rFonts w:ascii="Consolas" w:eastAsia="Times New Roman" w:hAnsi="Consolas" w:cs="Times New Roman"/>
+          <w:color w:val="D4D4D4"/>
+          <w:sz w:val="21"/>
+          <w:szCs w:val="21"/>
+        </w:rPr>
+        <w:t xml:space="preserve"> </w:t>
+      </w:r>
+      <w:r>
+        <w:rPr>
+          <w:rFonts w:ascii="Consolas" w:eastAsia="Times New Roman" w:hAnsi="Consolas" w:cs="Times New Roman"/>
+          <w:color w:val="9CDCFE"/>
+          <w:sz w:val="21"/>
+          <w:szCs w:val="21"/>
+        </w:rPr>
+        <w:t>style</w:t>
+      </w:r>
+      <w:r>
+        <w:rPr>
+          <w:rFonts w:ascii="Consolas" w:eastAsia="Times New Roman" w:hAnsi="Consolas" w:cs="Times New Roman"/>
+          <w:color w:val="D4D4D4"/>
+          <w:sz w:val="21"/>
+          <w:szCs w:val="21"/>
+        </w:rPr>
+        <w:t>=</w:t>
+      </w:r>
+      <w:r>
+        <w:rPr>
+          <w:rFonts w:ascii="Consolas" w:eastAsia="Times New Roman" w:hAnsi="Consolas" w:cs="Times New Roman"/>
+          <w:color w:val="569CD6"/>
+          <w:sz w:val="21"/>
+          <w:szCs w:val="21"/>
+        </w:rPr>
+        <w:t>{</w:t>
+      </w:r>
+      <w:proofErr w:type="spellStart"/>
+      <w:r>
+        <w:rPr>
+          <w:rFonts w:ascii="Consolas" w:eastAsia="Times New Roman" w:hAnsi="Consolas" w:cs="Times New Roman"/>
+          <w:color w:val="4FC1FF"/>
+          <w:sz w:val="21"/>
+          <w:szCs w:val="21"/>
+        </w:rPr>
+        <w:t>styles</w:t>
+      </w:r>
+      <w:r>
+        <w:rPr>
+          <w:rFonts w:ascii="Consolas" w:eastAsia="Times New Roman" w:hAnsi="Consolas" w:cs="Times New Roman"/>
+          <w:color w:val="D4D4D4"/>
+          <w:sz w:val="21"/>
+          <w:szCs w:val="21"/>
+        </w:rPr>
+        <w:t>.</w:t>
+      </w:r>
+      <w:r>
+        <w:rPr>
+          <w:rFonts w:ascii="Consolas" w:eastAsia="Times New Roman" w:hAnsi="Consolas" w:cs="Times New Roman"/>
+          <w:color w:val="9CDCFE"/>
+          <w:sz w:val="21"/>
+          <w:szCs w:val="21"/>
+        </w:rPr>
+        <w:t>text</w:t>
+      </w:r>
+      <w:proofErr w:type="spellEnd"/>
+      <w:r>
+        <w:rPr>
+          <w:rFonts w:ascii="Consolas" w:eastAsia="Times New Roman" w:hAnsi="Consolas" w:cs="Times New Roman"/>
+          <w:color w:val="569CD6"/>
+          <w:sz w:val="21"/>
+          <w:szCs w:val="21"/>
+        </w:rPr>
+        <w:t>}</w:t>
+      </w:r>
+      <w:r>
+        <w:rPr>
+          <w:rFonts w:ascii="Consolas" w:eastAsia="Times New Roman" w:hAnsi="Consolas" w:cs="Times New Roman"/>
+          <w:color w:val="808080"/>
+          <w:sz w:val="21"/>
+          <w:szCs w:val="21"/>
+        </w:rPr>
+        <w:t>&gt;</w:t>
+      </w:r>
+      <w:r>
+        <w:rPr>
+          <w:rFonts w:ascii="Consolas" w:eastAsia="Times New Roman" w:hAnsi="Consolas" w:cs="Times New Roman"/>
+          <w:color w:val="D4D4D4"/>
+          <w:sz w:val="21"/>
+          <w:szCs w:val="21"/>
+        </w:rPr>
+        <w:t xml:space="preserve"> Charity info and Statistics </w:t>
+      </w:r>
+      <w:r>
+        <w:rPr>
+          <w:rFonts w:ascii="Consolas" w:eastAsia="Times New Roman" w:hAnsi="Consolas" w:cs="Times New Roman"/>
+          <w:color w:val="808080"/>
+          <w:sz w:val="21"/>
+          <w:szCs w:val="21"/>
+        </w:rPr>
+        <w:t>&lt;/</w:t>
+      </w:r>
+      <w:r>
+        <w:rPr>
+          <w:rFonts w:ascii="Consolas" w:eastAsia="Times New Roman" w:hAnsi="Consolas" w:cs="Times New Roman"/>
+          <w:color w:val="4EC9B0"/>
+          <w:sz w:val="21"/>
+          <w:szCs w:val="21"/>
+        </w:rPr>
+        <w:t>Text</w:t>
+      </w:r>
+      <w:r>
+        <w:rPr>
+          <w:rFonts w:ascii="Consolas" w:eastAsia="Times New Roman" w:hAnsi="Consolas" w:cs="Times New Roman"/>
+          <w:color w:val="808080"/>
+          <w:sz w:val="21"/>
+          <w:szCs w:val="21"/>
+        </w:rPr>
+        <w:t>&gt;&lt;/</w:t>
+      </w:r>
+      <w:r>
+        <w:rPr>
+          <w:rFonts w:ascii="Consolas" w:eastAsia="Times New Roman" w:hAnsi="Consolas" w:cs="Times New Roman"/>
+          <w:color w:val="4EC9B0"/>
+          <w:sz w:val="21"/>
+          <w:szCs w:val="21"/>
+        </w:rPr>
+        <w:t>View</w:t>
+      </w:r>
+      <w:r>
+        <w:rPr>
+          <w:rFonts w:ascii="Consolas" w:eastAsia="Times New Roman" w:hAnsi="Consolas" w:cs="Times New Roman"/>
+          <w:color w:val="808080"/>
+          <w:sz w:val="21"/>
+          <w:szCs w:val="21"/>
+        </w:rPr>
+        <w:t>&gt;</w:t>
+      </w:r>
+    </w:p>
+    <w:p>
+      <w:pPr>
+        <w:shd w:val="clear" w:color="auto" w:fill="1E1E1E"/>
+        <w:spacing w:after="0" w:line="285" w:lineRule="atLeast"/>
+        <w:rPr>
+          <w:rFonts w:ascii="Consolas" w:eastAsia="Times New Roman" w:hAnsi="Consolas" w:cs="Times New Roman"/>
+          <w:color w:val="D4D4D4"/>
+          <w:sz w:val="21"/>
+          <w:szCs w:val="21"/>
+        </w:rPr>
+      </w:pPr>
+    </w:p>
+    <w:p>
+      <w:pPr>
+        <w:shd w:val="clear" w:color="auto" w:fill="1E1E1E"/>
+        <w:spacing w:after="0" w:line="285" w:lineRule="atLeast"/>
+        <w:rPr>
+          <w:rFonts w:ascii="Consolas" w:eastAsia="Times New Roman" w:hAnsi="Consolas" w:cs="Times New Roman"/>
+          <w:color w:val="D4D4D4"/>
+          <w:sz w:val="21"/>
+          <w:szCs w:val="21"/>
+        </w:rPr>
+      </w:pPr>
+      <w:r>
+        <w:rPr>
+          <w:rFonts w:ascii="Consolas" w:eastAsia="Times New Roman" w:hAnsi="Consolas" w:cs="Times New Roman"/>
+          <w:color w:val="D4D4D4"/>
+          <w:sz w:val="21"/>
+          <w:szCs w:val="21"/>
+        </w:rPr>
+        <w:t xml:space="preserve">            </w:t>
+      </w:r>
+      <w:r>
+        <w:rPr>
+          <w:rFonts w:ascii="Consolas" w:eastAsia="Times New Roman" w:hAnsi="Consolas" w:cs="Times New Roman"/>
+          <w:color w:val="808080"/>
+          <w:sz w:val="21"/>
+          <w:szCs w:val="21"/>
+        </w:rPr>
+        <w:t>&lt;</w:t>
+      </w:r>
+      <w:r>
+        <w:rPr>
+          <w:rFonts w:ascii="Consolas" w:eastAsia="Times New Roman" w:hAnsi="Consolas" w:cs="Times New Roman"/>
+          <w:color w:val="4EC9B0"/>
+          <w:sz w:val="21"/>
+          <w:szCs w:val="21"/>
+        </w:rPr>
+        <w:t>View</w:t>
+      </w:r>
+      <w:r>
+        <w:rPr>
+          <w:rFonts w:ascii="Consolas" w:eastAsia="Times New Roman" w:hAnsi="Consolas" w:cs="Times New Roman"/>
+          <w:color w:val="D4D4D4"/>
+          <w:sz w:val="21"/>
+          <w:szCs w:val="21"/>
+        </w:rPr>
+        <w:t xml:space="preserve"> </w:t>
+      </w:r>
+      <w:r>
+        <w:rPr>
+          <w:rFonts w:ascii="Consolas" w:eastAsia="Times New Roman" w:hAnsi="Consolas" w:cs="Times New Roman"/>
+          <w:color w:val="9CDCFE"/>
+          <w:sz w:val="21"/>
+          <w:szCs w:val="21"/>
+        </w:rPr>
+        <w:t>style</w:t>
+      </w:r>
+      <w:proofErr w:type="gramStart"/>
+      <w:r>
+        <w:rPr>
+          <w:rFonts w:ascii="Consolas" w:eastAsia="Times New Roman" w:hAnsi="Consolas" w:cs="Times New Roman"/>
+          <w:color w:val="D4D4D4"/>
+          <w:sz w:val="21"/>
+          <w:szCs w:val="21"/>
+        </w:rPr>
+        <w:t>=</w:t>
+      </w:r>
+      <w:r>
+        <w:rPr>
+          <w:rFonts w:ascii="Consolas" w:eastAsia="Times New Roman" w:hAnsi="Consolas" w:cs="Times New Roman"/>
+          <w:color w:val="569CD6"/>
+          <w:sz w:val="21"/>
+          <w:szCs w:val="21"/>
+        </w:rPr>
+        <w:t>{</w:t>
+      </w:r>
+      <w:proofErr w:type="gramEnd"/>
+      <w:r>
+        <w:rPr>
+          <w:rFonts w:ascii="Consolas" w:eastAsia="Times New Roman" w:hAnsi="Consolas" w:cs="Times New Roman"/>
+          <w:color w:val="D4D4D4"/>
+          <w:sz w:val="21"/>
+          <w:szCs w:val="21"/>
+        </w:rPr>
+        <w:t xml:space="preserve">{ </w:t>
+      </w:r>
+      <w:proofErr w:type="spellStart"/>
+      <w:r>
+        <w:rPr>
+          <w:rFonts w:ascii="Consolas" w:eastAsia="Times New Roman" w:hAnsi="Consolas" w:cs="Times New Roman"/>
+          <w:color w:val="9CDCFE"/>
+          <w:sz w:val="21"/>
+          <w:szCs w:val="21"/>
+        </w:rPr>
+        <w:t>marginBottom</w:t>
+      </w:r>
+      <w:proofErr w:type="spellEnd"/>
+      <w:r>
+        <w:rPr>
+          <w:rFonts w:ascii="Consolas" w:eastAsia="Times New Roman" w:hAnsi="Consolas" w:cs="Times New Roman"/>
+          <w:color w:val="9CDCFE"/>
+          <w:sz w:val="21"/>
+          <w:szCs w:val="21"/>
+        </w:rPr>
+        <w:t>:</w:t>
+      </w:r>
+      <w:r>
+        <w:rPr>
+          <w:rFonts w:ascii="Consolas" w:eastAsia="Times New Roman" w:hAnsi="Consolas" w:cs="Times New Roman"/>
+          <w:color w:val="D4D4D4"/>
+          <w:sz w:val="21"/>
+          <w:szCs w:val="21"/>
+        </w:rPr>
+        <w:t xml:space="preserve"> </w:t>
+      </w:r>
+      <w:r>
+        <w:rPr>
+          <w:rFonts w:ascii="Consolas" w:eastAsia="Times New Roman" w:hAnsi="Consolas" w:cs="Times New Roman"/>
+          <w:color w:val="B5CEA8"/>
+          <w:sz w:val="21"/>
+          <w:szCs w:val="21"/>
+        </w:rPr>
+        <w:t>185</w:t>
+      </w:r>
+      <w:r>
+        <w:rPr>
+          <w:rFonts w:ascii="Consolas" w:eastAsia="Times New Roman" w:hAnsi="Consolas" w:cs="Times New Roman"/>
+          <w:color w:val="D4D4D4"/>
+          <w:sz w:val="21"/>
+          <w:szCs w:val="21"/>
+        </w:rPr>
+        <w:t xml:space="preserve"> }</w:t>
+      </w:r>
+      <w:r>
+        <w:rPr>
+          <w:rFonts w:ascii="Consolas" w:eastAsia="Times New Roman" w:hAnsi="Consolas" w:cs="Times New Roman"/>
+          <w:color w:val="569CD6"/>
+          <w:sz w:val="21"/>
+          <w:szCs w:val="21"/>
+        </w:rPr>
+        <w:t>}</w:t>
+      </w:r>
+      <w:r>
+        <w:rPr>
+          <w:rFonts w:ascii="Consolas" w:eastAsia="Times New Roman" w:hAnsi="Consolas" w:cs="Times New Roman"/>
+          <w:color w:val="808080"/>
+          <w:sz w:val="21"/>
+          <w:szCs w:val="21"/>
+        </w:rPr>
+        <w:t>&gt;&lt;/</w:t>
+      </w:r>
+      <w:r>
+        <w:rPr>
+          <w:rFonts w:ascii="Consolas" w:eastAsia="Times New Roman" w:hAnsi="Consolas" w:cs="Times New Roman"/>
+          <w:color w:val="4EC9B0"/>
+          <w:sz w:val="21"/>
+          <w:szCs w:val="21"/>
+        </w:rPr>
+        <w:t>View</w:t>
+      </w:r>
+      <w:r>
+        <w:rPr>
+          <w:rFonts w:ascii="Consolas" w:eastAsia="Times New Roman" w:hAnsi="Consolas" w:cs="Times New Roman"/>
+          <w:color w:val="808080"/>
+          <w:sz w:val="21"/>
+          <w:szCs w:val="21"/>
+        </w:rPr>
+        <w:t>&gt;</w:t>
+      </w:r>
+    </w:p>
+    <w:p>
+      <w:pPr>
+        <w:shd w:val="clear" w:color="auto" w:fill="1E1E1E"/>
+        <w:spacing w:after="0" w:line="285" w:lineRule="atLeast"/>
+        <w:rPr>
+          <w:rFonts w:ascii="Consolas" w:eastAsia="Times New Roman" w:hAnsi="Consolas" w:cs="Times New Roman"/>
+          <w:color w:val="D4D4D4"/>
+          <w:sz w:val="21"/>
+          <w:szCs w:val="21"/>
+        </w:rPr>
+      </w:pPr>
+      <w:r>
+        <w:rPr>
+          <w:rFonts w:ascii="Consolas" w:eastAsia="Times New Roman" w:hAnsi="Consolas" w:cs="Times New Roman"/>
+          <w:color w:val="D4D4D4"/>
+          <w:sz w:val="21"/>
+          <w:szCs w:val="21"/>
+        </w:rPr>
+        <w:t xml:space="preserve">            </w:t>
+      </w:r>
+      <w:r>
+        <w:rPr>
+          <w:rFonts w:ascii="Consolas" w:eastAsia="Times New Roman" w:hAnsi="Consolas" w:cs="Times New Roman"/>
+          <w:color w:val="808080"/>
+          <w:sz w:val="21"/>
+          <w:szCs w:val="21"/>
+        </w:rPr>
+        <w:t>&lt;</w:t>
+      </w:r>
+      <w:r>
+        <w:rPr>
+          <w:rFonts w:ascii="Consolas" w:eastAsia="Times New Roman" w:hAnsi="Consolas" w:cs="Times New Roman"/>
+          <w:color w:val="4EC9B0"/>
+          <w:sz w:val="21"/>
+          <w:szCs w:val="21"/>
+        </w:rPr>
+        <w:t>Text</w:t>
+      </w:r>
+      <w:r>
+        <w:rPr>
+          <w:rFonts w:ascii="Consolas" w:eastAsia="Times New Roman" w:hAnsi="Consolas" w:cs="Times New Roman"/>
+          <w:color w:val="D4D4D4"/>
+          <w:sz w:val="21"/>
+          <w:szCs w:val="21"/>
+        </w:rPr>
+        <w:t xml:space="preserve"> </w:t>
+      </w:r>
+      <w:r>
+        <w:rPr>
+          <w:rFonts w:ascii="Consolas" w:eastAsia="Times New Roman" w:hAnsi="Consolas" w:cs="Times New Roman"/>
+          <w:color w:val="9CDCFE"/>
+          <w:sz w:val="21"/>
+          <w:szCs w:val="21"/>
+        </w:rPr>
+        <w:t>style</w:t>
+      </w:r>
+      <w:proofErr w:type="gramStart"/>
+      <w:r>
+        <w:rPr>
+          <w:rFonts w:ascii="Consolas" w:eastAsia="Times New Roman" w:hAnsi="Consolas" w:cs="Times New Roman"/>
+          <w:color w:val="D4D4D4"/>
+          <w:sz w:val="21"/>
+          <w:szCs w:val="21"/>
+        </w:rPr>
+        <w:t>=</w:t>
+      </w:r>
+      <w:r>
+        <w:rPr>
+          <w:rFonts w:ascii="Consolas" w:eastAsia="Times New Roman" w:hAnsi="Consolas" w:cs="Times New Roman"/>
+          <w:color w:val="569CD6"/>
+          <w:sz w:val="21"/>
+          <w:szCs w:val="21"/>
+        </w:rPr>
+        <w:t>{</w:t>
+      </w:r>
+      <w:proofErr w:type="gramEnd"/>
+      <w:r>
+        <w:rPr>
+          <w:rFonts w:ascii="Consolas" w:eastAsia="Times New Roman" w:hAnsi="Consolas" w:cs="Times New Roman"/>
+          <w:color w:val="D4D4D4"/>
+          <w:sz w:val="21"/>
+          <w:szCs w:val="21"/>
+        </w:rPr>
+        <w:t>{</w:t>
+      </w:r>
+      <w:proofErr w:type="spellStart"/>
+      <w:r>
+        <w:rPr>
+          <w:rFonts w:ascii="Consolas" w:eastAsia="Times New Roman" w:hAnsi="Consolas" w:cs="Times New Roman"/>
+          <w:color w:val="9CDCFE"/>
+          <w:sz w:val="21"/>
+          <w:szCs w:val="21"/>
+        </w:rPr>
+        <w:t>fontSize</w:t>
+      </w:r>
+      <w:proofErr w:type="spellEnd"/>
+      <w:r>
+        <w:rPr>
+          <w:rFonts w:ascii="Consolas" w:eastAsia="Times New Roman" w:hAnsi="Consolas" w:cs="Times New Roman"/>
+          <w:color w:val="9CDCFE"/>
+          <w:sz w:val="21"/>
+          <w:szCs w:val="21"/>
+        </w:rPr>
+        <w:t>:</w:t>
+      </w:r>
+      <w:r>
+        <w:rPr>
+          <w:rFonts w:ascii="Consolas" w:eastAsia="Times New Roman" w:hAnsi="Consolas" w:cs="Times New Roman"/>
+          <w:color w:val="D4D4D4"/>
+          <w:sz w:val="21"/>
+          <w:szCs w:val="21"/>
+        </w:rPr>
+        <w:t xml:space="preserve"> </w:t>
+      </w:r>
+      <w:r>
+        <w:rPr>
+          <w:rFonts w:ascii="Consolas" w:eastAsia="Times New Roman" w:hAnsi="Consolas" w:cs="Times New Roman"/>
+          <w:color w:val="B5CEA8"/>
+          <w:sz w:val="21"/>
+          <w:szCs w:val="21"/>
+        </w:rPr>
+        <w:t>20</w:t>
+      </w:r>
+      <w:r>
+        <w:rPr>
+          <w:rFonts w:ascii="Consolas" w:eastAsia="Times New Roman" w:hAnsi="Consolas" w:cs="Times New Roman"/>
+          <w:color w:val="D4D4D4"/>
+          <w:sz w:val="21"/>
+          <w:szCs w:val="21"/>
+        </w:rPr>
+        <w:t xml:space="preserve">, </w:t>
+      </w:r>
+      <w:r>
+        <w:rPr>
+          <w:rFonts w:ascii="Consolas" w:eastAsia="Times New Roman" w:hAnsi="Consolas" w:cs="Times New Roman"/>
+          <w:color w:val="9CDCFE"/>
+          <w:sz w:val="21"/>
+          <w:szCs w:val="21"/>
+        </w:rPr>
+        <w:t>margin:</w:t>
+      </w:r>
+      <w:r>
+        <w:rPr>
+          <w:rFonts w:ascii="Consolas" w:eastAsia="Times New Roman" w:hAnsi="Consolas" w:cs="Times New Roman"/>
+          <w:color w:val="D4D4D4"/>
+          <w:sz w:val="21"/>
+          <w:szCs w:val="21"/>
+        </w:rPr>
+        <w:t xml:space="preserve"> </w:t>
+      </w:r>
+      <w:r>
+        <w:rPr>
+          <w:rFonts w:ascii="Consolas" w:eastAsia="Times New Roman" w:hAnsi="Consolas" w:cs="Times New Roman"/>
+          <w:color w:val="B5CEA8"/>
+          <w:sz w:val="21"/>
+          <w:szCs w:val="21"/>
+        </w:rPr>
+        <w:t>10</w:t>
+      </w:r>
+      <w:r>
+        <w:rPr>
+          <w:rFonts w:ascii="Consolas" w:eastAsia="Times New Roman" w:hAnsi="Consolas" w:cs="Times New Roman"/>
+          <w:color w:val="D4D4D4"/>
+          <w:sz w:val="21"/>
+          <w:szCs w:val="21"/>
+        </w:rPr>
+        <w:t>}</w:t>
+      </w:r>
+      <w:r>
+        <w:rPr>
+          <w:rFonts w:ascii="Consolas" w:eastAsia="Times New Roman" w:hAnsi="Consolas" w:cs="Times New Roman"/>
+          <w:color w:val="569CD6"/>
+          <w:sz w:val="21"/>
+          <w:szCs w:val="21"/>
+        </w:rPr>
+        <w:t>}</w:t>
+      </w:r>
+      <w:r>
+        <w:rPr>
+          <w:rFonts w:ascii="Consolas" w:eastAsia="Times New Roman" w:hAnsi="Consolas" w:cs="Times New Roman"/>
+          <w:color w:val="808080"/>
+          <w:sz w:val="21"/>
+          <w:szCs w:val="21"/>
+        </w:rPr>
+        <w:t>&gt;</w:t>
+      </w:r>
+      <w:r>
+        <w:rPr>
+          <w:rFonts w:ascii="Consolas" w:eastAsia="Times New Roman" w:hAnsi="Consolas" w:cs="Times New Roman"/>
+          <w:color w:val="D4D4D4"/>
+          <w:sz w:val="21"/>
+          <w:szCs w:val="21"/>
+        </w:rPr>
+        <w:t>Statistics</w:t>
+      </w:r>
+      <w:r>
+        <w:rPr>
+          <w:rFonts w:ascii="Consolas" w:eastAsia="Times New Roman" w:hAnsi="Consolas" w:cs="Times New Roman"/>
+          <w:color w:val="808080"/>
+          <w:sz w:val="21"/>
+          <w:szCs w:val="21"/>
+        </w:rPr>
+        <w:t>&lt;/</w:t>
+      </w:r>
+      <w:r>
+        <w:rPr>
+          <w:rFonts w:ascii="Consolas" w:eastAsia="Times New Roman" w:hAnsi="Consolas" w:cs="Times New Roman"/>
+          <w:color w:val="4EC9B0"/>
+          <w:sz w:val="21"/>
+          <w:szCs w:val="21"/>
+        </w:rPr>
+        <w:t>Text</w:t>
+      </w:r>
+      <w:r>
+        <w:rPr>
+          <w:rFonts w:ascii="Consolas" w:eastAsia="Times New Roman" w:hAnsi="Consolas" w:cs="Times New Roman"/>
+          <w:color w:val="808080"/>
+          <w:sz w:val="21"/>
+          <w:szCs w:val="21"/>
+        </w:rPr>
+        <w:t>&gt;</w:t>
+      </w:r>
+    </w:p>
+    <w:p>
+      <w:pPr>
+        <w:shd w:val="clear" w:color="auto" w:fill="1E1E1E"/>
+        <w:spacing w:after="0" w:line="285" w:lineRule="atLeast"/>
+        <w:rPr>
+          <w:rFonts w:ascii="Consolas" w:eastAsia="Times New Roman" w:hAnsi="Consolas" w:cs="Times New Roman"/>
+          <w:color w:val="D4D4D4"/>
+          <w:sz w:val="21"/>
+          <w:szCs w:val="21"/>
+        </w:rPr>
+      </w:pPr>
+      <w:r>
+        <w:rPr>
+          <w:rFonts w:ascii="Consolas" w:eastAsia="Times New Roman" w:hAnsi="Consolas" w:cs="Times New Roman"/>
+          <w:color w:val="D4D4D4"/>
+          <w:sz w:val="21"/>
+          <w:szCs w:val="21"/>
+        </w:rPr>
+        <w:t xml:space="preserve">            </w:t>
+      </w:r>
+      <w:r>
+        <w:rPr>
+          <w:rFonts w:ascii="Consolas" w:eastAsia="Times New Roman" w:hAnsi="Consolas" w:cs="Times New Roman"/>
+          <w:color w:val="808080"/>
+          <w:sz w:val="21"/>
+          <w:szCs w:val="21"/>
+        </w:rPr>
+        <w:t>&lt;</w:t>
+      </w:r>
+      <w:r>
+        <w:rPr>
+          <w:rFonts w:ascii="Consolas" w:eastAsia="Times New Roman" w:hAnsi="Consolas" w:cs="Times New Roman"/>
+          <w:color w:val="4EC9B0"/>
+          <w:sz w:val="21"/>
+          <w:szCs w:val="21"/>
+        </w:rPr>
+        <w:t>Text</w:t>
+      </w:r>
+      <w:r>
+        <w:rPr>
+          <w:rFonts w:ascii="Consolas" w:eastAsia="Times New Roman" w:hAnsi="Consolas" w:cs="Times New Roman"/>
+          <w:color w:val="D4D4D4"/>
+          <w:sz w:val="21"/>
+          <w:szCs w:val="21"/>
+        </w:rPr>
+        <w:t xml:space="preserve"> </w:t>
+      </w:r>
+      <w:r>
+        <w:rPr>
+          <w:rFonts w:ascii="Consolas" w:eastAsia="Times New Roman" w:hAnsi="Consolas" w:cs="Times New Roman"/>
+          <w:color w:val="9CDCFE"/>
+          <w:sz w:val="21"/>
+          <w:szCs w:val="21"/>
+        </w:rPr>
+        <w:t>style</w:t>
+      </w:r>
+      <w:proofErr w:type="gramStart"/>
+      <w:r>
+        <w:rPr>
+          <w:rFonts w:ascii="Consolas" w:eastAsia="Times New Roman" w:hAnsi="Consolas" w:cs="Times New Roman"/>
+          <w:color w:val="D4D4D4"/>
+          <w:sz w:val="21"/>
+          <w:szCs w:val="21"/>
+        </w:rPr>
+        <w:t>=</w:t>
+      </w:r>
+      <w:r>
+        <w:rPr>
+          <w:rFonts w:ascii="Consolas" w:eastAsia="Times New Roman" w:hAnsi="Consolas" w:cs="Times New Roman"/>
+          <w:color w:val="569CD6"/>
+          <w:sz w:val="21"/>
+          <w:szCs w:val="21"/>
+        </w:rPr>
+        <w:t>{</w:t>
+      </w:r>
+      <w:proofErr w:type="gramEnd"/>
+      <w:r>
+        <w:rPr>
+          <w:rFonts w:ascii="Consolas" w:eastAsia="Times New Roman" w:hAnsi="Consolas" w:cs="Times New Roman"/>
+          <w:color w:val="D4D4D4"/>
+          <w:sz w:val="21"/>
+          <w:szCs w:val="21"/>
+        </w:rPr>
+        <w:t xml:space="preserve">{ </w:t>
+      </w:r>
+      <w:r>
+        <w:rPr>
+          <w:rFonts w:ascii="Consolas" w:eastAsia="Times New Roman" w:hAnsi="Consolas" w:cs="Times New Roman"/>
+          <w:color w:val="9CDCFE"/>
+          <w:sz w:val="21"/>
+          <w:szCs w:val="21"/>
+        </w:rPr>
+        <w:t>margin:</w:t>
+      </w:r>
+      <w:r>
+        <w:rPr>
+          <w:rFonts w:ascii="Consolas" w:eastAsia="Times New Roman" w:hAnsi="Consolas" w:cs="Times New Roman"/>
+          <w:color w:val="D4D4D4"/>
+          <w:sz w:val="21"/>
+          <w:szCs w:val="21"/>
+        </w:rPr>
+        <w:t xml:space="preserve"> </w:t>
+      </w:r>
+      <w:r>
+        <w:rPr>
+          <w:rFonts w:ascii="Consolas" w:eastAsia="Times New Roman" w:hAnsi="Consolas" w:cs="Times New Roman"/>
+          <w:color w:val="B5CEA8"/>
+          <w:sz w:val="21"/>
+          <w:szCs w:val="21"/>
+        </w:rPr>
+        <w:t>10</w:t>
+      </w:r>
+      <w:r>
+        <w:rPr>
+          <w:rFonts w:ascii="Consolas" w:eastAsia="Times New Roman" w:hAnsi="Consolas" w:cs="Times New Roman"/>
+          <w:color w:val="D4D4D4"/>
+          <w:sz w:val="21"/>
+          <w:szCs w:val="21"/>
+        </w:rPr>
+        <w:t xml:space="preserve"> }</w:t>
+      </w:r>
+      <w:r>
+        <w:rPr>
+          <w:rFonts w:ascii="Consolas" w:eastAsia="Times New Roman" w:hAnsi="Consolas" w:cs="Times New Roman"/>
+          <w:color w:val="569CD6"/>
+          <w:sz w:val="21"/>
+          <w:szCs w:val="21"/>
+        </w:rPr>
+        <w:t>}</w:t>
+      </w:r>
+      <w:r>
+        <w:rPr>
+          <w:rFonts w:ascii="Consolas" w:eastAsia="Times New Roman" w:hAnsi="Consolas" w:cs="Times New Roman"/>
+          <w:color w:val="808080"/>
+          <w:sz w:val="21"/>
+          <w:szCs w:val="21"/>
+        </w:rPr>
+        <w:t>&gt;</w:t>
+      </w:r>
+      <w:r>
+        <w:rPr>
+          <w:rFonts w:ascii="Consolas" w:eastAsia="Times New Roman" w:hAnsi="Consolas" w:cs="Times New Roman"/>
+          <w:color w:val="D4D4D4"/>
+          <w:sz w:val="21"/>
+          <w:szCs w:val="21"/>
+        </w:rPr>
+        <w:t xml:space="preserve"> With our help you should be able to keep your child safe from harm from vehicle overheat, But what about other children. Every year, up to 50 children lose their life to this fully preventable occurrence. That’s a single child for every single state, every year. Who knows where and when another child will be trapped with no way of </w:t>
+      </w:r>
+      <w:proofErr w:type="gramStart"/>
+      <w:r>
+        <w:rPr>
+          <w:rFonts w:ascii="Consolas" w:eastAsia="Times New Roman" w:hAnsi="Consolas" w:cs="Times New Roman"/>
+          <w:color w:val="D4D4D4"/>
+          <w:sz w:val="21"/>
+          <w:szCs w:val="21"/>
+        </w:rPr>
+        <w:t>escape.</w:t>
+      </w:r>
+      <w:proofErr w:type="gramEnd"/>
+      <w:r>
+        <w:rPr>
+          <w:rFonts w:ascii="Consolas" w:eastAsia="Times New Roman" w:hAnsi="Consolas" w:cs="Times New Roman"/>
+          <w:color w:val="D4D4D4"/>
+          <w:sz w:val="21"/>
+          <w:szCs w:val="21"/>
+        </w:rPr>
+        <w:t xml:space="preserve"> With your help however we can lower and even perhaps remove that statistic from existence. If you would like to help other kids, please consider donating to any of the following charities below to help us protect the future of the world. </w:t>
+      </w:r>
+      <w:r>
+        <w:rPr>
+          <w:rFonts w:ascii="Consolas" w:eastAsia="Times New Roman" w:hAnsi="Consolas" w:cs="Times New Roman"/>
+          <w:color w:val="808080"/>
+          <w:sz w:val="21"/>
+          <w:szCs w:val="21"/>
+        </w:rPr>
+        <w:t>&lt;/</w:t>
+      </w:r>
+      <w:r>
+        <w:rPr>
+          <w:rFonts w:ascii="Consolas" w:eastAsia="Times New Roman" w:hAnsi="Consolas" w:cs="Times New Roman"/>
+          <w:color w:val="4EC9B0"/>
+          <w:sz w:val="21"/>
+          <w:szCs w:val="21"/>
+        </w:rPr>
+        <w:t>Text</w:t>
+      </w:r>
+      <w:r>
+        <w:rPr>
+          <w:rFonts w:ascii="Consolas" w:eastAsia="Times New Roman" w:hAnsi="Consolas" w:cs="Times New Roman"/>
+          <w:color w:val="808080"/>
+          <w:sz w:val="21"/>
+          <w:szCs w:val="21"/>
+        </w:rPr>
+        <w:t>&gt;</w:t>
+      </w:r>
+    </w:p>
+    <w:p>
+      <w:pPr>
+        <w:shd w:val="clear" w:color="auto" w:fill="1E1E1E"/>
+        <w:spacing w:after="0" w:line="285" w:lineRule="atLeast"/>
+        <w:rPr>
+          <w:rFonts w:ascii="Consolas" w:eastAsia="Times New Roman" w:hAnsi="Consolas" w:cs="Times New Roman"/>
+          <w:color w:val="D4D4D4"/>
+          <w:sz w:val="21"/>
+          <w:szCs w:val="21"/>
+        </w:rPr>
+      </w:pPr>
+      <w:r>
+        <w:rPr>
+          <w:rFonts w:ascii="Consolas" w:eastAsia="Times New Roman" w:hAnsi="Consolas" w:cs="Times New Roman"/>
+          <w:color w:val="D4D4D4"/>
+          <w:sz w:val="21"/>
+          <w:szCs w:val="21"/>
+        </w:rPr>
+        <w:t xml:space="preserve">            </w:t>
+      </w:r>
+      <w:r>
+        <w:rPr>
+          <w:rFonts w:ascii="Consolas" w:eastAsia="Times New Roman" w:hAnsi="Consolas" w:cs="Times New Roman"/>
+          <w:color w:val="808080"/>
+          <w:sz w:val="21"/>
+          <w:szCs w:val="21"/>
+        </w:rPr>
+        <w:t>&lt;</w:t>
+      </w:r>
+      <w:r>
+        <w:rPr>
+          <w:rFonts w:ascii="Consolas" w:eastAsia="Times New Roman" w:hAnsi="Consolas" w:cs="Times New Roman"/>
+          <w:color w:val="4EC9B0"/>
+          <w:sz w:val="21"/>
+          <w:szCs w:val="21"/>
+        </w:rPr>
+        <w:t>Text</w:t>
+      </w:r>
+      <w:r>
+        <w:rPr>
+          <w:rFonts w:ascii="Consolas" w:eastAsia="Times New Roman" w:hAnsi="Consolas" w:cs="Times New Roman"/>
+          <w:color w:val="D4D4D4"/>
+          <w:sz w:val="21"/>
+          <w:szCs w:val="21"/>
+        </w:rPr>
+        <w:t xml:space="preserve"> </w:t>
+      </w:r>
+      <w:r>
+        <w:rPr>
+          <w:rFonts w:ascii="Consolas" w:eastAsia="Times New Roman" w:hAnsi="Consolas" w:cs="Times New Roman"/>
+          <w:color w:val="9CDCFE"/>
+          <w:sz w:val="21"/>
+          <w:szCs w:val="21"/>
+        </w:rPr>
+        <w:t>style</w:t>
+      </w:r>
+      <w:proofErr w:type="gramStart"/>
+      <w:r>
+        <w:rPr>
+          <w:rFonts w:ascii="Consolas" w:eastAsia="Times New Roman" w:hAnsi="Consolas" w:cs="Times New Roman"/>
+          <w:color w:val="D4D4D4"/>
+          <w:sz w:val="21"/>
+          <w:szCs w:val="21"/>
+        </w:rPr>
+        <w:t>=</w:t>
+      </w:r>
+      <w:r>
+        <w:rPr>
+          <w:rFonts w:ascii="Consolas" w:eastAsia="Times New Roman" w:hAnsi="Consolas" w:cs="Times New Roman"/>
+          <w:color w:val="569CD6"/>
+          <w:sz w:val="21"/>
+          <w:szCs w:val="21"/>
+        </w:rPr>
+        <w:t>{</w:t>
+      </w:r>
+      <w:proofErr w:type="gramEnd"/>
+      <w:r>
+        <w:rPr>
+          <w:rFonts w:ascii="Consolas" w:eastAsia="Times New Roman" w:hAnsi="Consolas" w:cs="Times New Roman"/>
+          <w:color w:val="D4D4D4"/>
+          <w:sz w:val="21"/>
+          <w:szCs w:val="21"/>
+        </w:rPr>
+        <w:t xml:space="preserve">{ </w:t>
+      </w:r>
+      <w:proofErr w:type="spellStart"/>
+      <w:r>
+        <w:rPr>
+          <w:rFonts w:ascii="Consolas" w:eastAsia="Times New Roman" w:hAnsi="Consolas" w:cs="Times New Roman"/>
+          <w:color w:val="9CDCFE"/>
+          <w:sz w:val="21"/>
+          <w:szCs w:val="21"/>
+        </w:rPr>
+        <w:t>fontSize</w:t>
+      </w:r>
+      <w:proofErr w:type="spellEnd"/>
+      <w:r>
+        <w:rPr>
+          <w:rFonts w:ascii="Consolas" w:eastAsia="Times New Roman" w:hAnsi="Consolas" w:cs="Times New Roman"/>
+          <w:color w:val="9CDCFE"/>
+          <w:sz w:val="21"/>
+          <w:szCs w:val="21"/>
+        </w:rPr>
+        <w:t>:</w:t>
+      </w:r>
+      <w:r>
+        <w:rPr>
+          <w:rFonts w:ascii="Consolas" w:eastAsia="Times New Roman" w:hAnsi="Consolas" w:cs="Times New Roman"/>
+          <w:color w:val="D4D4D4"/>
+          <w:sz w:val="21"/>
+          <w:szCs w:val="21"/>
+        </w:rPr>
+        <w:t xml:space="preserve"> </w:t>
+      </w:r>
+      <w:r>
+        <w:rPr>
+          <w:rFonts w:ascii="Consolas" w:eastAsia="Times New Roman" w:hAnsi="Consolas" w:cs="Times New Roman"/>
+          <w:color w:val="B5CEA8"/>
+          <w:sz w:val="21"/>
+          <w:szCs w:val="21"/>
+        </w:rPr>
+        <w:t>15</w:t>
+      </w:r>
+      <w:r>
+        <w:rPr>
+          <w:rFonts w:ascii="Consolas" w:eastAsia="Times New Roman" w:hAnsi="Consolas" w:cs="Times New Roman"/>
+          <w:color w:val="D4D4D4"/>
+          <w:sz w:val="21"/>
+          <w:szCs w:val="21"/>
+        </w:rPr>
+        <w:t xml:space="preserve">, </w:t>
+      </w:r>
+      <w:r>
+        <w:rPr>
+          <w:rFonts w:ascii="Consolas" w:eastAsia="Times New Roman" w:hAnsi="Consolas" w:cs="Times New Roman"/>
+          <w:color w:val="9CDCFE"/>
+          <w:sz w:val="21"/>
+          <w:szCs w:val="21"/>
+        </w:rPr>
+        <w:t>margin:</w:t>
+      </w:r>
+      <w:r>
+        <w:rPr>
+          <w:rFonts w:ascii="Consolas" w:eastAsia="Times New Roman" w:hAnsi="Consolas" w:cs="Times New Roman"/>
+          <w:color w:val="D4D4D4"/>
+          <w:sz w:val="21"/>
+          <w:szCs w:val="21"/>
+        </w:rPr>
+        <w:t xml:space="preserve"> </w:t>
+      </w:r>
+      <w:r>
+        <w:rPr>
+          <w:rFonts w:ascii="Consolas" w:eastAsia="Times New Roman" w:hAnsi="Consolas" w:cs="Times New Roman"/>
+          <w:color w:val="B5CEA8"/>
+          <w:sz w:val="21"/>
+          <w:szCs w:val="21"/>
+        </w:rPr>
+        <w:t>10</w:t>
+      </w:r>
+      <w:r>
+        <w:rPr>
+          <w:rFonts w:ascii="Consolas" w:eastAsia="Times New Roman" w:hAnsi="Consolas" w:cs="Times New Roman"/>
+          <w:color w:val="D4D4D4"/>
+          <w:sz w:val="21"/>
+          <w:szCs w:val="21"/>
+        </w:rPr>
+        <w:t xml:space="preserve"> }</w:t>
+      </w:r>
+      <w:r>
+        <w:rPr>
+          <w:rFonts w:ascii="Consolas" w:eastAsia="Times New Roman" w:hAnsi="Consolas" w:cs="Times New Roman"/>
+          <w:color w:val="569CD6"/>
+          <w:sz w:val="21"/>
+          <w:szCs w:val="21"/>
+        </w:rPr>
+        <w:t>}</w:t>
+      </w:r>
+      <w:r>
+        <w:rPr>
+          <w:rFonts w:ascii="Consolas" w:eastAsia="Times New Roman" w:hAnsi="Consolas" w:cs="Times New Roman"/>
+          <w:color w:val="808080"/>
+          <w:sz w:val="21"/>
+          <w:szCs w:val="21"/>
+        </w:rPr>
+        <w:t>&gt;</w:t>
+      </w:r>
+      <w:r>
+        <w:rPr>
+          <w:rFonts w:ascii="Consolas" w:eastAsia="Times New Roman" w:hAnsi="Consolas" w:cs="Times New Roman"/>
+          <w:color w:val="D4D4D4"/>
+          <w:sz w:val="21"/>
+          <w:szCs w:val="21"/>
+        </w:rPr>
+        <w:t>Charities</w:t>
+      </w:r>
+      <w:r>
+        <w:rPr>
+          <w:rFonts w:ascii="Consolas" w:eastAsia="Times New Roman" w:hAnsi="Consolas" w:cs="Times New Roman"/>
+          <w:color w:val="808080"/>
+          <w:sz w:val="21"/>
+          <w:szCs w:val="21"/>
+        </w:rPr>
+        <w:t>&lt;/</w:t>
+      </w:r>
+      <w:r>
+        <w:rPr>
+          <w:rFonts w:ascii="Consolas" w:eastAsia="Times New Roman" w:hAnsi="Consolas" w:cs="Times New Roman"/>
+          <w:color w:val="4EC9B0"/>
+          <w:sz w:val="21"/>
+          <w:szCs w:val="21"/>
+        </w:rPr>
+        <w:t>Text</w:t>
+      </w:r>
+      <w:r>
+        <w:rPr>
+          <w:rFonts w:ascii="Consolas" w:eastAsia="Times New Roman" w:hAnsi="Consolas" w:cs="Times New Roman"/>
+          <w:color w:val="808080"/>
+          <w:sz w:val="21"/>
+          <w:szCs w:val="21"/>
+        </w:rPr>
+        <w:t>&gt;</w:t>
+      </w:r>
+    </w:p>
+    <w:p>
+      <w:pPr>
+        <w:shd w:val="clear" w:color="auto" w:fill="1E1E1E"/>
+        <w:spacing w:after="0" w:line="285" w:lineRule="atLeast"/>
+        <w:rPr>
+          <w:rFonts w:ascii="Consolas" w:eastAsia="Times New Roman" w:hAnsi="Consolas" w:cs="Times New Roman"/>
+          <w:color w:val="D4D4D4"/>
+          <w:sz w:val="21"/>
+          <w:szCs w:val="21"/>
+        </w:rPr>
+      </w:pPr>
+      <w:r>
+        <w:rPr>
+          <w:rFonts w:ascii="Consolas" w:eastAsia="Times New Roman" w:hAnsi="Consolas" w:cs="Times New Roman"/>
+          <w:color w:val="D4D4D4"/>
+          <w:sz w:val="21"/>
+          <w:szCs w:val="21"/>
+        </w:rPr>
+        <w:t xml:space="preserve">            </w:t>
+      </w:r>
+      <w:r>
+        <w:rPr>
+          <w:rFonts w:ascii="Consolas" w:eastAsia="Times New Roman" w:hAnsi="Consolas" w:cs="Times New Roman"/>
+          <w:color w:val="808080"/>
+          <w:sz w:val="21"/>
+          <w:szCs w:val="21"/>
+        </w:rPr>
+        <w:t>&lt;</w:t>
+      </w:r>
+      <w:r>
+        <w:rPr>
+          <w:rFonts w:ascii="Consolas" w:eastAsia="Times New Roman" w:hAnsi="Consolas" w:cs="Times New Roman"/>
+          <w:color w:val="4EC9B0"/>
+          <w:sz w:val="21"/>
+          <w:szCs w:val="21"/>
+        </w:rPr>
+        <w:t>Text</w:t>
+      </w:r>
+      <w:r>
+        <w:rPr>
+          <w:rFonts w:ascii="Consolas" w:eastAsia="Times New Roman" w:hAnsi="Consolas" w:cs="Times New Roman"/>
+          <w:color w:val="D4D4D4"/>
+          <w:sz w:val="21"/>
+          <w:szCs w:val="21"/>
+        </w:rPr>
+        <w:t xml:space="preserve"> </w:t>
+      </w:r>
+      <w:r>
+        <w:rPr>
+          <w:rFonts w:ascii="Consolas" w:eastAsia="Times New Roman" w:hAnsi="Consolas" w:cs="Times New Roman"/>
+          <w:color w:val="9CDCFE"/>
+          <w:sz w:val="21"/>
+          <w:szCs w:val="21"/>
+        </w:rPr>
+        <w:t>style</w:t>
+      </w:r>
+      <w:proofErr w:type="gramStart"/>
+      <w:r>
+        <w:rPr>
+          <w:rFonts w:ascii="Consolas" w:eastAsia="Times New Roman" w:hAnsi="Consolas" w:cs="Times New Roman"/>
+          <w:color w:val="D4D4D4"/>
+          <w:sz w:val="21"/>
+          <w:szCs w:val="21"/>
+        </w:rPr>
+        <w:t>=</w:t>
+      </w:r>
+      <w:r>
+        <w:rPr>
+          <w:rFonts w:ascii="Consolas" w:eastAsia="Times New Roman" w:hAnsi="Consolas" w:cs="Times New Roman"/>
+          <w:color w:val="569CD6"/>
+          <w:sz w:val="21"/>
+          <w:szCs w:val="21"/>
+        </w:rPr>
+        <w:t>{</w:t>
+      </w:r>
+      <w:proofErr w:type="gramEnd"/>
+      <w:r>
+        <w:rPr>
+          <w:rFonts w:ascii="Consolas" w:eastAsia="Times New Roman" w:hAnsi="Consolas" w:cs="Times New Roman"/>
+          <w:color w:val="D4D4D4"/>
+          <w:sz w:val="21"/>
+          <w:szCs w:val="21"/>
+        </w:rPr>
+        <w:t xml:space="preserve">{ </w:t>
+      </w:r>
+      <w:r>
+        <w:rPr>
+          <w:rFonts w:ascii="Consolas" w:eastAsia="Times New Roman" w:hAnsi="Consolas" w:cs="Times New Roman"/>
+          <w:color w:val="9CDCFE"/>
+          <w:sz w:val="21"/>
+          <w:szCs w:val="21"/>
+        </w:rPr>
+        <w:t>margin:</w:t>
+      </w:r>
+      <w:r>
+        <w:rPr>
+          <w:rFonts w:ascii="Consolas" w:eastAsia="Times New Roman" w:hAnsi="Consolas" w:cs="Times New Roman"/>
+          <w:color w:val="D4D4D4"/>
+          <w:sz w:val="21"/>
+          <w:szCs w:val="21"/>
+        </w:rPr>
+        <w:t xml:space="preserve"> </w:t>
+      </w:r>
+      <w:r>
+        <w:rPr>
+          <w:rFonts w:ascii="Consolas" w:eastAsia="Times New Roman" w:hAnsi="Consolas" w:cs="Times New Roman"/>
+          <w:color w:val="B5CEA8"/>
+          <w:sz w:val="21"/>
+          <w:szCs w:val="21"/>
+        </w:rPr>
+        <w:t>12</w:t>
+      </w:r>
+      <w:r>
+        <w:rPr>
+          <w:rFonts w:ascii="Consolas" w:eastAsia="Times New Roman" w:hAnsi="Consolas" w:cs="Times New Roman"/>
+          <w:color w:val="D4D4D4"/>
+          <w:sz w:val="21"/>
+          <w:szCs w:val="21"/>
+        </w:rPr>
+        <w:t xml:space="preserve"> }</w:t>
+      </w:r>
+      <w:r>
+        <w:rPr>
+          <w:rFonts w:ascii="Consolas" w:eastAsia="Times New Roman" w:hAnsi="Consolas" w:cs="Times New Roman"/>
+          <w:color w:val="569CD6"/>
+          <w:sz w:val="21"/>
+          <w:szCs w:val="21"/>
+        </w:rPr>
+        <w:t>}</w:t>
+      </w:r>
+      <w:r>
+        <w:rPr>
+          <w:rFonts w:ascii="Consolas" w:eastAsia="Times New Roman" w:hAnsi="Consolas" w:cs="Times New Roman"/>
+          <w:color w:val="808080"/>
+          <w:sz w:val="21"/>
+          <w:szCs w:val="21"/>
+        </w:rPr>
+        <w:t>&gt;</w:t>
+      </w:r>
+      <w:r>
+        <w:rPr>
+          <w:rFonts w:ascii="Consolas" w:eastAsia="Times New Roman" w:hAnsi="Consolas" w:cs="Times New Roman"/>
+          <w:color w:val="D4D4D4"/>
+          <w:sz w:val="21"/>
+          <w:szCs w:val="21"/>
+        </w:rPr>
+        <w:t>KidsandCars.org</w:t>
+      </w:r>
+      <w:r>
+        <w:rPr>
+          <w:rFonts w:ascii="Consolas" w:eastAsia="Times New Roman" w:hAnsi="Consolas" w:cs="Times New Roman"/>
+          <w:color w:val="808080"/>
+          <w:sz w:val="21"/>
+          <w:szCs w:val="21"/>
+        </w:rPr>
+        <w:t>&lt;/</w:t>
+      </w:r>
+      <w:r>
+        <w:rPr>
+          <w:rFonts w:ascii="Consolas" w:eastAsia="Times New Roman" w:hAnsi="Consolas" w:cs="Times New Roman"/>
+          <w:color w:val="4EC9B0"/>
+          <w:sz w:val="21"/>
+          <w:szCs w:val="21"/>
+        </w:rPr>
+        <w:t>Text</w:t>
+      </w:r>
+      <w:r>
+        <w:rPr>
+          <w:rFonts w:ascii="Consolas" w:eastAsia="Times New Roman" w:hAnsi="Consolas" w:cs="Times New Roman"/>
+          <w:color w:val="808080"/>
+          <w:sz w:val="21"/>
+          <w:szCs w:val="21"/>
+        </w:rPr>
+        <w:t>&gt;</w:t>
+      </w:r>
+    </w:p>
+    <w:p>
+      <w:pPr>
+        <w:shd w:val="clear" w:color="auto" w:fill="1E1E1E"/>
+        <w:spacing w:after="0" w:line="285" w:lineRule="atLeast"/>
+        <w:rPr>
+          <w:rFonts w:ascii="Consolas" w:eastAsia="Times New Roman" w:hAnsi="Consolas" w:cs="Times New Roman"/>
+          <w:color w:val="D4D4D4"/>
+          <w:sz w:val="21"/>
+          <w:szCs w:val="21"/>
+        </w:rPr>
+      </w:pPr>
+      <w:r>
+        <w:rPr>
+          <w:rFonts w:ascii="Consolas" w:eastAsia="Times New Roman" w:hAnsi="Consolas" w:cs="Times New Roman"/>
+          <w:color w:val="D4D4D4"/>
+          <w:sz w:val="21"/>
+          <w:szCs w:val="21"/>
+        </w:rPr>
+        <w:t xml:space="preserve">            </w:t>
+      </w:r>
+      <w:r>
+        <w:rPr>
+          <w:rFonts w:ascii="Consolas" w:eastAsia="Times New Roman" w:hAnsi="Consolas" w:cs="Times New Roman"/>
+          <w:color w:val="808080"/>
+          <w:sz w:val="21"/>
+          <w:szCs w:val="21"/>
+        </w:rPr>
+        <w:t>&lt;</w:t>
+      </w:r>
+      <w:r>
+        <w:rPr>
+          <w:rFonts w:ascii="Consolas" w:eastAsia="Times New Roman" w:hAnsi="Consolas" w:cs="Times New Roman"/>
+          <w:color w:val="4EC9B0"/>
+          <w:sz w:val="21"/>
+          <w:szCs w:val="21"/>
+        </w:rPr>
+        <w:t>View</w:t>
+      </w:r>
+      <w:r>
+        <w:rPr>
+          <w:rFonts w:ascii="Consolas" w:eastAsia="Times New Roman" w:hAnsi="Consolas" w:cs="Times New Roman"/>
+          <w:color w:val="D4D4D4"/>
+          <w:sz w:val="21"/>
+          <w:szCs w:val="21"/>
+        </w:rPr>
+        <w:t xml:space="preserve"> </w:t>
+      </w:r>
+      <w:r>
+        <w:rPr>
+          <w:rFonts w:ascii="Consolas" w:eastAsia="Times New Roman" w:hAnsi="Consolas" w:cs="Times New Roman"/>
+          <w:color w:val="9CDCFE"/>
+          <w:sz w:val="21"/>
+          <w:szCs w:val="21"/>
+        </w:rPr>
+        <w:t>style</w:t>
+      </w:r>
+      <w:r>
+        <w:rPr>
+          <w:rFonts w:ascii="Consolas" w:eastAsia="Times New Roman" w:hAnsi="Consolas" w:cs="Times New Roman"/>
+          <w:color w:val="D4D4D4"/>
+          <w:sz w:val="21"/>
+          <w:szCs w:val="21"/>
+        </w:rPr>
+        <w:t>=</w:t>
+      </w:r>
+      <w:r>
+        <w:rPr>
+          <w:rFonts w:ascii="Consolas" w:eastAsia="Times New Roman" w:hAnsi="Consolas" w:cs="Times New Roman"/>
+          <w:color w:val="569CD6"/>
+          <w:sz w:val="21"/>
+          <w:szCs w:val="21"/>
+        </w:rPr>
+        <w:t>{</w:t>
+      </w:r>
+      <w:proofErr w:type="spellStart"/>
+      <w:proofErr w:type="gramStart"/>
+      <w:r>
+        <w:rPr>
+          <w:rFonts w:ascii="Consolas" w:eastAsia="Times New Roman" w:hAnsi="Consolas" w:cs="Times New Roman"/>
+          <w:color w:val="4FC1FF"/>
+          <w:sz w:val="21"/>
+          <w:szCs w:val="21"/>
+        </w:rPr>
+        <w:t>styles</w:t>
+      </w:r>
+      <w:r>
+        <w:rPr>
+          <w:rFonts w:ascii="Consolas" w:eastAsia="Times New Roman" w:hAnsi="Consolas" w:cs="Times New Roman"/>
+          <w:color w:val="D4D4D4"/>
+          <w:sz w:val="21"/>
+          <w:szCs w:val="21"/>
+        </w:rPr>
+        <w:t>.</w:t>
+      </w:r>
+      <w:r>
+        <w:rPr>
+          <w:rFonts w:ascii="Consolas" w:eastAsia="Times New Roman" w:hAnsi="Consolas" w:cs="Times New Roman"/>
+          <w:color w:val="9CDCFE"/>
+          <w:sz w:val="21"/>
+          <w:szCs w:val="21"/>
+        </w:rPr>
+        <w:t>arrowChar</w:t>
+      </w:r>
+      <w:proofErr w:type="spellEnd"/>
+      <w:proofErr w:type="gramEnd"/>
+      <w:r>
+        <w:rPr>
+          <w:rFonts w:ascii="Consolas" w:eastAsia="Times New Roman" w:hAnsi="Consolas" w:cs="Times New Roman"/>
+          <w:color w:val="569CD6"/>
+          <w:sz w:val="21"/>
+          <w:szCs w:val="21"/>
+        </w:rPr>
+        <w:t>}</w:t>
+      </w:r>
+      <w:r>
+        <w:rPr>
+          <w:rFonts w:ascii="Consolas" w:eastAsia="Times New Roman" w:hAnsi="Consolas" w:cs="Times New Roman"/>
+          <w:color w:val="808080"/>
+          <w:sz w:val="21"/>
+          <w:szCs w:val="21"/>
+        </w:rPr>
+        <w:t>&gt;&lt;</w:t>
+      </w:r>
+      <w:r>
+        <w:rPr>
+          <w:rFonts w:ascii="Consolas" w:eastAsia="Times New Roman" w:hAnsi="Consolas" w:cs="Times New Roman"/>
+          <w:color w:val="4EC9B0"/>
+          <w:sz w:val="21"/>
+          <w:szCs w:val="21"/>
+        </w:rPr>
+        <w:t>Icon</w:t>
+      </w:r>
+      <w:r>
+        <w:rPr>
+          <w:rFonts w:ascii="Consolas" w:eastAsia="Times New Roman" w:hAnsi="Consolas" w:cs="Times New Roman"/>
+          <w:color w:val="D4D4D4"/>
+          <w:sz w:val="21"/>
+          <w:szCs w:val="21"/>
+        </w:rPr>
+        <w:t xml:space="preserve"> </w:t>
+      </w:r>
+      <w:r>
+        <w:rPr>
+          <w:rFonts w:ascii="Consolas" w:eastAsia="Times New Roman" w:hAnsi="Consolas" w:cs="Times New Roman"/>
+          <w:color w:val="9CDCFE"/>
+          <w:sz w:val="21"/>
+          <w:szCs w:val="21"/>
+        </w:rPr>
+        <w:t>name</w:t>
+      </w:r>
+      <w:r>
+        <w:rPr>
+          <w:rFonts w:ascii="Consolas" w:eastAsia="Times New Roman" w:hAnsi="Consolas" w:cs="Times New Roman"/>
+          <w:color w:val="D4D4D4"/>
+          <w:sz w:val="21"/>
+          <w:szCs w:val="21"/>
+        </w:rPr>
+        <w:t>=</w:t>
+      </w:r>
+      <w:r>
+        <w:rPr>
+          <w:rFonts w:ascii="Consolas" w:eastAsia="Times New Roman" w:hAnsi="Consolas" w:cs="Times New Roman"/>
+          <w:color w:val="CE9178"/>
+          <w:sz w:val="21"/>
+          <w:szCs w:val="21"/>
+        </w:rPr>
+        <w:t>"</w:t>
+      </w:r>
+      <w:proofErr w:type="spellStart"/>
+      <w:r>
+        <w:rPr>
+          <w:rFonts w:ascii="Consolas" w:eastAsia="Times New Roman" w:hAnsi="Consolas" w:cs="Times New Roman"/>
+          <w:color w:val="CE9178"/>
+          <w:sz w:val="21"/>
+          <w:szCs w:val="21"/>
+        </w:rPr>
+        <w:t>arrowright</w:t>
+      </w:r>
+      <w:proofErr w:type="spellEnd"/>
+      <w:r>
+        <w:rPr>
+          <w:rFonts w:ascii="Consolas" w:eastAsia="Times New Roman" w:hAnsi="Consolas" w:cs="Times New Roman"/>
+          <w:color w:val="CE9178"/>
+          <w:sz w:val="21"/>
+          <w:szCs w:val="21"/>
+        </w:rPr>
+        <w:t>"</w:t>
+      </w:r>
+      <w:r>
+        <w:rPr>
+          <w:rFonts w:ascii="Consolas" w:eastAsia="Times New Roman" w:hAnsi="Consolas" w:cs="Times New Roman"/>
+          <w:color w:val="D4D4D4"/>
+          <w:sz w:val="21"/>
+          <w:szCs w:val="21"/>
+        </w:rPr>
+        <w:t xml:space="preserve"> </w:t>
+      </w:r>
+      <w:r>
+        <w:rPr>
+          <w:rFonts w:ascii="Consolas" w:eastAsia="Times New Roman" w:hAnsi="Consolas" w:cs="Times New Roman"/>
+          <w:color w:val="9CDCFE"/>
+          <w:sz w:val="21"/>
+          <w:szCs w:val="21"/>
+        </w:rPr>
+        <w:t>size</w:t>
+      </w:r>
+      <w:r>
+        <w:rPr>
+          <w:rFonts w:ascii="Consolas" w:eastAsia="Times New Roman" w:hAnsi="Consolas" w:cs="Times New Roman"/>
+          <w:color w:val="D4D4D4"/>
+          <w:sz w:val="21"/>
+          <w:szCs w:val="21"/>
+        </w:rPr>
+        <w:t>=</w:t>
+      </w:r>
+      <w:r>
+        <w:rPr>
+          <w:rFonts w:ascii="Consolas" w:eastAsia="Times New Roman" w:hAnsi="Consolas" w:cs="Times New Roman"/>
+          <w:color w:val="569CD6"/>
+          <w:sz w:val="21"/>
+          <w:szCs w:val="21"/>
+        </w:rPr>
+        <w:t>{</w:t>
+      </w:r>
+      <w:r>
+        <w:rPr>
+          <w:rFonts w:ascii="Consolas" w:eastAsia="Times New Roman" w:hAnsi="Consolas" w:cs="Times New Roman"/>
+          <w:color w:val="B5CEA8"/>
+          <w:sz w:val="21"/>
+          <w:szCs w:val="21"/>
+        </w:rPr>
+        <w:t>24</w:t>
+      </w:r>
+      <w:r>
+        <w:rPr>
+          <w:rFonts w:ascii="Consolas" w:eastAsia="Times New Roman" w:hAnsi="Consolas" w:cs="Times New Roman"/>
+          <w:color w:val="569CD6"/>
+          <w:sz w:val="21"/>
+          <w:szCs w:val="21"/>
+        </w:rPr>
+        <w:t>}</w:t>
+      </w:r>
+      <w:r>
+        <w:rPr>
+          <w:rFonts w:ascii="Consolas" w:eastAsia="Times New Roman" w:hAnsi="Consolas" w:cs="Times New Roman"/>
+          <w:color w:val="D4D4D4"/>
+          <w:sz w:val="21"/>
+          <w:szCs w:val="21"/>
+        </w:rPr>
+        <w:t xml:space="preserve"> </w:t>
+      </w:r>
+      <w:r>
+        <w:rPr>
+          <w:rFonts w:ascii="Consolas" w:eastAsia="Times New Roman" w:hAnsi="Consolas" w:cs="Times New Roman"/>
+          <w:color w:val="9CDCFE"/>
+          <w:sz w:val="21"/>
+          <w:szCs w:val="21"/>
+        </w:rPr>
+        <w:t>color</w:t>
+      </w:r>
+      <w:r>
+        <w:rPr>
+          <w:rFonts w:ascii="Consolas" w:eastAsia="Times New Roman" w:hAnsi="Consolas" w:cs="Times New Roman"/>
+          <w:color w:val="D4D4D4"/>
+          <w:sz w:val="21"/>
+          <w:szCs w:val="21"/>
+        </w:rPr>
+        <w:t>=</w:t>
+      </w:r>
+      <w:r>
+        <w:rPr>
+          <w:rFonts w:ascii="Consolas" w:eastAsia="Times New Roman" w:hAnsi="Consolas" w:cs="Times New Roman"/>
+          <w:color w:val="CE9178"/>
+          <w:sz w:val="21"/>
+          <w:szCs w:val="21"/>
+        </w:rPr>
+        <w:t>"white"</w:t>
+      </w:r>
+      <w:r>
+        <w:rPr>
+          <w:rFonts w:ascii="Consolas" w:eastAsia="Times New Roman" w:hAnsi="Consolas" w:cs="Times New Roman"/>
+          <w:color w:val="D4D4D4"/>
+          <w:sz w:val="21"/>
+          <w:szCs w:val="21"/>
+        </w:rPr>
+        <w:t xml:space="preserve"> </w:t>
+      </w:r>
+      <w:r>
+        <w:rPr>
+          <w:rFonts w:ascii="Consolas" w:eastAsia="Times New Roman" w:hAnsi="Consolas" w:cs="Times New Roman"/>
+          <w:color w:val="9CDCFE"/>
+          <w:sz w:val="21"/>
+          <w:szCs w:val="21"/>
+        </w:rPr>
+        <w:t>type</w:t>
+      </w:r>
+      <w:r>
+        <w:rPr>
+          <w:rFonts w:ascii="Consolas" w:eastAsia="Times New Roman" w:hAnsi="Consolas" w:cs="Times New Roman"/>
+          <w:color w:val="D4D4D4"/>
+          <w:sz w:val="21"/>
+          <w:szCs w:val="21"/>
+        </w:rPr>
+        <w:t>=</w:t>
+      </w:r>
+      <w:r>
+        <w:rPr>
+          <w:rFonts w:ascii="Consolas" w:eastAsia="Times New Roman" w:hAnsi="Consolas" w:cs="Times New Roman"/>
+          <w:color w:val="CE9178"/>
+          <w:sz w:val="21"/>
+          <w:szCs w:val="21"/>
+        </w:rPr>
+        <w:t>"</w:t>
+      </w:r>
+      <w:proofErr w:type="spellStart"/>
+      <w:r>
+        <w:rPr>
+          <w:rFonts w:ascii="Consolas" w:eastAsia="Times New Roman" w:hAnsi="Consolas" w:cs="Times New Roman"/>
+          <w:color w:val="CE9178"/>
+          <w:sz w:val="21"/>
+          <w:szCs w:val="21"/>
+        </w:rPr>
+        <w:t>antdesign</w:t>
+      </w:r>
+      <w:proofErr w:type="spellEnd"/>
+      <w:r>
+        <w:rPr>
+          <w:rFonts w:ascii="Consolas" w:eastAsia="Times New Roman" w:hAnsi="Consolas" w:cs="Times New Roman"/>
+          <w:color w:val="CE9178"/>
+          <w:sz w:val="21"/>
+          <w:szCs w:val="21"/>
+        </w:rPr>
+        <w:t>"</w:t>
+      </w:r>
+      <w:r>
+        <w:rPr>
+          <w:rFonts w:ascii="Consolas" w:eastAsia="Times New Roman" w:hAnsi="Consolas" w:cs="Times New Roman"/>
+          <w:color w:val="D4D4D4"/>
+          <w:sz w:val="21"/>
+          <w:szCs w:val="21"/>
+        </w:rPr>
+        <w:t xml:space="preserve"> </w:t>
+      </w:r>
+      <w:proofErr w:type="spellStart"/>
+      <w:r>
+        <w:rPr>
+          <w:rFonts w:ascii="Consolas" w:eastAsia="Times New Roman" w:hAnsi="Consolas" w:cs="Times New Roman"/>
+          <w:color w:val="9CDCFE"/>
+          <w:sz w:val="21"/>
+          <w:szCs w:val="21"/>
+        </w:rPr>
+        <w:t>onPress</w:t>
+      </w:r>
+      <w:proofErr w:type="spellEnd"/>
+      <w:r>
+        <w:rPr>
+          <w:rFonts w:ascii="Consolas" w:eastAsia="Times New Roman" w:hAnsi="Consolas" w:cs="Times New Roman"/>
+          <w:color w:val="D4D4D4"/>
+          <w:sz w:val="21"/>
+          <w:szCs w:val="21"/>
+        </w:rPr>
+        <w:t>=</w:t>
+      </w:r>
+      <w:r>
+        <w:rPr>
+          <w:rFonts w:ascii="Consolas" w:eastAsia="Times New Roman" w:hAnsi="Consolas" w:cs="Times New Roman"/>
+          <w:color w:val="569CD6"/>
+          <w:sz w:val="21"/>
+          <w:szCs w:val="21"/>
+        </w:rPr>
+        <w:t>{</w:t>
+      </w:r>
+      <w:r>
+        <w:rPr>
+          <w:rFonts w:ascii="Consolas" w:eastAsia="Times New Roman" w:hAnsi="Consolas" w:cs="Times New Roman"/>
+          <w:color w:val="D4D4D4"/>
+          <w:sz w:val="21"/>
+          <w:szCs w:val="21"/>
+        </w:rPr>
+        <w:t xml:space="preserve">() </w:t>
+      </w:r>
+      <w:r>
+        <w:rPr>
+          <w:rFonts w:ascii="Consolas" w:eastAsia="Times New Roman" w:hAnsi="Consolas" w:cs="Times New Roman"/>
+          <w:color w:val="569CD6"/>
+          <w:sz w:val="21"/>
+          <w:szCs w:val="21"/>
+        </w:rPr>
+        <w:t>=&gt;</w:t>
+      </w:r>
+      <w:r>
+        <w:rPr>
+          <w:rFonts w:ascii="Consolas" w:eastAsia="Times New Roman" w:hAnsi="Consolas" w:cs="Times New Roman"/>
+          <w:color w:val="D4D4D4"/>
+          <w:sz w:val="21"/>
+          <w:szCs w:val="21"/>
+        </w:rPr>
+        <w:t xml:space="preserve"> </w:t>
+      </w:r>
+      <w:proofErr w:type="spellStart"/>
+      <w:r>
+        <w:rPr>
+          <w:rFonts w:ascii="Consolas" w:eastAsia="Times New Roman" w:hAnsi="Consolas" w:cs="Times New Roman"/>
+          <w:color w:val="9CDCFE"/>
+          <w:sz w:val="21"/>
+          <w:szCs w:val="21"/>
+        </w:rPr>
+        <w:t>window</w:t>
+      </w:r>
+      <w:r>
+        <w:rPr>
+          <w:rFonts w:ascii="Consolas" w:eastAsia="Times New Roman" w:hAnsi="Consolas" w:cs="Times New Roman"/>
+          <w:color w:val="D4D4D4"/>
+          <w:sz w:val="21"/>
+          <w:szCs w:val="21"/>
+        </w:rPr>
+        <w:t>.</w:t>
+      </w:r>
+      <w:r>
+        <w:rPr>
+          <w:rFonts w:ascii="Consolas" w:eastAsia="Times New Roman" w:hAnsi="Consolas" w:cs="Times New Roman"/>
+          <w:color w:val="9CDCFE"/>
+          <w:sz w:val="21"/>
+          <w:szCs w:val="21"/>
+        </w:rPr>
+        <w:t>location</w:t>
+      </w:r>
+      <w:proofErr w:type="spellEnd"/>
+      <w:r>
+        <w:rPr>
+          <w:rFonts w:ascii="Consolas" w:eastAsia="Times New Roman" w:hAnsi="Consolas" w:cs="Times New Roman"/>
+          <w:color w:val="D4D4D4"/>
+          <w:sz w:val="21"/>
+          <w:szCs w:val="21"/>
+        </w:rPr>
+        <w:t xml:space="preserve"> =</w:t>
+      </w:r>
+      <w:r>
+        <w:rPr>
+          <w:rFonts w:ascii="Consolas" w:eastAsia="Times New Roman" w:hAnsi="Consolas" w:cs="Times New Roman"/>
+          <w:color w:val="CE9178"/>
+          <w:sz w:val="21"/>
+          <w:szCs w:val="21"/>
+        </w:rPr>
+        <w:t>'https://www.kidsandcars.org/'</w:t>
+      </w:r>
+      <w:r>
+        <w:rPr>
+          <w:rFonts w:ascii="Consolas" w:eastAsia="Times New Roman" w:hAnsi="Consolas" w:cs="Times New Roman"/>
+          <w:color w:val="569CD6"/>
+          <w:sz w:val="21"/>
+          <w:szCs w:val="21"/>
+        </w:rPr>
+        <w:t>}</w:t>
+      </w:r>
+      <w:r>
+        <w:rPr>
+          <w:rFonts w:ascii="Consolas" w:eastAsia="Times New Roman" w:hAnsi="Consolas" w:cs="Times New Roman"/>
+          <w:color w:val="D4D4D4"/>
+          <w:sz w:val="21"/>
+          <w:szCs w:val="21"/>
+        </w:rPr>
+        <w:t xml:space="preserve"> </w:t>
+      </w:r>
+      <w:r>
+        <w:rPr>
+          <w:rFonts w:ascii="Consolas" w:eastAsia="Times New Roman" w:hAnsi="Consolas" w:cs="Times New Roman"/>
+          <w:color w:val="808080"/>
+          <w:sz w:val="21"/>
+          <w:szCs w:val="21"/>
+        </w:rPr>
+        <w:t>/&gt;&lt;/</w:t>
+      </w:r>
+      <w:r>
+        <w:rPr>
+          <w:rFonts w:ascii="Consolas" w:eastAsia="Times New Roman" w:hAnsi="Consolas" w:cs="Times New Roman"/>
+          <w:color w:val="4EC9B0"/>
+          <w:sz w:val="21"/>
+          <w:szCs w:val="21"/>
+        </w:rPr>
+        <w:t>View</w:t>
+      </w:r>
+      <w:r>
+        <w:rPr>
+          <w:rFonts w:ascii="Consolas" w:eastAsia="Times New Roman" w:hAnsi="Consolas" w:cs="Times New Roman"/>
+          <w:color w:val="808080"/>
+          <w:sz w:val="21"/>
+          <w:szCs w:val="21"/>
+        </w:rPr>
+        <w:t>&gt;</w:t>
+      </w:r>
+    </w:p>
+    <w:p>
+      <w:pPr>
+        <w:shd w:val="clear" w:color="auto" w:fill="1E1E1E"/>
+        <w:spacing w:after="0" w:line="285" w:lineRule="atLeast"/>
+        <w:rPr>
+          <w:rFonts w:ascii="Consolas" w:eastAsia="Times New Roman" w:hAnsi="Consolas" w:cs="Times New Roman"/>
+          <w:color w:val="D4D4D4"/>
+          <w:sz w:val="21"/>
+          <w:szCs w:val="21"/>
+        </w:rPr>
+      </w:pPr>
+      <w:r>
+        <w:rPr>
+          <w:rFonts w:ascii="Consolas" w:eastAsia="Times New Roman" w:hAnsi="Consolas" w:cs="Times New Roman"/>
+          <w:color w:val="D4D4D4"/>
+          <w:sz w:val="21"/>
+          <w:szCs w:val="21"/>
+        </w:rPr>
+        <w:t xml:space="preserve">            </w:t>
+      </w:r>
+      <w:r>
+        <w:rPr>
+          <w:rFonts w:ascii="Consolas" w:eastAsia="Times New Roman" w:hAnsi="Consolas" w:cs="Times New Roman"/>
+          <w:color w:val="808080"/>
+          <w:sz w:val="21"/>
+          <w:szCs w:val="21"/>
+        </w:rPr>
+        <w:t>&lt;</w:t>
+      </w:r>
+      <w:r>
+        <w:rPr>
+          <w:rFonts w:ascii="Consolas" w:eastAsia="Times New Roman" w:hAnsi="Consolas" w:cs="Times New Roman"/>
+          <w:color w:val="4EC9B0"/>
+          <w:sz w:val="21"/>
+          <w:szCs w:val="21"/>
+        </w:rPr>
+        <w:t>Text</w:t>
+      </w:r>
+      <w:r>
+        <w:rPr>
+          <w:rFonts w:ascii="Consolas" w:eastAsia="Times New Roman" w:hAnsi="Consolas" w:cs="Times New Roman"/>
+          <w:color w:val="D4D4D4"/>
+          <w:sz w:val="21"/>
+          <w:szCs w:val="21"/>
+        </w:rPr>
+        <w:t xml:space="preserve"> </w:t>
+      </w:r>
+      <w:r>
+        <w:rPr>
+          <w:rFonts w:ascii="Consolas" w:eastAsia="Times New Roman" w:hAnsi="Consolas" w:cs="Times New Roman"/>
+          <w:color w:val="9CDCFE"/>
+          <w:sz w:val="21"/>
+          <w:szCs w:val="21"/>
+        </w:rPr>
+        <w:t>style</w:t>
+      </w:r>
+      <w:proofErr w:type="gramStart"/>
+      <w:r>
+        <w:rPr>
+          <w:rFonts w:ascii="Consolas" w:eastAsia="Times New Roman" w:hAnsi="Consolas" w:cs="Times New Roman"/>
+          <w:color w:val="D4D4D4"/>
+          <w:sz w:val="21"/>
+          <w:szCs w:val="21"/>
+        </w:rPr>
+        <w:t>=</w:t>
+      </w:r>
+      <w:r>
+        <w:rPr>
+          <w:rFonts w:ascii="Consolas" w:eastAsia="Times New Roman" w:hAnsi="Consolas" w:cs="Times New Roman"/>
+          <w:color w:val="569CD6"/>
+          <w:sz w:val="21"/>
+          <w:szCs w:val="21"/>
+        </w:rPr>
+        <w:t>{</w:t>
+      </w:r>
+      <w:proofErr w:type="gramEnd"/>
+      <w:r>
+        <w:rPr>
+          <w:rFonts w:ascii="Consolas" w:eastAsia="Times New Roman" w:hAnsi="Consolas" w:cs="Times New Roman"/>
+          <w:color w:val="D4D4D4"/>
+          <w:sz w:val="21"/>
+          <w:szCs w:val="21"/>
+        </w:rPr>
+        <w:t xml:space="preserve">{ </w:t>
+      </w:r>
+      <w:r>
+        <w:rPr>
+          <w:rFonts w:ascii="Consolas" w:eastAsia="Times New Roman" w:hAnsi="Consolas" w:cs="Times New Roman"/>
+          <w:color w:val="9CDCFE"/>
+          <w:sz w:val="21"/>
+          <w:szCs w:val="21"/>
+        </w:rPr>
+        <w:t>margin:</w:t>
+      </w:r>
+      <w:r>
+        <w:rPr>
+          <w:rFonts w:ascii="Consolas" w:eastAsia="Times New Roman" w:hAnsi="Consolas" w:cs="Times New Roman"/>
+          <w:color w:val="D4D4D4"/>
+          <w:sz w:val="21"/>
+          <w:szCs w:val="21"/>
+        </w:rPr>
+        <w:t xml:space="preserve"> </w:t>
+      </w:r>
+      <w:r>
+        <w:rPr>
+          <w:rFonts w:ascii="Consolas" w:eastAsia="Times New Roman" w:hAnsi="Consolas" w:cs="Times New Roman"/>
+          <w:color w:val="B5CEA8"/>
+          <w:sz w:val="21"/>
+          <w:szCs w:val="21"/>
+        </w:rPr>
+        <w:t>12</w:t>
+      </w:r>
+      <w:r>
+        <w:rPr>
+          <w:rFonts w:ascii="Consolas" w:eastAsia="Times New Roman" w:hAnsi="Consolas" w:cs="Times New Roman"/>
+          <w:color w:val="D4D4D4"/>
+          <w:sz w:val="21"/>
+          <w:szCs w:val="21"/>
+        </w:rPr>
+        <w:t xml:space="preserve"> }</w:t>
+      </w:r>
+      <w:r>
+        <w:rPr>
+          <w:rFonts w:ascii="Consolas" w:eastAsia="Times New Roman" w:hAnsi="Consolas" w:cs="Times New Roman"/>
+          <w:color w:val="569CD6"/>
+          <w:sz w:val="21"/>
+          <w:szCs w:val="21"/>
+        </w:rPr>
+        <w:t>}</w:t>
+      </w:r>
+      <w:r>
+        <w:rPr>
+          <w:rFonts w:ascii="Consolas" w:eastAsia="Times New Roman" w:hAnsi="Consolas" w:cs="Times New Roman"/>
+          <w:color w:val="808080"/>
+          <w:sz w:val="21"/>
+          <w:szCs w:val="21"/>
+        </w:rPr>
+        <w:t>&gt;</w:t>
+      </w:r>
+      <w:r>
+        <w:rPr>
+          <w:rFonts w:ascii="Consolas" w:eastAsia="Times New Roman" w:hAnsi="Consolas" w:cs="Times New Roman"/>
+          <w:color w:val="D4D4D4"/>
+          <w:sz w:val="21"/>
+          <w:szCs w:val="21"/>
+        </w:rPr>
+        <w:t>babysav.org</w:t>
+      </w:r>
+      <w:r>
+        <w:rPr>
+          <w:rFonts w:ascii="Consolas" w:eastAsia="Times New Roman" w:hAnsi="Consolas" w:cs="Times New Roman"/>
+          <w:color w:val="808080"/>
+          <w:sz w:val="21"/>
+          <w:szCs w:val="21"/>
+        </w:rPr>
+        <w:t>&lt;/</w:t>
+      </w:r>
+      <w:r>
+        <w:rPr>
+          <w:rFonts w:ascii="Consolas" w:eastAsia="Times New Roman" w:hAnsi="Consolas" w:cs="Times New Roman"/>
+          <w:color w:val="4EC9B0"/>
+          <w:sz w:val="21"/>
+          <w:szCs w:val="21"/>
+        </w:rPr>
+        <w:t>Text</w:t>
+      </w:r>
+      <w:r>
+        <w:rPr>
+          <w:rFonts w:ascii="Consolas" w:eastAsia="Times New Roman" w:hAnsi="Consolas" w:cs="Times New Roman"/>
+          <w:color w:val="808080"/>
+          <w:sz w:val="21"/>
+          <w:szCs w:val="21"/>
+        </w:rPr>
+        <w:t>&gt;</w:t>
+      </w:r>
+    </w:p>
+    <w:p>
+      <w:pPr>
+        <w:shd w:val="clear" w:color="auto" w:fill="1E1E1E"/>
+        <w:spacing w:after="0" w:line="285" w:lineRule="atLeast"/>
+        <w:rPr>
+          <w:rFonts w:ascii="Consolas" w:eastAsia="Times New Roman" w:hAnsi="Consolas" w:cs="Times New Roman"/>
+          <w:color w:val="D4D4D4"/>
+          <w:sz w:val="21"/>
+          <w:szCs w:val="21"/>
+        </w:rPr>
+      </w:pPr>
+      <w:r>
+        <w:rPr>
+          <w:rFonts w:ascii="Consolas" w:eastAsia="Times New Roman" w:hAnsi="Consolas" w:cs="Times New Roman"/>
+          <w:color w:val="D4D4D4"/>
+          <w:sz w:val="21"/>
+          <w:szCs w:val="21"/>
+        </w:rPr>
+        <w:t xml:space="preserve">            </w:t>
+      </w:r>
+      <w:r>
+        <w:rPr>
+          <w:rFonts w:ascii="Consolas" w:eastAsia="Times New Roman" w:hAnsi="Consolas" w:cs="Times New Roman"/>
+          <w:color w:val="808080"/>
+          <w:sz w:val="21"/>
+          <w:szCs w:val="21"/>
+        </w:rPr>
+        <w:t>&lt;</w:t>
+      </w:r>
+      <w:r>
+        <w:rPr>
+          <w:rFonts w:ascii="Consolas" w:eastAsia="Times New Roman" w:hAnsi="Consolas" w:cs="Times New Roman"/>
+          <w:color w:val="4EC9B0"/>
+          <w:sz w:val="21"/>
+          <w:szCs w:val="21"/>
+        </w:rPr>
+        <w:t>View</w:t>
+      </w:r>
+      <w:r>
+        <w:rPr>
+          <w:rFonts w:ascii="Consolas" w:eastAsia="Times New Roman" w:hAnsi="Consolas" w:cs="Times New Roman"/>
+          <w:color w:val="D4D4D4"/>
+          <w:sz w:val="21"/>
+          <w:szCs w:val="21"/>
+        </w:rPr>
+        <w:t xml:space="preserve"> </w:t>
+      </w:r>
+      <w:r>
+        <w:rPr>
+          <w:rFonts w:ascii="Consolas" w:eastAsia="Times New Roman" w:hAnsi="Consolas" w:cs="Times New Roman"/>
+          <w:color w:val="9CDCFE"/>
+          <w:sz w:val="21"/>
+          <w:szCs w:val="21"/>
+        </w:rPr>
+        <w:t>style</w:t>
+      </w:r>
+      <w:r>
+        <w:rPr>
+          <w:rFonts w:ascii="Consolas" w:eastAsia="Times New Roman" w:hAnsi="Consolas" w:cs="Times New Roman"/>
+          <w:color w:val="D4D4D4"/>
+          <w:sz w:val="21"/>
+          <w:szCs w:val="21"/>
+        </w:rPr>
+        <w:t>=</w:t>
+      </w:r>
+      <w:r>
+        <w:rPr>
+          <w:rFonts w:ascii="Consolas" w:eastAsia="Times New Roman" w:hAnsi="Consolas" w:cs="Times New Roman"/>
+          <w:color w:val="569CD6"/>
+          <w:sz w:val="21"/>
+          <w:szCs w:val="21"/>
+        </w:rPr>
+        <w:t>{</w:t>
+      </w:r>
+      <w:proofErr w:type="spellStart"/>
+      <w:proofErr w:type="gramStart"/>
+      <w:r>
+        <w:rPr>
+          <w:rFonts w:ascii="Consolas" w:eastAsia="Times New Roman" w:hAnsi="Consolas" w:cs="Times New Roman"/>
+          <w:color w:val="4FC1FF"/>
+          <w:sz w:val="21"/>
+          <w:szCs w:val="21"/>
+        </w:rPr>
+        <w:t>styles</w:t>
+      </w:r>
+      <w:r>
+        <w:rPr>
+          <w:rFonts w:ascii="Consolas" w:eastAsia="Times New Roman" w:hAnsi="Consolas" w:cs="Times New Roman"/>
+          <w:color w:val="D4D4D4"/>
+          <w:sz w:val="21"/>
+          <w:szCs w:val="21"/>
+        </w:rPr>
+        <w:t>.</w:t>
+      </w:r>
+      <w:r>
+        <w:rPr>
+          <w:rFonts w:ascii="Consolas" w:eastAsia="Times New Roman" w:hAnsi="Consolas" w:cs="Times New Roman"/>
+          <w:color w:val="9CDCFE"/>
+          <w:sz w:val="21"/>
+          <w:szCs w:val="21"/>
+        </w:rPr>
+        <w:t>arrowChar</w:t>
+      </w:r>
+      <w:proofErr w:type="spellEnd"/>
+      <w:proofErr w:type="gramEnd"/>
+      <w:r>
+        <w:rPr>
+          <w:rFonts w:ascii="Consolas" w:eastAsia="Times New Roman" w:hAnsi="Consolas" w:cs="Times New Roman"/>
+          <w:color w:val="569CD6"/>
+          <w:sz w:val="21"/>
+          <w:szCs w:val="21"/>
+        </w:rPr>
+        <w:t>}</w:t>
+      </w:r>
+      <w:r>
+        <w:rPr>
+          <w:rFonts w:ascii="Consolas" w:eastAsia="Times New Roman" w:hAnsi="Consolas" w:cs="Times New Roman"/>
+          <w:color w:val="808080"/>
+          <w:sz w:val="21"/>
+          <w:szCs w:val="21"/>
+        </w:rPr>
+        <w:t>&gt;&lt;</w:t>
+      </w:r>
+      <w:r>
+        <w:rPr>
+          <w:rFonts w:ascii="Consolas" w:eastAsia="Times New Roman" w:hAnsi="Consolas" w:cs="Times New Roman"/>
+          <w:color w:val="4EC9B0"/>
+          <w:sz w:val="21"/>
+          <w:szCs w:val="21"/>
+        </w:rPr>
+        <w:t>Icon</w:t>
+      </w:r>
+      <w:r>
+        <w:rPr>
+          <w:rFonts w:ascii="Consolas" w:eastAsia="Times New Roman" w:hAnsi="Consolas" w:cs="Times New Roman"/>
+          <w:color w:val="D4D4D4"/>
+          <w:sz w:val="21"/>
+          <w:szCs w:val="21"/>
+        </w:rPr>
+        <w:t xml:space="preserve"> </w:t>
+      </w:r>
+      <w:r>
+        <w:rPr>
+          <w:rFonts w:ascii="Consolas" w:eastAsia="Times New Roman" w:hAnsi="Consolas" w:cs="Times New Roman"/>
+          <w:color w:val="9CDCFE"/>
+          <w:sz w:val="21"/>
+          <w:szCs w:val="21"/>
+        </w:rPr>
+        <w:t>name</w:t>
+      </w:r>
+      <w:r>
+        <w:rPr>
+          <w:rFonts w:ascii="Consolas" w:eastAsia="Times New Roman" w:hAnsi="Consolas" w:cs="Times New Roman"/>
+          <w:color w:val="D4D4D4"/>
+          <w:sz w:val="21"/>
+          <w:szCs w:val="21"/>
+        </w:rPr>
+        <w:t>=</w:t>
+      </w:r>
+      <w:r>
+        <w:rPr>
+          <w:rFonts w:ascii="Consolas" w:eastAsia="Times New Roman" w:hAnsi="Consolas" w:cs="Times New Roman"/>
+          <w:color w:val="CE9178"/>
+          <w:sz w:val="21"/>
+          <w:szCs w:val="21"/>
+        </w:rPr>
+        <w:t>"</w:t>
+      </w:r>
+      <w:proofErr w:type="spellStart"/>
+      <w:r>
+        <w:rPr>
+          <w:rFonts w:ascii="Consolas" w:eastAsia="Times New Roman" w:hAnsi="Consolas" w:cs="Times New Roman"/>
+          <w:color w:val="CE9178"/>
+          <w:sz w:val="21"/>
+          <w:szCs w:val="21"/>
+        </w:rPr>
+        <w:t>arrowright</w:t>
+      </w:r>
+      <w:proofErr w:type="spellEnd"/>
+      <w:r>
+        <w:rPr>
+          <w:rFonts w:ascii="Consolas" w:eastAsia="Times New Roman" w:hAnsi="Consolas" w:cs="Times New Roman"/>
+          <w:color w:val="CE9178"/>
+          <w:sz w:val="21"/>
+          <w:szCs w:val="21"/>
+        </w:rPr>
+        <w:t>"</w:t>
+      </w:r>
+      <w:r>
+        <w:rPr>
+          <w:rFonts w:ascii="Consolas" w:eastAsia="Times New Roman" w:hAnsi="Consolas" w:cs="Times New Roman"/>
+          <w:color w:val="D4D4D4"/>
+          <w:sz w:val="21"/>
+          <w:szCs w:val="21"/>
+        </w:rPr>
+        <w:t xml:space="preserve"> </w:t>
+      </w:r>
+      <w:r>
+        <w:rPr>
+          <w:rFonts w:ascii="Consolas" w:eastAsia="Times New Roman" w:hAnsi="Consolas" w:cs="Times New Roman"/>
+          <w:color w:val="9CDCFE"/>
+          <w:sz w:val="21"/>
+          <w:szCs w:val="21"/>
+        </w:rPr>
+        <w:t>size</w:t>
+      </w:r>
+      <w:r>
+        <w:rPr>
+          <w:rFonts w:ascii="Consolas" w:eastAsia="Times New Roman" w:hAnsi="Consolas" w:cs="Times New Roman"/>
+          <w:color w:val="D4D4D4"/>
+          <w:sz w:val="21"/>
+          <w:szCs w:val="21"/>
+        </w:rPr>
+        <w:t>=</w:t>
+      </w:r>
+      <w:r>
+        <w:rPr>
+          <w:rFonts w:ascii="Consolas" w:eastAsia="Times New Roman" w:hAnsi="Consolas" w:cs="Times New Roman"/>
+          <w:color w:val="569CD6"/>
+          <w:sz w:val="21"/>
+          <w:szCs w:val="21"/>
+        </w:rPr>
+        <w:t>{</w:t>
+      </w:r>
+      <w:r>
+        <w:rPr>
+          <w:rFonts w:ascii="Consolas" w:eastAsia="Times New Roman" w:hAnsi="Consolas" w:cs="Times New Roman"/>
+          <w:color w:val="B5CEA8"/>
+          <w:sz w:val="21"/>
+          <w:szCs w:val="21"/>
+        </w:rPr>
+        <w:t>24</w:t>
+      </w:r>
+      <w:r>
+        <w:rPr>
+          <w:rFonts w:ascii="Consolas" w:eastAsia="Times New Roman" w:hAnsi="Consolas" w:cs="Times New Roman"/>
+          <w:color w:val="569CD6"/>
+          <w:sz w:val="21"/>
+          <w:szCs w:val="21"/>
+        </w:rPr>
+        <w:t>}</w:t>
+      </w:r>
+      <w:r>
+        <w:rPr>
+          <w:rFonts w:ascii="Consolas" w:eastAsia="Times New Roman" w:hAnsi="Consolas" w:cs="Times New Roman"/>
+          <w:color w:val="D4D4D4"/>
+          <w:sz w:val="21"/>
+          <w:szCs w:val="21"/>
+        </w:rPr>
+        <w:t xml:space="preserve"> </w:t>
+      </w:r>
+      <w:r>
+        <w:rPr>
+          <w:rFonts w:ascii="Consolas" w:eastAsia="Times New Roman" w:hAnsi="Consolas" w:cs="Times New Roman"/>
+          <w:color w:val="9CDCFE"/>
+          <w:sz w:val="21"/>
+          <w:szCs w:val="21"/>
+        </w:rPr>
+        <w:t>color</w:t>
+      </w:r>
+      <w:r>
+        <w:rPr>
+          <w:rFonts w:ascii="Consolas" w:eastAsia="Times New Roman" w:hAnsi="Consolas" w:cs="Times New Roman"/>
+          <w:color w:val="D4D4D4"/>
+          <w:sz w:val="21"/>
+          <w:szCs w:val="21"/>
+        </w:rPr>
+        <w:t>=</w:t>
+      </w:r>
+      <w:r>
+        <w:rPr>
+          <w:rFonts w:ascii="Consolas" w:eastAsia="Times New Roman" w:hAnsi="Consolas" w:cs="Times New Roman"/>
+          <w:color w:val="CE9178"/>
+          <w:sz w:val="21"/>
+          <w:szCs w:val="21"/>
+        </w:rPr>
+        <w:t>"white"</w:t>
+      </w:r>
+      <w:r>
+        <w:rPr>
+          <w:rFonts w:ascii="Consolas" w:eastAsia="Times New Roman" w:hAnsi="Consolas" w:cs="Times New Roman"/>
+          <w:color w:val="D4D4D4"/>
+          <w:sz w:val="21"/>
+          <w:szCs w:val="21"/>
+        </w:rPr>
+        <w:t xml:space="preserve"> </w:t>
+      </w:r>
+      <w:r>
+        <w:rPr>
+          <w:rFonts w:ascii="Consolas" w:eastAsia="Times New Roman" w:hAnsi="Consolas" w:cs="Times New Roman"/>
+          <w:color w:val="9CDCFE"/>
+          <w:sz w:val="21"/>
+          <w:szCs w:val="21"/>
+        </w:rPr>
+        <w:t>type</w:t>
+      </w:r>
+      <w:r>
+        <w:rPr>
+          <w:rFonts w:ascii="Consolas" w:eastAsia="Times New Roman" w:hAnsi="Consolas" w:cs="Times New Roman"/>
+          <w:color w:val="D4D4D4"/>
+          <w:sz w:val="21"/>
+          <w:szCs w:val="21"/>
+        </w:rPr>
+        <w:t>=</w:t>
+      </w:r>
+      <w:r>
+        <w:rPr>
+          <w:rFonts w:ascii="Consolas" w:eastAsia="Times New Roman" w:hAnsi="Consolas" w:cs="Times New Roman"/>
+          <w:color w:val="CE9178"/>
+          <w:sz w:val="21"/>
+          <w:szCs w:val="21"/>
+        </w:rPr>
+        <w:t>"</w:t>
+      </w:r>
+      <w:proofErr w:type="spellStart"/>
+      <w:r>
+        <w:rPr>
+          <w:rFonts w:ascii="Consolas" w:eastAsia="Times New Roman" w:hAnsi="Consolas" w:cs="Times New Roman"/>
+          <w:color w:val="CE9178"/>
+          <w:sz w:val="21"/>
+          <w:szCs w:val="21"/>
+        </w:rPr>
+        <w:t>antdesign</w:t>
+      </w:r>
+      <w:proofErr w:type="spellEnd"/>
+      <w:r>
+        <w:rPr>
+          <w:rFonts w:ascii="Consolas" w:eastAsia="Times New Roman" w:hAnsi="Consolas" w:cs="Times New Roman"/>
+          <w:color w:val="CE9178"/>
+          <w:sz w:val="21"/>
+          <w:szCs w:val="21"/>
+        </w:rPr>
+        <w:t>"</w:t>
+      </w:r>
+      <w:r>
+        <w:rPr>
+          <w:rFonts w:ascii="Consolas" w:eastAsia="Times New Roman" w:hAnsi="Consolas" w:cs="Times New Roman"/>
+          <w:color w:val="D4D4D4"/>
+          <w:sz w:val="21"/>
+          <w:szCs w:val="21"/>
+        </w:rPr>
+        <w:t xml:space="preserve"> </w:t>
+      </w:r>
+      <w:proofErr w:type="spellStart"/>
+      <w:r>
+        <w:rPr>
+          <w:rFonts w:ascii="Consolas" w:eastAsia="Times New Roman" w:hAnsi="Consolas" w:cs="Times New Roman"/>
+          <w:color w:val="9CDCFE"/>
+          <w:sz w:val="21"/>
+          <w:szCs w:val="21"/>
+        </w:rPr>
+        <w:t>onPress</w:t>
+      </w:r>
+      <w:proofErr w:type="spellEnd"/>
+      <w:r>
+        <w:rPr>
+          <w:rFonts w:ascii="Consolas" w:eastAsia="Times New Roman" w:hAnsi="Consolas" w:cs="Times New Roman"/>
+          <w:color w:val="D4D4D4"/>
+          <w:sz w:val="21"/>
+          <w:szCs w:val="21"/>
+        </w:rPr>
+        <w:t>=</w:t>
+      </w:r>
+      <w:r>
+        <w:rPr>
+          <w:rFonts w:ascii="Consolas" w:eastAsia="Times New Roman" w:hAnsi="Consolas" w:cs="Times New Roman"/>
+          <w:color w:val="569CD6"/>
+          <w:sz w:val="21"/>
+          <w:szCs w:val="21"/>
+        </w:rPr>
+        <w:t>{</w:t>
+      </w:r>
+      <w:r>
+        <w:rPr>
+          <w:rFonts w:ascii="Consolas" w:eastAsia="Times New Roman" w:hAnsi="Consolas" w:cs="Times New Roman"/>
+          <w:color w:val="D4D4D4"/>
+          <w:sz w:val="21"/>
+          <w:szCs w:val="21"/>
+        </w:rPr>
+        <w:t xml:space="preserve">() </w:t>
+      </w:r>
+      <w:r>
+        <w:rPr>
+          <w:rFonts w:ascii="Consolas" w:eastAsia="Times New Roman" w:hAnsi="Consolas" w:cs="Times New Roman"/>
+          <w:color w:val="569CD6"/>
+          <w:sz w:val="21"/>
+          <w:szCs w:val="21"/>
+        </w:rPr>
+        <w:t>=&gt;</w:t>
+      </w:r>
+      <w:r>
+        <w:rPr>
+          <w:rFonts w:ascii="Consolas" w:eastAsia="Times New Roman" w:hAnsi="Consolas" w:cs="Times New Roman"/>
+          <w:color w:val="D4D4D4"/>
+          <w:sz w:val="21"/>
+          <w:szCs w:val="21"/>
+        </w:rPr>
+        <w:t xml:space="preserve"> </w:t>
+      </w:r>
+      <w:proofErr w:type="spellStart"/>
+      <w:r>
+        <w:rPr>
+          <w:rFonts w:ascii="Consolas" w:eastAsia="Times New Roman" w:hAnsi="Consolas" w:cs="Times New Roman"/>
+          <w:color w:val="9CDCFE"/>
+          <w:sz w:val="21"/>
+          <w:szCs w:val="21"/>
+        </w:rPr>
+        <w:t>window</w:t>
+      </w:r>
+      <w:r>
+        <w:rPr>
+          <w:rFonts w:ascii="Consolas" w:eastAsia="Times New Roman" w:hAnsi="Consolas" w:cs="Times New Roman"/>
+          <w:color w:val="D4D4D4"/>
+          <w:sz w:val="21"/>
+          <w:szCs w:val="21"/>
+        </w:rPr>
+        <w:t>.</w:t>
+      </w:r>
+      <w:r>
+        <w:rPr>
+          <w:rFonts w:ascii="Consolas" w:eastAsia="Times New Roman" w:hAnsi="Consolas" w:cs="Times New Roman"/>
+          <w:color w:val="9CDCFE"/>
+          <w:sz w:val="21"/>
+          <w:szCs w:val="21"/>
+        </w:rPr>
+        <w:t>location</w:t>
+      </w:r>
+      <w:proofErr w:type="spellEnd"/>
+      <w:r>
+        <w:rPr>
+          <w:rFonts w:ascii="Consolas" w:eastAsia="Times New Roman" w:hAnsi="Consolas" w:cs="Times New Roman"/>
+          <w:color w:val="D4D4D4"/>
+          <w:sz w:val="21"/>
+          <w:szCs w:val="21"/>
+        </w:rPr>
+        <w:t xml:space="preserve"> =</w:t>
+      </w:r>
+      <w:r>
+        <w:rPr>
+          <w:rFonts w:ascii="Consolas" w:eastAsia="Times New Roman" w:hAnsi="Consolas" w:cs="Times New Roman"/>
+          <w:color w:val="CE9178"/>
+          <w:sz w:val="21"/>
+          <w:szCs w:val="21"/>
+        </w:rPr>
+        <w:t>'https://babysav.org/'</w:t>
+      </w:r>
+      <w:r>
+        <w:rPr>
+          <w:rFonts w:ascii="Consolas" w:eastAsia="Times New Roman" w:hAnsi="Consolas" w:cs="Times New Roman"/>
+          <w:color w:val="569CD6"/>
+          <w:sz w:val="21"/>
+          <w:szCs w:val="21"/>
+        </w:rPr>
+        <w:t>}</w:t>
+      </w:r>
+      <w:r>
+        <w:rPr>
+          <w:rFonts w:ascii="Consolas" w:eastAsia="Times New Roman" w:hAnsi="Consolas" w:cs="Times New Roman"/>
+          <w:color w:val="D4D4D4"/>
+          <w:sz w:val="21"/>
+          <w:szCs w:val="21"/>
+        </w:rPr>
+        <w:t xml:space="preserve"> </w:t>
+      </w:r>
+      <w:r>
+        <w:rPr>
+          <w:rFonts w:ascii="Consolas" w:eastAsia="Times New Roman" w:hAnsi="Consolas" w:cs="Times New Roman"/>
+          <w:color w:val="808080"/>
+          <w:sz w:val="21"/>
+          <w:szCs w:val="21"/>
+        </w:rPr>
+        <w:t>/&gt;&lt;/</w:t>
+      </w:r>
+      <w:r>
+        <w:rPr>
+          <w:rFonts w:ascii="Consolas" w:eastAsia="Times New Roman" w:hAnsi="Consolas" w:cs="Times New Roman"/>
+          <w:color w:val="4EC9B0"/>
+          <w:sz w:val="21"/>
+          <w:szCs w:val="21"/>
+        </w:rPr>
+        <w:t>View</w:t>
+      </w:r>
+      <w:r>
+        <w:rPr>
+          <w:rFonts w:ascii="Consolas" w:eastAsia="Times New Roman" w:hAnsi="Consolas" w:cs="Times New Roman"/>
+          <w:color w:val="808080"/>
+          <w:sz w:val="21"/>
+          <w:szCs w:val="21"/>
+        </w:rPr>
+        <w:t>&gt;</w:t>
+      </w:r>
+    </w:p>
+    <w:p>
+      <w:pPr>
+        <w:shd w:val="clear" w:color="auto" w:fill="1E1E1E"/>
+        <w:spacing w:after="0" w:line="285" w:lineRule="atLeast"/>
+        <w:rPr>
+          <w:rFonts w:ascii="Consolas" w:eastAsia="Times New Roman" w:hAnsi="Consolas" w:cs="Times New Roman"/>
+          <w:color w:val="D4D4D4"/>
+          <w:sz w:val="21"/>
+          <w:szCs w:val="21"/>
+        </w:rPr>
+      </w:pPr>
+      <w:r>
+        <w:rPr>
+          <w:rFonts w:ascii="Consolas" w:eastAsia="Times New Roman" w:hAnsi="Consolas" w:cs="Times New Roman"/>
+          <w:color w:val="D4D4D4"/>
+          <w:sz w:val="21"/>
+          <w:szCs w:val="21"/>
+        </w:rPr>
+        <w:t xml:space="preserve">            </w:t>
+      </w:r>
+      <w:r>
+        <w:rPr>
+          <w:rFonts w:ascii="Consolas" w:eastAsia="Times New Roman" w:hAnsi="Consolas" w:cs="Times New Roman"/>
+          <w:color w:val="808080"/>
+          <w:sz w:val="21"/>
+          <w:szCs w:val="21"/>
+        </w:rPr>
+        <w:t>&lt;</w:t>
+      </w:r>
+      <w:r>
+        <w:rPr>
+          <w:rFonts w:ascii="Consolas" w:eastAsia="Times New Roman" w:hAnsi="Consolas" w:cs="Times New Roman"/>
+          <w:color w:val="4EC9B0"/>
+          <w:sz w:val="21"/>
+          <w:szCs w:val="21"/>
+        </w:rPr>
+        <w:t>Text</w:t>
+      </w:r>
+      <w:r>
+        <w:rPr>
+          <w:rFonts w:ascii="Consolas" w:eastAsia="Times New Roman" w:hAnsi="Consolas" w:cs="Times New Roman"/>
+          <w:color w:val="D4D4D4"/>
+          <w:sz w:val="21"/>
+          <w:szCs w:val="21"/>
+        </w:rPr>
+        <w:t xml:space="preserve"> </w:t>
+      </w:r>
+      <w:r>
+        <w:rPr>
+          <w:rFonts w:ascii="Consolas" w:eastAsia="Times New Roman" w:hAnsi="Consolas" w:cs="Times New Roman"/>
+          <w:color w:val="9CDCFE"/>
+          <w:sz w:val="21"/>
+          <w:szCs w:val="21"/>
+        </w:rPr>
+        <w:t>style</w:t>
+      </w:r>
+      <w:proofErr w:type="gramStart"/>
+      <w:r>
+        <w:rPr>
+          <w:rFonts w:ascii="Consolas" w:eastAsia="Times New Roman" w:hAnsi="Consolas" w:cs="Times New Roman"/>
+          <w:color w:val="D4D4D4"/>
+          <w:sz w:val="21"/>
+          <w:szCs w:val="21"/>
+        </w:rPr>
+        <w:t>=</w:t>
+      </w:r>
+      <w:r>
+        <w:rPr>
+          <w:rFonts w:ascii="Consolas" w:eastAsia="Times New Roman" w:hAnsi="Consolas" w:cs="Times New Roman"/>
+          <w:color w:val="569CD6"/>
+          <w:sz w:val="21"/>
+          <w:szCs w:val="21"/>
+        </w:rPr>
+        <w:t>{</w:t>
+      </w:r>
+      <w:proofErr w:type="gramEnd"/>
+      <w:r>
+        <w:rPr>
+          <w:rFonts w:ascii="Consolas" w:eastAsia="Times New Roman" w:hAnsi="Consolas" w:cs="Times New Roman"/>
+          <w:color w:val="D4D4D4"/>
+          <w:sz w:val="21"/>
+          <w:szCs w:val="21"/>
+        </w:rPr>
+        <w:t xml:space="preserve">{ </w:t>
+      </w:r>
+      <w:r>
+        <w:rPr>
+          <w:rFonts w:ascii="Consolas" w:eastAsia="Times New Roman" w:hAnsi="Consolas" w:cs="Times New Roman"/>
+          <w:color w:val="9CDCFE"/>
+          <w:sz w:val="21"/>
+          <w:szCs w:val="21"/>
+        </w:rPr>
+        <w:t>margin:</w:t>
+      </w:r>
+      <w:r>
+        <w:rPr>
+          <w:rFonts w:ascii="Consolas" w:eastAsia="Times New Roman" w:hAnsi="Consolas" w:cs="Times New Roman"/>
+          <w:color w:val="D4D4D4"/>
+          <w:sz w:val="21"/>
+          <w:szCs w:val="21"/>
+        </w:rPr>
+        <w:t xml:space="preserve"> </w:t>
+      </w:r>
+      <w:r>
+        <w:rPr>
+          <w:rFonts w:ascii="Consolas" w:eastAsia="Times New Roman" w:hAnsi="Consolas" w:cs="Times New Roman"/>
+          <w:color w:val="B5CEA8"/>
+          <w:sz w:val="21"/>
+          <w:szCs w:val="21"/>
+        </w:rPr>
+        <w:t>12</w:t>
+      </w:r>
+      <w:r>
+        <w:rPr>
+          <w:rFonts w:ascii="Consolas" w:eastAsia="Times New Roman" w:hAnsi="Consolas" w:cs="Times New Roman"/>
+          <w:color w:val="D4D4D4"/>
+          <w:sz w:val="21"/>
+          <w:szCs w:val="21"/>
+        </w:rPr>
+        <w:t xml:space="preserve"> }</w:t>
+      </w:r>
+      <w:r>
+        <w:rPr>
+          <w:rFonts w:ascii="Consolas" w:eastAsia="Times New Roman" w:hAnsi="Consolas" w:cs="Times New Roman"/>
+          <w:color w:val="569CD6"/>
+          <w:sz w:val="21"/>
+          <w:szCs w:val="21"/>
+        </w:rPr>
+        <w:t>}</w:t>
+      </w:r>
+      <w:r>
+        <w:rPr>
+          <w:rFonts w:ascii="Consolas" w:eastAsia="Times New Roman" w:hAnsi="Consolas" w:cs="Times New Roman"/>
+          <w:color w:val="808080"/>
+          <w:sz w:val="21"/>
+          <w:szCs w:val="21"/>
+        </w:rPr>
+        <w:t>&gt;</w:t>
+      </w:r>
+      <w:r>
+        <w:rPr>
+          <w:rFonts w:ascii="Consolas" w:eastAsia="Times New Roman" w:hAnsi="Consolas" w:cs="Times New Roman"/>
+          <w:color w:val="D4D4D4"/>
+          <w:sz w:val="21"/>
+          <w:szCs w:val="21"/>
+        </w:rPr>
+        <w:t>nhtsa.gov</w:t>
+      </w:r>
+      <w:r>
+        <w:rPr>
+          <w:rFonts w:ascii="Consolas" w:eastAsia="Times New Roman" w:hAnsi="Consolas" w:cs="Times New Roman"/>
+          <w:color w:val="808080"/>
+          <w:sz w:val="21"/>
+          <w:szCs w:val="21"/>
+        </w:rPr>
+        <w:t>&lt;/</w:t>
+      </w:r>
+      <w:r>
+        <w:rPr>
+          <w:rFonts w:ascii="Consolas" w:eastAsia="Times New Roman" w:hAnsi="Consolas" w:cs="Times New Roman"/>
+          <w:color w:val="4EC9B0"/>
+          <w:sz w:val="21"/>
+          <w:szCs w:val="21"/>
+        </w:rPr>
+        <w:t>Text</w:t>
+      </w:r>
+      <w:r>
+        <w:rPr>
+          <w:rFonts w:ascii="Consolas" w:eastAsia="Times New Roman" w:hAnsi="Consolas" w:cs="Times New Roman"/>
+          <w:color w:val="808080"/>
+          <w:sz w:val="21"/>
+          <w:szCs w:val="21"/>
+        </w:rPr>
+        <w:t>&gt;</w:t>
+      </w:r>
+    </w:p>
+    <w:p>
+      <w:pPr>
+        <w:shd w:val="clear" w:color="auto" w:fill="1E1E1E"/>
+        <w:spacing w:after="0" w:line="285" w:lineRule="atLeast"/>
+        <w:rPr>
+          <w:rFonts w:ascii="Consolas" w:eastAsia="Times New Roman" w:hAnsi="Consolas" w:cs="Times New Roman"/>
+          <w:color w:val="D4D4D4"/>
+          <w:sz w:val="21"/>
+          <w:szCs w:val="21"/>
+        </w:rPr>
+      </w:pPr>
+      <w:r>
+        <w:rPr>
+          <w:rFonts w:ascii="Consolas" w:eastAsia="Times New Roman" w:hAnsi="Consolas" w:cs="Times New Roman"/>
+          <w:color w:val="D4D4D4"/>
+          <w:sz w:val="21"/>
+          <w:szCs w:val="21"/>
+        </w:rPr>
+        <w:t xml:space="preserve">            </w:t>
+      </w:r>
+      <w:r>
+        <w:rPr>
+          <w:rFonts w:ascii="Consolas" w:eastAsia="Times New Roman" w:hAnsi="Consolas" w:cs="Times New Roman"/>
+          <w:color w:val="808080"/>
+          <w:sz w:val="21"/>
+          <w:szCs w:val="21"/>
+        </w:rPr>
+        <w:t>&lt;</w:t>
+      </w:r>
+      <w:r>
+        <w:rPr>
+          <w:rFonts w:ascii="Consolas" w:eastAsia="Times New Roman" w:hAnsi="Consolas" w:cs="Times New Roman"/>
+          <w:color w:val="4EC9B0"/>
+          <w:sz w:val="21"/>
+          <w:szCs w:val="21"/>
+        </w:rPr>
+        <w:t>View</w:t>
+      </w:r>
+      <w:r>
+        <w:rPr>
+          <w:rFonts w:ascii="Consolas" w:eastAsia="Times New Roman" w:hAnsi="Consolas" w:cs="Times New Roman"/>
+          <w:color w:val="D4D4D4"/>
+          <w:sz w:val="21"/>
+          <w:szCs w:val="21"/>
+        </w:rPr>
+        <w:t xml:space="preserve"> </w:t>
+      </w:r>
+      <w:r>
+        <w:rPr>
+          <w:rFonts w:ascii="Consolas" w:eastAsia="Times New Roman" w:hAnsi="Consolas" w:cs="Times New Roman"/>
+          <w:color w:val="9CDCFE"/>
+          <w:sz w:val="21"/>
+          <w:szCs w:val="21"/>
+        </w:rPr>
+        <w:t>style</w:t>
+      </w:r>
+      <w:r>
+        <w:rPr>
+          <w:rFonts w:ascii="Consolas" w:eastAsia="Times New Roman" w:hAnsi="Consolas" w:cs="Times New Roman"/>
+          <w:color w:val="D4D4D4"/>
+          <w:sz w:val="21"/>
+          <w:szCs w:val="21"/>
+        </w:rPr>
+        <w:t>=</w:t>
+      </w:r>
+      <w:r>
+        <w:rPr>
+          <w:rFonts w:ascii="Consolas" w:eastAsia="Times New Roman" w:hAnsi="Consolas" w:cs="Times New Roman"/>
+          <w:color w:val="569CD6"/>
+          <w:sz w:val="21"/>
+          <w:szCs w:val="21"/>
+        </w:rPr>
+        <w:t>{</w:t>
+      </w:r>
+      <w:proofErr w:type="spellStart"/>
+      <w:proofErr w:type="gramStart"/>
+      <w:r>
+        <w:rPr>
+          <w:rFonts w:ascii="Consolas" w:eastAsia="Times New Roman" w:hAnsi="Consolas" w:cs="Times New Roman"/>
+          <w:color w:val="4FC1FF"/>
+          <w:sz w:val="21"/>
+          <w:szCs w:val="21"/>
+        </w:rPr>
+        <w:t>styles</w:t>
+      </w:r>
+      <w:r>
+        <w:rPr>
+          <w:rFonts w:ascii="Consolas" w:eastAsia="Times New Roman" w:hAnsi="Consolas" w:cs="Times New Roman"/>
+          <w:color w:val="D4D4D4"/>
+          <w:sz w:val="21"/>
+          <w:szCs w:val="21"/>
+        </w:rPr>
+        <w:t>.</w:t>
+      </w:r>
+      <w:r>
+        <w:rPr>
+          <w:rFonts w:ascii="Consolas" w:eastAsia="Times New Roman" w:hAnsi="Consolas" w:cs="Times New Roman"/>
+          <w:color w:val="9CDCFE"/>
+          <w:sz w:val="21"/>
+          <w:szCs w:val="21"/>
+        </w:rPr>
+        <w:t>arrowChar</w:t>
+      </w:r>
+      <w:proofErr w:type="spellEnd"/>
+      <w:proofErr w:type="gramEnd"/>
+      <w:r>
+        <w:rPr>
+          <w:rFonts w:ascii="Consolas" w:eastAsia="Times New Roman" w:hAnsi="Consolas" w:cs="Times New Roman"/>
+          <w:color w:val="569CD6"/>
+          <w:sz w:val="21"/>
+          <w:szCs w:val="21"/>
+        </w:rPr>
+        <w:t>}</w:t>
+      </w:r>
+      <w:r>
+        <w:rPr>
+          <w:rFonts w:ascii="Consolas" w:eastAsia="Times New Roman" w:hAnsi="Consolas" w:cs="Times New Roman"/>
+          <w:color w:val="808080"/>
+          <w:sz w:val="21"/>
+          <w:szCs w:val="21"/>
+        </w:rPr>
+        <w:t>&gt;&lt;</w:t>
+      </w:r>
+      <w:r>
+        <w:rPr>
+          <w:rFonts w:ascii="Consolas" w:eastAsia="Times New Roman" w:hAnsi="Consolas" w:cs="Times New Roman"/>
+          <w:color w:val="4EC9B0"/>
+          <w:sz w:val="21"/>
+          <w:szCs w:val="21"/>
+        </w:rPr>
+        <w:t>Icon</w:t>
+      </w:r>
+      <w:r>
+        <w:rPr>
+          <w:rFonts w:ascii="Consolas" w:eastAsia="Times New Roman" w:hAnsi="Consolas" w:cs="Times New Roman"/>
+          <w:color w:val="D4D4D4"/>
+          <w:sz w:val="21"/>
+          <w:szCs w:val="21"/>
+        </w:rPr>
+        <w:t xml:space="preserve"> </w:t>
+      </w:r>
+      <w:r>
+        <w:rPr>
+          <w:rFonts w:ascii="Consolas" w:eastAsia="Times New Roman" w:hAnsi="Consolas" w:cs="Times New Roman"/>
+          <w:color w:val="9CDCFE"/>
+          <w:sz w:val="21"/>
+          <w:szCs w:val="21"/>
+        </w:rPr>
+        <w:t>name</w:t>
+      </w:r>
+      <w:r>
+        <w:rPr>
+          <w:rFonts w:ascii="Consolas" w:eastAsia="Times New Roman" w:hAnsi="Consolas" w:cs="Times New Roman"/>
+          <w:color w:val="D4D4D4"/>
+          <w:sz w:val="21"/>
+          <w:szCs w:val="21"/>
+        </w:rPr>
+        <w:t>=</w:t>
+      </w:r>
+      <w:r>
+        <w:rPr>
+          <w:rFonts w:ascii="Consolas" w:eastAsia="Times New Roman" w:hAnsi="Consolas" w:cs="Times New Roman"/>
+          <w:color w:val="CE9178"/>
+          <w:sz w:val="21"/>
+          <w:szCs w:val="21"/>
+        </w:rPr>
+        <w:t>"</w:t>
+      </w:r>
+      <w:proofErr w:type="spellStart"/>
+      <w:r>
+        <w:rPr>
+          <w:rFonts w:ascii="Consolas" w:eastAsia="Times New Roman" w:hAnsi="Consolas" w:cs="Times New Roman"/>
+          <w:color w:val="CE9178"/>
+          <w:sz w:val="21"/>
+          <w:szCs w:val="21"/>
+        </w:rPr>
+        <w:t>arrowright</w:t>
+      </w:r>
+      <w:proofErr w:type="spellEnd"/>
+      <w:r>
+        <w:rPr>
+          <w:rFonts w:ascii="Consolas" w:eastAsia="Times New Roman" w:hAnsi="Consolas" w:cs="Times New Roman"/>
+          <w:color w:val="CE9178"/>
+          <w:sz w:val="21"/>
+          <w:szCs w:val="21"/>
+        </w:rPr>
+        <w:t>"</w:t>
+      </w:r>
+      <w:r>
+        <w:rPr>
+          <w:rFonts w:ascii="Consolas" w:eastAsia="Times New Roman" w:hAnsi="Consolas" w:cs="Times New Roman"/>
+          <w:color w:val="D4D4D4"/>
+          <w:sz w:val="21"/>
+          <w:szCs w:val="21"/>
+        </w:rPr>
+        <w:t xml:space="preserve"> </w:t>
+      </w:r>
+      <w:r>
+        <w:rPr>
+          <w:rFonts w:ascii="Consolas" w:eastAsia="Times New Roman" w:hAnsi="Consolas" w:cs="Times New Roman"/>
+          <w:color w:val="9CDCFE"/>
+          <w:sz w:val="21"/>
+          <w:szCs w:val="21"/>
+        </w:rPr>
+        <w:t>size</w:t>
+      </w:r>
+      <w:r>
+        <w:rPr>
+          <w:rFonts w:ascii="Consolas" w:eastAsia="Times New Roman" w:hAnsi="Consolas" w:cs="Times New Roman"/>
+          <w:color w:val="D4D4D4"/>
+          <w:sz w:val="21"/>
+          <w:szCs w:val="21"/>
+        </w:rPr>
+        <w:t>=</w:t>
+      </w:r>
+      <w:r>
+        <w:rPr>
+          <w:rFonts w:ascii="Consolas" w:eastAsia="Times New Roman" w:hAnsi="Consolas" w:cs="Times New Roman"/>
+          <w:color w:val="569CD6"/>
+          <w:sz w:val="21"/>
+          <w:szCs w:val="21"/>
+        </w:rPr>
+        <w:t>{</w:t>
+      </w:r>
+      <w:r>
+        <w:rPr>
+          <w:rFonts w:ascii="Consolas" w:eastAsia="Times New Roman" w:hAnsi="Consolas" w:cs="Times New Roman"/>
+          <w:color w:val="B5CEA8"/>
+          <w:sz w:val="21"/>
+          <w:szCs w:val="21"/>
+        </w:rPr>
+        <w:t>24</w:t>
+      </w:r>
+      <w:r>
+        <w:rPr>
+          <w:rFonts w:ascii="Consolas" w:eastAsia="Times New Roman" w:hAnsi="Consolas" w:cs="Times New Roman"/>
+          <w:color w:val="569CD6"/>
+          <w:sz w:val="21"/>
+          <w:szCs w:val="21"/>
+        </w:rPr>
+        <w:t>}</w:t>
+      </w:r>
+      <w:r>
+        <w:rPr>
+          <w:rFonts w:ascii="Consolas" w:eastAsia="Times New Roman" w:hAnsi="Consolas" w:cs="Times New Roman"/>
+          <w:color w:val="D4D4D4"/>
+          <w:sz w:val="21"/>
+          <w:szCs w:val="21"/>
+        </w:rPr>
+        <w:t xml:space="preserve"> </w:t>
+      </w:r>
+      <w:r>
+        <w:rPr>
+          <w:rFonts w:ascii="Consolas" w:eastAsia="Times New Roman" w:hAnsi="Consolas" w:cs="Times New Roman"/>
+          <w:color w:val="9CDCFE"/>
+          <w:sz w:val="21"/>
+          <w:szCs w:val="21"/>
+        </w:rPr>
+        <w:t>color</w:t>
+      </w:r>
+      <w:r>
+        <w:rPr>
+          <w:rFonts w:ascii="Consolas" w:eastAsia="Times New Roman" w:hAnsi="Consolas" w:cs="Times New Roman"/>
+          <w:color w:val="D4D4D4"/>
+          <w:sz w:val="21"/>
+          <w:szCs w:val="21"/>
+        </w:rPr>
+        <w:t>=</w:t>
+      </w:r>
+      <w:r>
+        <w:rPr>
+          <w:rFonts w:ascii="Consolas" w:eastAsia="Times New Roman" w:hAnsi="Consolas" w:cs="Times New Roman"/>
+          <w:color w:val="CE9178"/>
+          <w:sz w:val="21"/>
+          <w:szCs w:val="21"/>
+        </w:rPr>
+        <w:t>"white"</w:t>
+      </w:r>
+      <w:r>
+        <w:rPr>
+          <w:rFonts w:ascii="Consolas" w:eastAsia="Times New Roman" w:hAnsi="Consolas" w:cs="Times New Roman"/>
+          <w:color w:val="D4D4D4"/>
+          <w:sz w:val="21"/>
+          <w:szCs w:val="21"/>
+        </w:rPr>
+        <w:t xml:space="preserve"> </w:t>
+      </w:r>
+      <w:r>
+        <w:rPr>
+          <w:rFonts w:ascii="Consolas" w:eastAsia="Times New Roman" w:hAnsi="Consolas" w:cs="Times New Roman"/>
+          <w:color w:val="9CDCFE"/>
+          <w:sz w:val="21"/>
+          <w:szCs w:val="21"/>
+        </w:rPr>
+        <w:t>type</w:t>
+      </w:r>
+      <w:r>
+        <w:rPr>
+          <w:rFonts w:ascii="Consolas" w:eastAsia="Times New Roman" w:hAnsi="Consolas" w:cs="Times New Roman"/>
+          <w:color w:val="D4D4D4"/>
+          <w:sz w:val="21"/>
+          <w:szCs w:val="21"/>
+        </w:rPr>
+        <w:t>=</w:t>
+      </w:r>
+      <w:r>
+        <w:rPr>
+          <w:rFonts w:ascii="Consolas" w:eastAsia="Times New Roman" w:hAnsi="Consolas" w:cs="Times New Roman"/>
+          <w:color w:val="CE9178"/>
+          <w:sz w:val="21"/>
+          <w:szCs w:val="21"/>
+        </w:rPr>
+        <w:t>"</w:t>
+      </w:r>
+      <w:proofErr w:type="spellStart"/>
+      <w:r>
+        <w:rPr>
+          <w:rFonts w:ascii="Consolas" w:eastAsia="Times New Roman" w:hAnsi="Consolas" w:cs="Times New Roman"/>
+          <w:color w:val="CE9178"/>
+          <w:sz w:val="21"/>
+          <w:szCs w:val="21"/>
+        </w:rPr>
+        <w:t>antdesign</w:t>
+      </w:r>
+      <w:proofErr w:type="spellEnd"/>
+      <w:r>
+        <w:rPr>
+          <w:rFonts w:ascii="Consolas" w:eastAsia="Times New Roman" w:hAnsi="Consolas" w:cs="Times New Roman"/>
+          <w:color w:val="CE9178"/>
+          <w:sz w:val="21"/>
+          <w:szCs w:val="21"/>
+        </w:rPr>
+        <w:t>"</w:t>
+      </w:r>
+      <w:r>
+        <w:rPr>
+          <w:rFonts w:ascii="Consolas" w:eastAsia="Times New Roman" w:hAnsi="Consolas" w:cs="Times New Roman"/>
+          <w:color w:val="D4D4D4"/>
+          <w:sz w:val="21"/>
+          <w:szCs w:val="21"/>
+        </w:rPr>
+        <w:t xml:space="preserve"> </w:t>
+      </w:r>
+      <w:proofErr w:type="spellStart"/>
+      <w:r>
+        <w:rPr>
+          <w:rFonts w:ascii="Consolas" w:eastAsia="Times New Roman" w:hAnsi="Consolas" w:cs="Times New Roman"/>
+          <w:color w:val="9CDCFE"/>
+          <w:sz w:val="21"/>
+          <w:szCs w:val="21"/>
+        </w:rPr>
+        <w:t>onPress</w:t>
+      </w:r>
+      <w:proofErr w:type="spellEnd"/>
+      <w:r>
+        <w:rPr>
+          <w:rFonts w:ascii="Consolas" w:eastAsia="Times New Roman" w:hAnsi="Consolas" w:cs="Times New Roman"/>
+          <w:color w:val="D4D4D4"/>
+          <w:sz w:val="21"/>
+          <w:szCs w:val="21"/>
+        </w:rPr>
+        <w:t>=</w:t>
+      </w:r>
+      <w:r>
+        <w:rPr>
+          <w:rFonts w:ascii="Consolas" w:eastAsia="Times New Roman" w:hAnsi="Consolas" w:cs="Times New Roman"/>
+          <w:color w:val="569CD6"/>
+          <w:sz w:val="21"/>
+          <w:szCs w:val="21"/>
+        </w:rPr>
+        <w:t>{</w:t>
+      </w:r>
+      <w:r>
+        <w:rPr>
+          <w:rFonts w:ascii="Consolas" w:eastAsia="Times New Roman" w:hAnsi="Consolas" w:cs="Times New Roman"/>
+          <w:color w:val="D4D4D4"/>
+          <w:sz w:val="21"/>
+          <w:szCs w:val="21"/>
+        </w:rPr>
+        <w:t xml:space="preserve">() </w:t>
+      </w:r>
+      <w:r>
+        <w:rPr>
+          <w:rFonts w:ascii="Consolas" w:eastAsia="Times New Roman" w:hAnsi="Consolas" w:cs="Times New Roman"/>
+          <w:color w:val="569CD6"/>
+          <w:sz w:val="21"/>
+          <w:szCs w:val="21"/>
+        </w:rPr>
+        <w:t>=&gt;</w:t>
+      </w:r>
+      <w:r>
+        <w:rPr>
+          <w:rFonts w:ascii="Consolas" w:eastAsia="Times New Roman" w:hAnsi="Consolas" w:cs="Times New Roman"/>
+          <w:color w:val="D4D4D4"/>
+          <w:sz w:val="21"/>
+          <w:szCs w:val="21"/>
+        </w:rPr>
+        <w:t xml:space="preserve"> </w:t>
+      </w:r>
+      <w:proofErr w:type="spellStart"/>
+      <w:r>
+        <w:rPr>
+          <w:rFonts w:ascii="Consolas" w:eastAsia="Times New Roman" w:hAnsi="Consolas" w:cs="Times New Roman"/>
+          <w:color w:val="9CDCFE"/>
+          <w:sz w:val="21"/>
+          <w:szCs w:val="21"/>
+        </w:rPr>
+        <w:t>window</w:t>
+      </w:r>
+      <w:r>
+        <w:rPr>
+          <w:rFonts w:ascii="Consolas" w:eastAsia="Times New Roman" w:hAnsi="Consolas" w:cs="Times New Roman"/>
+          <w:color w:val="D4D4D4"/>
+          <w:sz w:val="21"/>
+          <w:szCs w:val="21"/>
+        </w:rPr>
+        <w:t>.</w:t>
+      </w:r>
+      <w:r>
+        <w:rPr>
+          <w:rFonts w:ascii="Consolas" w:eastAsia="Times New Roman" w:hAnsi="Consolas" w:cs="Times New Roman"/>
+          <w:color w:val="9CDCFE"/>
+          <w:sz w:val="21"/>
+          <w:szCs w:val="21"/>
+        </w:rPr>
+        <w:t>location</w:t>
+      </w:r>
+      <w:proofErr w:type="spellEnd"/>
+      <w:r>
+        <w:rPr>
+          <w:rFonts w:ascii="Consolas" w:eastAsia="Times New Roman" w:hAnsi="Consolas" w:cs="Times New Roman"/>
+          <w:color w:val="D4D4D4"/>
+          <w:sz w:val="21"/>
+          <w:szCs w:val="21"/>
+        </w:rPr>
+        <w:t xml:space="preserve"> =</w:t>
+      </w:r>
+      <w:r>
+        <w:rPr>
+          <w:rFonts w:ascii="Consolas" w:eastAsia="Times New Roman" w:hAnsi="Consolas" w:cs="Times New Roman"/>
+          <w:color w:val="CE9178"/>
+          <w:sz w:val="21"/>
+          <w:szCs w:val="21"/>
+        </w:rPr>
+        <w:t>'https://www.nhtsa.gov/'</w:t>
+      </w:r>
+      <w:r>
+        <w:rPr>
+          <w:rFonts w:ascii="Consolas" w:eastAsia="Times New Roman" w:hAnsi="Consolas" w:cs="Times New Roman"/>
+          <w:color w:val="569CD6"/>
+          <w:sz w:val="21"/>
+          <w:szCs w:val="21"/>
+        </w:rPr>
+        <w:t>}</w:t>
+      </w:r>
+      <w:r>
+        <w:rPr>
+          <w:rFonts w:ascii="Consolas" w:eastAsia="Times New Roman" w:hAnsi="Consolas" w:cs="Times New Roman"/>
+          <w:color w:val="D4D4D4"/>
+          <w:sz w:val="21"/>
+          <w:szCs w:val="21"/>
+        </w:rPr>
+        <w:t xml:space="preserve"> </w:t>
+      </w:r>
+      <w:r>
+        <w:rPr>
+          <w:rFonts w:ascii="Consolas" w:eastAsia="Times New Roman" w:hAnsi="Consolas" w:cs="Times New Roman"/>
+          <w:color w:val="808080"/>
+          <w:sz w:val="21"/>
+          <w:szCs w:val="21"/>
+        </w:rPr>
+        <w:t>/&gt;&lt;/</w:t>
+      </w:r>
+      <w:r>
+        <w:rPr>
+          <w:rFonts w:ascii="Consolas" w:eastAsia="Times New Roman" w:hAnsi="Consolas" w:cs="Times New Roman"/>
+          <w:color w:val="4EC9B0"/>
+          <w:sz w:val="21"/>
+          <w:szCs w:val="21"/>
+        </w:rPr>
+        <w:t>View</w:t>
+      </w:r>
+      <w:r>
+        <w:rPr>
+          <w:rFonts w:ascii="Consolas" w:eastAsia="Times New Roman" w:hAnsi="Consolas" w:cs="Times New Roman"/>
+          <w:color w:val="808080"/>
+          <w:sz w:val="21"/>
+          <w:szCs w:val="21"/>
+        </w:rPr>
+        <w:t>&gt;</w:t>
+      </w:r>
+    </w:p>
+    <w:p>
+      <w:pPr>
+        <w:shd w:val="clear" w:color="auto" w:fill="1E1E1E"/>
+        <w:spacing w:after="0" w:line="285" w:lineRule="atLeast"/>
+        <w:rPr>
+          <w:rFonts w:ascii="Consolas" w:eastAsia="Times New Roman" w:hAnsi="Consolas" w:cs="Times New Roman"/>
+          <w:color w:val="D4D4D4"/>
+          <w:sz w:val="21"/>
+          <w:szCs w:val="21"/>
+        </w:rPr>
+      </w:pPr>
+      <w:r>
+        <w:rPr>
+          <w:rFonts w:ascii="Consolas" w:eastAsia="Times New Roman" w:hAnsi="Consolas" w:cs="Times New Roman"/>
+          <w:color w:val="D4D4D4"/>
+          <w:sz w:val="21"/>
+          <w:szCs w:val="21"/>
+        </w:rPr>
+        <w:t xml:space="preserve">            </w:t>
+      </w:r>
+      <w:r>
+        <w:rPr>
+          <w:rFonts w:ascii="Consolas" w:eastAsia="Times New Roman" w:hAnsi="Consolas" w:cs="Times New Roman"/>
+          <w:color w:val="808080"/>
+          <w:sz w:val="21"/>
+          <w:szCs w:val="21"/>
+        </w:rPr>
+        <w:t>&lt;</w:t>
+      </w:r>
+      <w:r>
+        <w:rPr>
+          <w:rFonts w:ascii="Consolas" w:eastAsia="Times New Roman" w:hAnsi="Consolas" w:cs="Times New Roman"/>
+          <w:color w:val="4EC9B0"/>
+          <w:sz w:val="21"/>
+          <w:szCs w:val="21"/>
+        </w:rPr>
+        <w:t>Text</w:t>
+      </w:r>
+      <w:r>
+        <w:rPr>
+          <w:rFonts w:ascii="Consolas" w:eastAsia="Times New Roman" w:hAnsi="Consolas" w:cs="Times New Roman"/>
+          <w:color w:val="D4D4D4"/>
+          <w:sz w:val="21"/>
+          <w:szCs w:val="21"/>
+        </w:rPr>
+        <w:t xml:space="preserve"> </w:t>
+      </w:r>
+      <w:r>
+        <w:rPr>
+          <w:rFonts w:ascii="Consolas" w:eastAsia="Times New Roman" w:hAnsi="Consolas" w:cs="Times New Roman"/>
+          <w:color w:val="9CDCFE"/>
+          <w:sz w:val="21"/>
+          <w:szCs w:val="21"/>
+        </w:rPr>
+        <w:t>style</w:t>
+      </w:r>
+      <w:proofErr w:type="gramStart"/>
+      <w:r>
+        <w:rPr>
+          <w:rFonts w:ascii="Consolas" w:eastAsia="Times New Roman" w:hAnsi="Consolas" w:cs="Times New Roman"/>
+          <w:color w:val="D4D4D4"/>
+          <w:sz w:val="21"/>
+          <w:szCs w:val="21"/>
+        </w:rPr>
+        <w:t>=</w:t>
+      </w:r>
+      <w:r>
+        <w:rPr>
+          <w:rFonts w:ascii="Consolas" w:eastAsia="Times New Roman" w:hAnsi="Consolas" w:cs="Times New Roman"/>
+          <w:color w:val="569CD6"/>
+          <w:sz w:val="21"/>
+          <w:szCs w:val="21"/>
+        </w:rPr>
+        <w:t>{</w:t>
+      </w:r>
+      <w:proofErr w:type="gramEnd"/>
+      <w:r>
+        <w:rPr>
+          <w:rFonts w:ascii="Consolas" w:eastAsia="Times New Roman" w:hAnsi="Consolas" w:cs="Times New Roman"/>
+          <w:color w:val="D4D4D4"/>
+          <w:sz w:val="21"/>
+          <w:szCs w:val="21"/>
+        </w:rPr>
+        <w:t>{</w:t>
+      </w:r>
+      <w:r>
+        <w:rPr>
+          <w:rFonts w:ascii="Consolas" w:eastAsia="Times New Roman" w:hAnsi="Consolas" w:cs="Times New Roman"/>
+          <w:color w:val="9CDCFE"/>
+          <w:sz w:val="21"/>
+          <w:szCs w:val="21"/>
+        </w:rPr>
+        <w:t>margin:</w:t>
+      </w:r>
+      <w:r>
+        <w:rPr>
+          <w:rFonts w:ascii="Consolas" w:eastAsia="Times New Roman" w:hAnsi="Consolas" w:cs="Times New Roman"/>
+          <w:color w:val="D4D4D4"/>
+          <w:sz w:val="21"/>
+          <w:szCs w:val="21"/>
+        </w:rPr>
+        <w:t xml:space="preserve"> </w:t>
+      </w:r>
+      <w:r>
+        <w:rPr>
+          <w:rFonts w:ascii="Consolas" w:eastAsia="Times New Roman" w:hAnsi="Consolas" w:cs="Times New Roman"/>
+          <w:color w:val="B5CEA8"/>
+          <w:sz w:val="21"/>
+          <w:szCs w:val="21"/>
+        </w:rPr>
+        <w:t>12</w:t>
+      </w:r>
+      <w:r>
+        <w:rPr>
+          <w:rFonts w:ascii="Consolas" w:eastAsia="Times New Roman" w:hAnsi="Consolas" w:cs="Times New Roman"/>
+          <w:color w:val="D4D4D4"/>
+          <w:sz w:val="21"/>
+          <w:szCs w:val="21"/>
+        </w:rPr>
+        <w:t xml:space="preserve"> }</w:t>
+      </w:r>
+      <w:r>
+        <w:rPr>
+          <w:rFonts w:ascii="Consolas" w:eastAsia="Times New Roman" w:hAnsi="Consolas" w:cs="Times New Roman"/>
+          <w:color w:val="569CD6"/>
+          <w:sz w:val="21"/>
+          <w:szCs w:val="21"/>
+        </w:rPr>
+        <w:t>}</w:t>
+      </w:r>
+      <w:r>
+        <w:rPr>
+          <w:rFonts w:ascii="Consolas" w:eastAsia="Times New Roman" w:hAnsi="Consolas" w:cs="Times New Roman"/>
+          <w:color w:val="808080"/>
+          <w:sz w:val="21"/>
+          <w:szCs w:val="21"/>
+        </w:rPr>
+        <w:t>&gt;</w:t>
+      </w:r>
+      <w:r>
+        <w:rPr>
+          <w:rFonts w:ascii="Consolas" w:eastAsia="Times New Roman" w:hAnsi="Consolas" w:cs="Times New Roman"/>
+          <w:color w:val="D4D4D4"/>
+          <w:sz w:val="21"/>
+          <w:szCs w:val="21"/>
+        </w:rPr>
+        <w:t>Help Support Us!</w:t>
+      </w:r>
+      <w:r>
+        <w:rPr>
+          <w:rFonts w:ascii="Consolas" w:eastAsia="Times New Roman" w:hAnsi="Consolas" w:cs="Times New Roman"/>
+          <w:color w:val="808080"/>
+          <w:sz w:val="21"/>
+          <w:szCs w:val="21"/>
+        </w:rPr>
+        <w:t>&lt;/</w:t>
+      </w:r>
+      <w:r>
+        <w:rPr>
+          <w:rFonts w:ascii="Consolas" w:eastAsia="Times New Roman" w:hAnsi="Consolas" w:cs="Times New Roman"/>
+          <w:color w:val="4EC9B0"/>
+          <w:sz w:val="21"/>
+          <w:szCs w:val="21"/>
+        </w:rPr>
+        <w:t>Text</w:t>
+      </w:r>
+      <w:r>
+        <w:rPr>
+          <w:rFonts w:ascii="Consolas" w:eastAsia="Times New Roman" w:hAnsi="Consolas" w:cs="Times New Roman"/>
+          <w:color w:val="808080"/>
+          <w:sz w:val="21"/>
+          <w:szCs w:val="21"/>
+        </w:rPr>
+        <w:t>&gt;</w:t>
+      </w:r>
+    </w:p>
+    <w:p>
+      <w:pPr>
+        <w:shd w:val="clear" w:color="auto" w:fill="1E1E1E"/>
+        <w:spacing w:after="0" w:line="285" w:lineRule="atLeast"/>
+        <w:rPr>
+          <w:rFonts w:ascii="Consolas" w:eastAsia="Times New Roman" w:hAnsi="Consolas" w:cs="Times New Roman"/>
+          <w:color w:val="D4D4D4"/>
+          <w:sz w:val="21"/>
+          <w:szCs w:val="21"/>
+        </w:rPr>
+      </w:pPr>
+      <w:r>
+        <w:rPr>
+          <w:rFonts w:ascii="Consolas" w:eastAsia="Times New Roman" w:hAnsi="Consolas" w:cs="Times New Roman"/>
+          <w:color w:val="D4D4D4"/>
+          <w:sz w:val="21"/>
+          <w:szCs w:val="21"/>
+        </w:rPr>
+        <w:t xml:space="preserve">            </w:t>
+      </w:r>
+      <w:r>
+        <w:rPr>
+          <w:rFonts w:ascii="Consolas" w:eastAsia="Times New Roman" w:hAnsi="Consolas" w:cs="Times New Roman"/>
+          <w:color w:val="808080"/>
+          <w:sz w:val="21"/>
+          <w:szCs w:val="21"/>
+        </w:rPr>
+        <w:t>&lt;</w:t>
+      </w:r>
+      <w:r>
+        <w:rPr>
+          <w:rFonts w:ascii="Consolas" w:eastAsia="Times New Roman" w:hAnsi="Consolas" w:cs="Times New Roman"/>
+          <w:color w:val="4EC9B0"/>
+          <w:sz w:val="21"/>
+          <w:szCs w:val="21"/>
+        </w:rPr>
+        <w:t>View</w:t>
+      </w:r>
+      <w:r>
+        <w:rPr>
+          <w:rFonts w:ascii="Consolas" w:eastAsia="Times New Roman" w:hAnsi="Consolas" w:cs="Times New Roman"/>
+          <w:color w:val="D4D4D4"/>
+          <w:sz w:val="21"/>
+          <w:szCs w:val="21"/>
+        </w:rPr>
+        <w:t xml:space="preserve"> </w:t>
+      </w:r>
+      <w:r>
+        <w:rPr>
+          <w:rFonts w:ascii="Consolas" w:eastAsia="Times New Roman" w:hAnsi="Consolas" w:cs="Times New Roman"/>
+          <w:color w:val="9CDCFE"/>
+          <w:sz w:val="21"/>
+          <w:szCs w:val="21"/>
+        </w:rPr>
+        <w:t>style</w:t>
+      </w:r>
+      <w:r>
+        <w:rPr>
+          <w:rFonts w:ascii="Consolas" w:eastAsia="Times New Roman" w:hAnsi="Consolas" w:cs="Times New Roman"/>
+          <w:color w:val="D4D4D4"/>
+          <w:sz w:val="21"/>
+          <w:szCs w:val="21"/>
+        </w:rPr>
+        <w:t>=</w:t>
+      </w:r>
+      <w:r>
+        <w:rPr>
+          <w:rFonts w:ascii="Consolas" w:eastAsia="Times New Roman" w:hAnsi="Consolas" w:cs="Times New Roman"/>
+          <w:color w:val="569CD6"/>
+          <w:sz w:val="21"/>
+          <w:szCs w:val="21"/>
+        </w:rPr>
+        <w:t>{</w:t>
+      </w:r>
+      <w:proofErr w:type="spellStart"/>
+      <w:proofErr w:type="gramStart"/>
+      <w:r>
+        <w:rPr>
+          <w:rFonts w:ascii="Consolas" w:eastAsia="Times New Roman" w:hAnsi="Consolas" w:cs="Times New Roman"/>
+          <w:color w:val="4FC1FF"/>
+          <w:sz w:val="21"/>
+          <w:szCs w:val="21"/>
+        </w:rPr>
+        <w:t>styles</w:t>
+      </w:r>
+      <w:r>
+        <w:rPr>
+          <w:rFonts w:ascii="Consolas" w:eastAsia="Times New Roman" w:hAnsi="Consolas" w:cs="Times New Roman"/>
+          <w:color w:val="D4D4D4"/>
+          <w:sz w:val="21"/>
+          <w:szCs w:val="21"/>
+        </w:rPr>
+        <w:t>.</w:t>
+      </w:r>
+      <w:r>
+        <w:rPr>
+          <w:rFonts w:ascii="Consolas" w:eastAsia="Times New Roman" w:hAnsi="Consolas" w:cs="Times New Roman"/>
+          <w:color w:val="9CDCFE"/>
+          <w:sz w:val="21"/>
+          <w:szCs w:val="21"/>
+        </w:rPr>
+        <w:t>arrowChar</w:t>
+      </w:r>
+      <w:proofErr w:type="spellEnd"/>
+      <w:proofErr w:type="gramEnd"/>
+      <w:r>
+        <w:rPr>
+          <w:rFonts w:ascii="Consolas" w:eastAsia="Times New Roman" w:hAnsi="Consolas" w:cs="Times New Roman"/>
+          <w:color w:val="569CD6"/>
+          <w:sz w:val="21"/>
+          <w:szCs w:val="21"/>
+        </w:rPr>
+        <w:t>}</w:t>
+      </w:r>
+      <w:r>
+        <w:rPr>
+          <w:rFonts w:ascii="Consolas" w:eastAsia="Times New Roman" w:hAnsi="Consolas" w:cs="Times New Roman"/>
+          <w:color w:val="808080"/>
+          <w:sz w:val="21"/>
+          <w:szCs w:val="21"/>
+        </w:rPr>
+        <w:t>&gt;&lt;</w:t>
+      </w:r>
+      <w:r>
+        <w:rPr>
+          <w:rFonts w:ascii="Consolas" w:eastAsia="Times New Roman" w:hAnsi="Consolas" w:cs="Times New Roman"/>
+          <w:color w:val="4EC9B0"/>
+          <w:sz w:val="21"/>
+          <w:szCs w:val="21"/>
+        </w:rPr>
+        <w:t>Icon</w:t>
+      </w:r>
+      <w:r>
+        <w:rPr>
+          <w:rFonts w:ascii="Consolas" w:eastAsia="Times New Roman" w:hAnsi="Consolas" w:cs="Times New Roman"/>
+          <w:color w:val="D4D4D4"/>
+          <w:sz w:val="21"/>
+          <w:szCs w:val="21"/>
+        </w:rPr>
+        <w:t xml:space="preserve"> </w:t>
+      </w:r>
+      <w:r>
+        <w:rPr>
+          <w:rFonts w:ascii="Consolas" w:eastAsia="Times New Roman" w:hAnsi="Consolas" w:cs="Times New Roman"/>
+          <w:color w:val="9CDCFE"/>
+          <w:sz w:val="21"/>
+          <w:szCs w:val="21"/>
+        </w:rPr>
+        <w:t>name</w:t>
+      </w:r>
+      <w:r>
+        <w:rPr>
+          <w:rFonts w:ascii="Consolas" w:eastAsia="Times New Roman" w:hAnsi="Consolas" w:cs="Times New Roman"/>
+          <w:color w:val="D4D4D4"/>
+          <w:sz w:val="21"/>
+          <w:szCs w:val="21"/>
+        </w:rPr>
+        <w:t>=</w:t>
+      </w:r>
+      <w:r>
+        <w:rPr>
+          <w:rFonts w:ascii="Consolas" w:eastAsia="Times New Roman" w:hAnsi="Consolas" w:cs="Times New Roman"/>
+          <w:color w:val="CE9178"/>
+          <w:sz w:val="21"/>
+          <w:szCs w:val="21"/>
+        </w:rPr>
+        <w:t>"</w:t>
+      </w:r>
+      <w:proofErr w:type="spellStart"/>
+      <w:r>
+        <w:rPr>
+          <w:rFonts w:ascii="Consolas" w:eastAsia="Times New Roman" w:hAnsi="Consolas" w:cs="Times New Roman"/>
+          <w:color w:val="CE9178"/>
+          <w:sz w:val="21"/>
+          <w:szCs w:val="21"/>
+        </w:rPr>
+        <w:t>arrowright</w:t>
+      </w:r>
+      <w:proofErr w:type="spellEnd"/>
+      <w:r>
+        <w:rPr>
+          <w:rFonts w:ascii="Consolas" w:eastAsia="Times New Roman" w:hAnsi="Consolas" w:cs="Times New Roman"/>
+          <w:color w:val="CE9178"/>
+          <w:sz w:val="21"/>
+          <w:szCs w:val="21"/>
+        </w:rPr>
+        <w:t>"</w:t>
+      </w:r>
+      <w:r>
+        <w:rPr>
+          <w:rFonts w:ascii="Consolas" w:eastAsia="Times New Roman" w:hAnsi="Consolas" w:cs="Times New Roman"/>
+          <w:color w:val="D4D4D4"/>
+          <w:sz w:val="21"/>
+          <w:szCs w:val="21"/>
+        </w:rPr>
+        <w:t xml:space="preserve"> </w:t>
+      </w:r>
+      <w:r>
+        <w:rPr>
+          <w:rFonts w:ascii="Consolas" w:eastAsia="Times New Roman" w:hAnsi="Consolas" w:cs="Times New Roman"/>
+          <w:color w:val="9CDCFE"/>
+          <w:sz w:val="21"/>
+          <w:szCs w:val="21"/>
+        </w:rPr>
+        <w:t>size</w:t>
+      </w:r>
+      <w:r>
+        <w:rPr>
+          <w:rFonts w:ascii="Consolas" w:eastAsia="Times New Roman" w:hAnsi="Consolas" w:cs="Times New Roman"/>
+          <w:color w:val="D4D4D4"/>
+          <w:sz w:val="21"/>
+          <w:szCs w:val="21"/>
+        </w:rPr>
+        <w:t>=</w:t>
+      </w:r>
+      <w:r>
+        <w:rPr>
+          <w:rFonts w:ascii="Consolas" w:eastAsia="Times New Roman" w:hAnsi="Consolas" w:cs="Times New Roman"/>
+          <w:color w:val="569CD6"/>
+          <w:sz w:val="21"/>
+          <w:szCs w:val="21"/>
+        </w:rPr>
+        <w:t>{</w:t>
+      </w:r>
+      <w:r>
+        <w:rPr>
+          <w:rFonts w:ascii="Consolas" w:eastAsia="Times New Roman" w:hAnsi="Consolas" w:cs="Times New Roman"/>
+          <w:color w:val="B5CEA8"/>
+          <w:sz w:val="21"/>
+          <w:szCs w:val="21"/>
+        </w:rPr>
+        <w:t>24</w:t>
+      </w:r>
+      <w:r>
+        <w:rPr>
+          <w:rFonts w:ascii="Consolas" w:eastAsia="Times New Roman" w:hAnsi="Consolas" w:cs="Times New Roman"/>
+          <w:color w:val="569CD6"/>
+          <w:sz w:val="21"/>
+          <w:szCs w:val="21"/>
+        </w:rPr>
+        <w:t>}</w:t>
+      </w:r>
+      <w:r>
+        <w:rPr>
+          <w:rFonts w:ascii="Consolas" w:eastAsia="Times New Roman" w:hAnsi="Consolas" w:cs="Times New Roman"/>
+          <w:color w:val="D4D4D4"/>
+          <w:sz w:val="21"/>
+          <w:szCs w:val="21"/>
+        </w:rPr>
+        <w:t xml:space="preserve"> </w:t>
+      </w:r>
+      <w:r>
+        <w:rPr>
+          <w:rFonts w:ascii="Consolas" w:eastAsia="Times New Roman" w:hAnsi="Consolas" w:cs="Times New Roman"/>
+          <w:color w:val="9CDCFE"/>
+          <w:sz w:val="21"/>
+          <w:szCs w:val="21"/>
+        </w:rPr>
+        <w:t>color</w:t>
+      </w:r>
+      <w:r>
+        <w:rPr>
+          <w:rFonts w:ascii="Consolas" w:eastAsia="Times New Roman" w:hAnsi="Consolas" w:cs="Times New Roman"/>
+          <w:color w:val="D4D4D4"/>
+          <w:sz w:val="21"/>
+          <w:szCs w:val="21"/>
+        </w:rPr>
+        <w:t>=</w:t>
+      </w:r>
+      <w:r>
+        <w:rPr>
+          <w:rFonts w:ascii="Consolas" w:eastAsia="Times New Roman" w:hAnsi="Consolas" w:cs="Times New Roman"/>
+          <w:color w:val="CE9178"/>
+          <w:sz w:val="21"/>
+          <w:szCs w:val="21"/>
+        </w:rPr>
+        <w:t>"white"</w:t>
+      </w:r>
+      <w:r>
+        <w:rPr>
+          <w:rFonts w:ascii="Consolas" w:eastAsia="Times New Roman" w:hAnsi="Consolas" w:cs="Times New Roman"/>
+          <w:color w:val="D4D4D4"/>
+          <w:sz w:val="21"/>
+          <w:szCs w:val="21"/>
+        </w:rPr>
+        <w:t xml:space="preserve"> </w:t>
+      </w:r>
+      <w:r>
+        <w:rPr>
+          <w:rFonts w:ascii="Consolas" w:eastAsia="Times New Roman" w:hAnsi="Consolas" w:cs="Times New Roman"/>
+          <w:color w:val="9CDCFE"/>
+          <w:sz w:val="21"/>
+          <w:szCs w:val="21"/>
+        </w:rPr>
+        <w:t>type</w:t>
+      </w:r>
+      <w:r>
+        <w:rPr>
+          <w:rFonts w:ascii="Consolas" w:eastAsia="Times New Roman" w:hAnsi="Consolas" w:cs="Times New Roman"/>
+          <w:color w:val="D4D4D4"/>
+          <w:sz w:val="21"/>
+          <w:szCs w:val="21"/>
+        </w:rPr>
+        <w:t>=</w:t>
+      </w:r>
+      <w:r>
+        <w:rPr>
+          <w:rFonts w:ascii="Consolas" w:eastAsia="Times New Roman" w:hAnsi="Consolas" w:cs="Times New Roman"/>
+          <w:color w:val="CE9178"/>
+          <w:sz w:val="21"/>
+          <w:szCs w:val="21"/>
+        </w:rPr>
+        <w:t>"</w:t>
+      </w:r>
+      <w:proofErr w:type="spellStart"/>
+      <w:r>
+        <w:rPr>
+          <w:rFonts w:ascii="Consolas" w:eastAsia="Times New Roman" w:hAnsi="Consolas" w:cs="Times New Roman"/>
+          <w:color w:val="CE9178"/>
+          <w:sz w:val="21"/>
+          <w:szCs w:val="21"/>
+        </w:rPr>
+        <w:t>antdesign</w:t>
+      </w:r>
+      <w:proofErr w:type="spellEnd"/>
+      <w:r>
+        <w:rPr>
+          <w:rFonts w:ascii="Consolas" w:eastAsia="Times New Roman" w:hAnsi="Consolas" w:cs="Times New Roman"/>
+          <w:color w:val="CE9178"/>
+          <w:sz w:val="21"/>
+          <w:szCs w:val="21"/>
+        </w:rPr>
+        <w:t>"</w:t>
+      </w:r>
+      <w:r>
+        <w:rPr>
+          <w:rFonts w:ascii="Consolas" w:eastAsia="Times New Roman" w:hAnsi="Consolas" w:cs="Times New Roman"/>
+          <w:color w:val="D4D4D4"/>
+          <w:sz w:val="21"/>
+          <w:szCs w:val="21"/>
+        </w:rPr>
+        <w:t xml:space="preserve"> </w:t>
+      </w:r>
+      <w:proofErr w:type="spellStart"/>
+      <w:r>
+        <w:rPr>
+          <w:rFonts w:ascii="Consolas" w:eastAsia="Times New Roman" w:hAnsi="Consolas" w:cs="Times New Roman"/>
+          <w:color w:val="9CDCFE"/>
+          <w:sz w:val="21"/>
+          <w:szCs w:val="21"/>
+        </w:rPr>
+        <w:t>onPress</w:t>
+      </w:r>
+      <w:proofErr w:type="spellEnd"/>
+      <w:r>
+        <w:rPr>
+          <w:rFonts w:ascii="Consolas" w:eastAsia="Times New Roman" w:hAnsi="Consolas" w:cs="Times New Roman"/>
+          <w:color w:val="D4D4D4"/>
+          <w:sz w:val="21"/>
+          <w:szCs w:val="21"/>
+        </w:rPr>
+        <w:t>=</w:t>
+      </w:r>
+      <w:r>
+        <w:rPr>
+          <w:rFonts w:ascii="Consolas" w:eastAsia="Times New Roman" w:hAnsi="Consolas" w:cs="Times New Roman"/>
+          <w:color w:val="569CD6"/>
+          <w:sz w:val="21"/>
+          <w:szCs w:val="21"/>
+        </w:rPr>
+        <w:t>{</w:t>
+      </w:r>
+      <w:r>
+        <w:rPr>
+          <w:rFonts w:ascii="Consolas" w:eastAsia="Times New Roman" w:hAnsi="Consolas" w:cs="Times New Roman"/>
+          <w:color w:val="D4D4D4"/>
+          <w:sz w:val="21"/>
+          <w:szCs w:val="21"/>
+        </w:rPr>
+        <w:t xml:space="preserve">() </w:t>
+      </w:r>
+      <w:r>
+        <w:rPr>
+          <w:rFonts w:ascii="Consolas" w:eastAsia="Times New Roman" w:hAnsi="Consolas" w:cs="Times New Roman"/>
+          <w:color w:val="569CD6"/>
+          <w:sz w:val="21"/>
+          <w:szCs w:val="21"/>
+        </w:rPr>
+        <w:t>=&gt;</w:t>
+      </w:r>
+      <w:r>
+        <w:rPr>
+          <w:rFonts w:ascii="Consolas" w:eastAsia="Times New Roman" w:hAnsi="Consolas" w:cs="Times New Roman"/>
+          <w:color w:val="D4D4D4"/>
+          <w:sz w:val="21"/>
+          <w:szCs w:val="21"/>
+        </w:rPr>
+        <w:t xml:space="preserve"> </w:t>
+      </w:r>
+      <w:proofErr w:type="spellStart"/>
+      <w:r>
+        <w:rPr>
+          <w:rFonts w:ascii="Consolas" w:eastAsia="Times New Roman" w:hAnsi="Consolas" w:cs="Times New Roman"/>
+          <w:color w:val="9CDCFE"/>
+          <w:sz w:val="21"/>
+          <w:szCs w:val="21"/>
+        </w:rPr>
+        <w:t>window</w:t>
+      </w:r>
+      <w:r>
+        <w:rPr>
+          <w:rFonts w:ascii="Consolas" w:eastAsia="Times New Roman" w:hAnsi="Consolas" w:cs="Times New Roman"/>
+          <w:color w:val="D4D4D4"/>
+          <w:sz w:val="21"/>
+          <w:szCs w:val="21"/>
+        </w:rPr>
+        <w:t>.</w:t>
+      </w:r>
+      <w:r>
+        <w:rPr>
+          <w:rFonts w:ascii="Consolas" w:eastAsia="Times New Roman" w:hAnsi="Consolas" w:cs="Times New Roman"/>
+          <w:color w:val="9CDCFE"/>
+          <w:sz w:val="21"/>
+          <w:szCs w:val="21"/>
+        </w:rPr>
+        <w:t>location</w:t>
+      </w:r>
+      <w:proofErr w:type="spellEnd"/>
+      <w:r>
+        <w:rPr>
+          <w:rFonts w:ascii="Consolas" w:eastAsia="Times New Roman" w:hAnsi="Consolas" w:cs="Times New Roman"/>
+          <w:color w:val="D4D4D4"/>
+          <w:sz w:val="21"/>
+          <w:szCs w:val="21"/>
+        </w:rPr>
+        <w:t xml:space="preserve"> =</w:t>
+      </w:r>
+      <w:r>
+        <w:rPr>
+          <w:rFonts w:ascii="Consolas" w:eastAsia="Times New Roman" w:hAnsi="Consolas" w:cs="Times New Roman"/>
+          <w:color w:val="CE9178"/>
+          <w:sz w:val="21"/>
+          <w:szCs w:val="21"/>
+        </w:rPr>
+        <w:t>'LINK GOES HERE'</w:t>
+      </w:r>
+      <w:r>
+        <w:rPr>
+          <w:rFonts w:ascii="Consolas" w:eastAsia="Times New Roman" w:hAnsi="Consolas" w:cs="Times New Roman"/>
+          <w:color w:val="569CD6"/>
+          <w:sz w:val="21"/>
+          <w:szCs w:val="21"/>
+        </w:rPr>
+        <w:t>}</w:t>
+      </w:r>
+      <w:r>
+        <w:rPr>
+          <w:rFonts w:ascii="Consolas" w:eastAsia="Times New Roman" w:hAnsi="Consolas" w:cs="Times New Roman"/>
+          <w:color w:val="D4D4D4"/>
+          <w:sz w:val="21"/>
+          <w:szCs w:val="21"/>
+        </w:rPr>
+        <w:t xml:space="preserve"> </w:t>
+      </w:r>
+      <w:r>
+        <w:rPr>
+          <w:rFonts w:ascii="Consolas" w:eastAsia="Times New Roman" w:hAnsi="Consolas" w:cs="Times New Roman"/>
+          <w:color w:val="808080"/>
+          <w:sz w:val="21"/>
+          <w:szCs w:val="21"/>
+        </w:rPr>
+        <w:t>/&gt;&lt;/</w:t>
+      </w:r>
+      <w:r>
+        <w:rPr>
+          <w:rFonts w:ascii="Consolas" w:eastAsia="Times New Roman" w:hAnsi="Consolas" w:cs="Times New Roman"/>
+          <w:color w:val="4EC9B0"/>
+          <w:sz w:val="21"/>
+          <w:szCs w:val="21"/>
+        </w:rPr>
+        <w:t>View</w:t>
+      </w:r>
+      <w:r>
+        <w:rPr>
+          <w:rFonts w:ascii="Consolas" w:eastAsia="Times New Roman" w:hAnsi="Consolas" w:cs="Times New Roman"/>
+          <w:color w:val="808080"/>
+          <w:sz w:val="21"/>
+          <w:szCs w:val="21"/>
+        </w:rPr>
+        <w:t>&gt;</w:t>
+      </w:r>
+    </w:p>
+    <w:p>
+      <w:pPr>
+        <w:shd w:val="clear" w:color="auto" w:fill="1E1E1E"/>
+        <w:spacing w:after="0" w:line="285" w:lineRule="atLeast"/>
+        <w:rPr>
+          <w:rFonts w:ascii="Consolas" w:eastAsia="Times New Roman" w:hAnsi="Consolas" w:cs="Times New Roman"/>
+          <w:color w:val="D4D4D4"/>
+          <w:sz w:val="21"/>
+          <w:szCs w:val="21"/>
+        </w:rPr>
+      </w:pPr>
+    </w:p>
+    <w:p>
+      <w:pPr>
+        <w:shd w:val="clear" w:color="auto" w:fill="1E1E1E"/>
+        <w:spacing w:after="0" w:line="285" w:lineRule="atLeast"/>
+        <w:rPr>
+          <w:rFonts w:ascii="Consolas" w:eastAsia="Times New Roman" w:hAnsi="Consolas" w:cs="Times New Roman"/>
+          <w:color w:val="D4D4D4"/>
+          <w:sz w:val="21"/>
+          <w:szCs w:val="21"/>
+        </w:rPr>
+      </w:pPr>
+      <w:r>
+        <w:rPr>
+          <w:rFonts w:ascii="Consolas" w:eastAsia="Times New Roman" w:hAnsi="Consolas" w:cs="Times New Roman"/>
+          <w:color w:val="D4D4D4"/>
+          <w:sz w:val="21"/>
+          <w:szCs w:val="21"/>
+        </w:rPr>
+        <w:t xml:space="preserve">            </w:t>
+      </w:r>
+      <w:r>
+        <w:rPr>
+          <w:rFonts w:ascii="Consolas" w:eastAsia="Times New Roman" w:hAnsi="Consolas" w:cs="Times New Roman"/>
+          <w:color w:val="808080"/>
+          <w:sz w:val="21"/>
+          <w:szCs w:val="21"/>
+        </w:rPr>
+        <w:t>&lt;</w:t>
+      </w:r>
+      <w:r>
+        <w:rPr>
+          <w:rFonts w:ascii="Consolas" w:eastAsia="Times New Roman" w:hAnsi="Consolas" w:cs="Times New Roman"/>
+          <w:color w:val="4EC9B0"/>
+          <w:sz w:val="21"/>
+          <w:szCs w:val="21"/>
+        </w:rPr>
+        <w:t>View</w:t>
+      </w:r>
+      <w:r>
+        <w:rPr>
+          <w:rFonts w:ascii="Consolas" w:eastAsia="Times New Roman" w:hAnsi="Consolas" w:cs="Times New Roman"/>
+          <w:color w:val="D4D4D4"/>
+          <w:sz w:val="21"/>
+          <w:szCs w:val="21"/>
+        </w:rPr>
+        <w:t xml:space="preserve"> </w:t>
+      </w:r>
+      <w:r>
+        <w:rPr>
+          <w:rFonts w:ascii="Consolas" w:eastAsia="Times New Roman" w:hAnsi="Consolas" w:cs="Times New Roman"/>
+          <w:color w:val="9CDCFE"/>
+          <w:sz w:val="21"/>
+          <w:szCs w:val="21"/>
+        </w:rPr>
+        <w:t>style</w:t>
+      </w:r>
+      <w:r>
+        <w:rPr>
+          <w:rFonts w:ascii="Consolas" w:eastAsia="Times New Roman" w:hAnsi="Consolas" w:cs="Times New Roman"/>
+          <w:color w:val="D4D4D4"/>
+          <w:sz w:val="21"/>
+          <w:szCs w:val="21"/>
+        </w:rPr>
+        <w:t>=</w:t>
+      </w:r>
+      <w:r>
+        <w:rPr>
+          <w:rFonts w:ascii="Consolas" w:eastAsia="Times New Roman" w:hAnsi="Consolas" w:cs="Times New Roman"/>
+          <w:color w:val="569CD6"/>
+          <w:sz w:val="21"/>
+          <w:szCs w:val="21"/>
+        </w:rPr>
+        <w:t>{</w:t>
+      </w:r>
+      <w:proofErr w:type="spellStart"/>
+      <w:proofErr w:type="gramStart"/>
+      <w:r>
+        <w:rPr>
+          <w:rFonts w:ascii="Consolas" w:eastAsia="Times New Roman" w:hAnsi="Consolas" w:cs="Times New Roman"/>
+          <w:color w:val="4FC1FF"/>
+          <w:sz w:val="21"/>
+          <w:szCs w:val="21"/>
+        </w:rPr>
+        <w:t>styles</w:t>
+      </w:r>
+      <w:r>
+        <w:rPr>
+          <w:rFonts w:ascii="Consolas" w:eastAsia="Times New Roman" w:hAnsi="Consolas" w:cs="Times New Roman"/>
+          <w:color w:val="D4D4D4"/>
+          <w:sz w:val="21"/>
+          <w:szCs w:val="21"/>
+        </w:rPr>
+        <w:t>.</w:t>
+      </w:r>
+      <w:r>
+        <w:rPr>
+          <w:rFonts w:ascii="Consolas" w:eastAsia="Times New Roman" w:hAnsi="Consolas" w:cs="Times New Roman"/>
+          <w:color w:val="9CDCFE"/>
+          <w:sz w:val="21"/>
+          <w:szCs w:val="21"/>
+        </w:rPr>
+        <w:t>navBar</w:t>
+      </w:r>
+      <w:proofErr w:type="spellEnd"/>
+      <w:proofErr w:type="gramEnd"/>
+      <w:r>
+        <w:rPr>
+          <w:rFonts w:ascii="Consolas" w:eastAsia="Times New Roman" w:hAnsi="Consolas" w:cs="Times New Roman"/>
+          <w:color w:val="569CD6"/>
+          <w:sz w:val="21"/>
+          <w:szCs w:val="21"/>
+        </w:rPr>
+        <w:t>}</w:t>
+      </w:r>
+      <w:r>
+        <w:rPr>
+          <w:rFonts w:ascii="Consolas" w:eastAsia="Times New Roman" w:hAnsi="Consolas" w:cs="Times New Roman"/>
+          <w:color w:val="808080"/>
+          <w:sz w:val="21"/>
+          <w:szCs w:val="21"/>
+        </w:rPr>
+        <w:t>&gt;</w:t>
+      </w:r>
+    </w:p>
+    <w:p>
+      <w:pPr>
+        <w:shd w:val="clear" w:color="auto" w:fill="1E1E1E"/>
+        <w:spacing w:after="0" w:line="285" w:lineRule="atLeast"/>
+        <w:rPr>
+          <w:rFonts w:ascii="Consolas" w:eastAsia="Times New Roman" w:hAnsi="Consolas" w:cs="Times New Roman"/>
+          <w:color w:val="D4D4D4"/>
+          <w:sz w:val="21"/>
+          <w:szCs w:val="21"/>
+        </w:rPr>
+      </w:pPr>
+      <w:r>
+        <w:rPr>
+          <w:rFonts w:ascii="Consolas" w:eastAsia="Times New Roman" w:hAnsi="Consolas" w:cs="Times New Roman"/>
+          <w:color w:val="D4D4D4"/>
+          <w:sz w:val="21"/>
+          <w:szCs w:val="21"/>
+        </w:rPr>
+        <w:t xml:space="preserve">                </w:t>
+      </w:r>
+      <w:r>
+        <w:rPr>
+          <w:rFonts w:ascii="Consolas" w:eastAsia="Times New Roman" w:hAnsi="Consolas" w:cs="Times New Roman"/>
+          <w:color w:val="808080"/>
+          <w:sz w:val="21"/>
+          <w:szCs w:val="21"/>
+        </w:rPr>
+        <w:t>&lt;</w:t>
+      </w:r>
+      <w:r>
+        <w:rPr>
+          <w:rFonts w:ascii="Consolas" w:eastAsia="Times New Roman" w:hAnsi="Consolas" w:cs="Times New Roman"/>
+          <w:color w:val="4EC9B0"/>
+          <w:sz w:val="21"/>
+          <w:szCs w:val="21"/>
+        </w:rPr>
+        <w:t>Icon</w:t>
+      </w:r>
+      <w:r>
+        <w:rPr>
+          <w:rFonts w:ascii="Consolas" w:eastAsia="Times New Roman" w:hAnsi="Consolas" w:cs="Times New Roman"/>
+          <w:color w:val="D4D4D4"/>
+          <w:sz w:val="21"/>
+          <w:szCs w:val="21"/>
+        </w:rPr>
+        <w:t xml:space="preserve"> </w:t>
+      </w:r>
+      <w:r>
+        <w:rPr>
+          <w:rFonts w:ascii="Consolas" w:eastAsia="Times New Roman" w:hAnsi="Consolas" w:cs="Times New Roman"/>
+          <w:color w:val="9CDCFE"/>
+          <w:sz w:val="21"/>
+          <w:szCs w:val="21"/>
+        </w:rPr>
+        <w:t>name</w:t>
+      </w:r>
+      <w:r>
+        <w:rPr>
+          <w:rFonts w:ascii="Consolas" w:eastAsia="Times New Roman" w:hAnsi="Consolas" w:cs="Times New Roman"/>
+          <w:color w:val="D4D4D4"/>
+          <w:sz w:val="21"/>
+          <w:szCs w:val="21"/>
+        </w:rPr>
+        <w:t>=</w:t>
+      </w:r>
+      <w:r>
+        <w:rPr>
+          <w:rFonts w:ascii="Consolas" w:eastAsia="Times New Roman" w:hAnsi="Consolas" w:cs="Times New Roman"/>
+          <w:color w:val="CE9178"/>
+          <w:sz w:val="21"/>
+          <w:szCs w:val="21"/>
+        </w:rPr>
+        <w:t>"</w:t>
+      </w:r>
+      <w:proofErr w:type="spellStart"/>
+      <w:r>
+        <w:rPr>
+          <w:rFonts w:ascii="Consolas" w:eastAsia="Times New Roman" w:hAnsi="Consolas" w:cs="Times New Roman"/>
+          <w:color w:val="CE9178"/>
+          <w:sz w:val="21"/>
+          <w:szCs w:val="21"/>
+        </w:rPr>
+        <w:t>arrowright</w:t>
+      </w:r>
+      <w:proofErr w:type="spellEnd"/>
+      <w:r>
+        <w:rPr>
+          <w:rFonts w:ascii="Consolas" w:eastAsia="Times New Roman" w:hAnsi="Consolas" w:cs="Times New Roman"/>
+          <w:color w:val="CE9178"/>
+          <w:sz w:val="21"/>
+          <w:szCs w:val="21"/>
+        </w:rPr>
+        <w:t>"</w:t>
+      </w:r>
+      <w:r>
+        <w:rPr>
+          <w:rFonts w:ascii="Consolas" w:eastAsia="Times New Roman" w:hAnsi="Consolas" w:cs="Times New Roman"/>
+          <w:color w:val="D4D4D4"/>
+          <w:sz w:val="21"/>
+          <w:szCs w:val="21"/>
+        </w:rPr>
+        <w:t xml:space="preserve"> </w:t>
+      </w:r>
+      <w:r>
+        <w:rPr>
+          <w:rFonts w:ascii="Consolas" w:eastAsia="Times New Roman" w:hAnsi="Consolas" w:cs="Times New Roman"/>
+          <w:color w:val="9CDCFE"/>
+          <w:sz w:val="21"/>
+          <w:szCs w:val="21"/>
+        </w:rPr>
+        <w:t>size</w:t>
+      </w:r>
+      <w:proofErr w:type="gramStart"/>
+      <w:r>
+        <w:rPr>
+          <w:rFonts w:ascii="Consolas" w:eastAsia="Times New Roman" w:hAnsi="Consolas" w:cs="Times New Roman"/>
+          <w:color w:val="D4D4D4"/>
+          <w:sz w:val="21"/>
+          <w:szCs w:val="21"/>
+        </w:rPr>
+        <w:t>=</w:t>
+      </w:r>
+      <w:r>
+        <w:rPr>
+          <w:rFonts w:ascii="Consolas" w:eastAsia="Times New Roman" w:hAnsi="Consolas" w:cs="Times New Roman"/>
+          <w:color w:val="569CD6"/>
+          <w:sz w:val="21"/>
+          <w:szCs w:val="21"/>
+        </w:rPr>
+        <w:t>{</w:t>
+      </w:r>
+      <w:proofErr w:type="gramEnd"/>
+      <w:r>
+        <w:rPr>
+          <w:rFonts w:ascii="Consolas" w:eastAsia="Times New Roman" w:hAnsi="Consolas" w:cs="Times New Roman"/>
+          <w:color w:val="B5CEA8"/>
+          <w:sz w:val="21"/>
+          <w:szCs w:val="21"/>
+        </w:rPr>
+        <w:t>25</w:t>
+      </w:r>
+      <w:r>
+        <w:rPr>
+          <w:rFonts w:ascii="Consolas" w:eastAsia="Times New Roman" w:hAnsi="Consolas" w:cs="Times New Roman"/>
+          <w:color w:val="569CD6"/>
+          <w:sz w:val="21"/>
+          <w:szCs w:val="21"/>
+        </w:rPr>
+        <w:t>}</w:t>
+      </w:r>
+      <w:r>
+        <w:rPr>
+          <w:rFonts w:ascii="Consolas" w:eastAsia="Times New Roman" w:hAnsi="Consolas" w:cs="Times New Roman"/>
+          <w:color w:val="D4D4D4"/>
+          <w:sz w:val="21"/>
+          <w:szCs w:val="21"/>
+        </w:rPr>
+        <w:t xml:space="preserve"> </w:t>
+      </w:r>
+      <w:r>
+        <w:rPr>
+          <w:rFonts w:ascii="Consolas" w:eastAsia="Times New Roman" w:hAnsi="Consolas" w:cs="Times New Roman"/>
+          <w:color w:val="9CDCFE"/>
+          <w:sz w:val="21"/>
+          <w:szCs w:val="21"/>
+        </w:rPr>
+        <w:t>color</w:t>
+      </w:r>
+      <w:r>
+        <w:rPr>
+          <w:rFonts w:ascii="Consolas" w:eastAsia="Times New Roman" w:hAnsi="Consolas" w:cs="Times New Roman"/>
+          <w:color w:val="D4D4D4"/>
+          <w:sz w:val="21"/>
+          <w:szCs w:val="21"/>
+        </w:rPr>
+        <w:t>=</w:t>
+      </w:r>
+      <w:r>
+        <w:rPr>
+          <w:rFonts w:ascii="Consolas" w:eastAsia="Times New Roman" w:hAnsi="Consolas" w:cs="Times New Roman"/>
+          <w:color w:val="CE9178"/>
+          <w:sz w:val="21"/>
+          <w:szCs w:val="21"/>
+        </w:rPr>
+        <w:t>"#FABD27"</w:t>
+      </w:r>
+      <w:r>
+        <w:rPr>
+          <w:rFonts w:ascii="Consolas" w:eastAsia="Times New Roman" w:hAnsi="Consolas" w:cs="Times New Roman"/>
+          <w:color w:val="D4D4D4"/>
+          <w:sz w:val="21"/>
+          <w:szCs w:val="21"/>
+        </w:rPr>
+        <w:t xml:space="preserve"> </w:t>
+      </w:r>
+      <w:r>
+        <w:rPr>
+          <w:rFonts w:ascii="Consolas" w:eastAsia="Times New Roman" w:hAnsi="Consolas" w:cs="Times New Roman"/>
+          <w:color w:val="9CDCFE"/>
+          <w:sz w:val="21"/>
+          <w:szCs w:val="21"/>
+        </w:rPr>
+        <w:t>type</w:t>
+      </w:r>
+      <w:r>
+        <w:rPr>
+          <w:rFonts w:ascii="Consolas" w:eastAsia="Times New Roman" w:hAnsi="Consolas" w:cs="Times New Roman"/>
+          <w:color w:val="D4D4D4"/>
+          <w:sz w:val="21"/>
+          <w:szCs w:val="21"/>
+        </w:rPr>
+        <w:t>=</w:t>
+      </w:r>
+      <w:r>
+        <w:rPr>
+          <w:rFonts w:ascii="Consolas" w:eastAsia="Times New Roman" w:hAnsi="Consolas" w:cs="Times New Roman"/>
+          <w:color w:val="CE9178"/>
+          <w:sz w:val="21"/>
+          <w:szCs w:val="21"/>
+        </w:rPr>
+        <w:t>"</w:t>
+      </w:r>
+      <w:proofErr w:type="spellStart"/>
+      <w:r>
+        <w:rPr>
+          <w:rFonts w:ascii="Consolas" w:eastAsia="Times New Roman" w:hAnsi="Consolas" w:cs="Times New Roman"/>
+          <w:color w:val="CE9178"/>
+          <w:sz w:val="21"/>
+          <w:szCs w:val="21"/>
+        </w:rPr>
+        <w:t>antdesign</w:t>
+      </w:r>
+      <w:proofErr w:type="spellEnd"/>
+      <w:r>
+        <w:rPr>
+          <w:rFonts w:ascii="Consolas" w:eastAsia="Times New Roman" w:hAnsi="Consolas" w:cs="Times New Roman"/>
+          <w:color w:val="CE9178"/>
+          <w:sz w:val="21"/>
+          <w:szCs w:val="21"/>
+        </w:rPr>
+        <w:t>"</w:t>
+      </w:r>
+      <w:r>
+        <w:rPr>
+          <w:rFonts w:ascii="Consolas" w:eastAsia="Times New Roman" w:hAnsi="Consolas" w:cs="Times New Roman"/>
+          <w:color w:val="D4D4D4"/>
+          <w:sz w:val="21"/>
+          <w:szCs w:val="21"/>
+        </w:rPr>
+        <w:t xml:space="preserve"> </w:t>
+      </w:r>
+      <w:proofErr w:type="spellStart"/>
+      <w:r>
+        <w:rPr>
+          <w:rFonts w:ascii="Consolas" w:eastAsia="Times New Roman" w:hAnsi="Consolas" w:cs="Times New Roman"/>
+          <w:color w:val="9CDCFE"/>
+          <w:sz w:val="21"/>
+          <w:szCs w:val="21"/>
+        </w:rPr>
+        <w:t>onPress</w:t>
+      </w:r>
+      <w:proofErr w:type="spellEnd"/>
+      <w:r>
+        <w:rPr>
+          <w:rFonts w:ascii="Consolas" w:eastAsia="Times New Roman" w:hAnsi="Consolas" w:cs="Times New Roman"/>
+          <w:color w:val="D4D4D4"/>
+          <w:sz w:val="21"/>
+          <w:szCs w:val="21"/>
+        </w:rPr>
+        <w:t>=</w:t>
+      </w:r>
+      <w:r>
+        <w:rPr>
+          <w:rFonts w:ascii="Consolas" w:eastAsia="Times New Roman" w:hAnsi="Consolas" w:cs="Times New Roman"/>
+          <w:color w:val="569CD6"/>
+          <w:sz w:val="21"/>
+          <w:szCs w:val="21"/>
+        </w:rPr>
+        <w:t>{</w:t>
+      </w:r>
+      <w:r>
+        <w:rPr>
+          <w:rFonts w:ascii="Consolas" w:eastAsia="Times New Roman" w:hAnsi="Consolas" w:cs="Times New Roman"/>
+          <w:color w:val="D4D4D4"/>
+          <w:sz w:val="21"/>
+          <w:szCs w:val="21"/>
+        </w:rPr>
+        <w:t xml:space="preserve">() </w:t>
+      </w:r>
+      <w:r>
+        <w:rPr>
+          <w:rFonts w:ascii="Consolas" w:eastAsia="Times New Roman" w:hAnsi="Consolas" w:cs="Times New Roman"/>
+          <w:color w:val="569CD6"/>
+          <w:sz w:val="21"/>
+          <w:szCs w:val="21"/>
+        </w:rPr>
+        <w:t>=&gt;</w:t>
+      </w:r>
+      <w:r>
+        <w:rPr>
+          <w:rFonts w:ascii="Consolas" w:eastAsia="Times New Roman" w:hAnsi="Consolas" w:cs="Times New Roman"/>
+          <w:color w:val="D4D4D4"/>
+          <w:sz w:val="21"/>
+          <w:szCs w:val="21"/>
+        </w:rPr>
+        <w:t xml:space="preserve"> </w:t>
+      </w:r>
+      <w:proofErr w:type="spellStart"/>
+      <w:r>
+        <w:rPr>
+          <w:rFonts w:ascii="Consolas" w:eastAsia="Times New Roman" w:hAnsi="Consolas" w:cs="Times New Roman"/>
+          <w:color w:val="9CDCFE"/>
+          <w:sz w:val="21"/>
+          <w:szCs w:val="21"/>
+        </w:rPr>
+        <w:t>navigation</w:t>
+      </w:r>
+      <w:r>
+        <w:rPr>
+          <w:rFonts w:ascii="Consolas" w:eastAsia="Times New Roman" w:hAnsi="Consolas" w:cs="Times New Roman"/>
+          <w:color w:val="D4D4D4"/>
+          <w:sz w:val="21"/>
+          <w:szCs w:val="21"/>
+        </w:rPr>
+        <w:t>.</w:t>
+      </w:r>
+      <w:r>
+        <w:rPr>
+          <w:rFonts w:ascii="Consolas" w:eastAsia="Times New Roman" w:hAnsi="Consolas" w:cs="Times New Roman"/>
+          <w:color w:val="DCDCAA"/>
+          <w:sz w:val="21"/>
+          <w:szCs w:val="21"/>
+        </w:rPr>
+        <w:t>navigate</w:t>
+      </w:r>
+      <w:proofErr w:type="spellEnd"/>
+      <w:r>
+        <w:rPr>
+          <w:rFonts w:ascii="Consolas" w:eastAsia="Times New Roman" w:hAnsi="Consolas" w:cs="Times New Roman"/>
+          <w:color w:val="D4D4D4"/>
+          <w:sz w:val="21"/>
+          <w:szCs w:val="21"/>
+        </w:rPr>
+        <w:t>(</w:t>
+      </w:r>
+      <w:r>
+        <w:rPr>
+          <w:rFonts w:ascii="Consolas" w:eastAsia="Times New Roman" w:hAnsi="Consolas" w:cs="Times New Roman"/>
+          <w:color w:val="CE9178"/>
+          <w:sz w:val="21"/>
+          <w:szCs w:val="21"/>
+        </w:rPr>
+        <w:t>'Account'</w:t>
+      </w:r>
+      <w:r>
+        <w:rPr>
+          <w:rFonts w:ascii="Consolas" w:eastAsia="Times New Roman" w:hAnsi="Consolas" w:cs="Times New Roman"/>
+          <w:color w:val="D4D4D4"/>
+          <w:sz w:val="21"/>
+          <w:szCs w:val="21"/>
+        </w:rPr>
+        <w:t>)</w:t>
+      </w:r>
+      <w:r>
+        <w:rPr>
+          <w:rFonts w:ascii="Consolas" w:eastAsia="Times New Roman" w:hAnsi="Consolas" w:cs="Times New Roman"/>
+          <w:color w:val="569CD6"/>
+          <w:sz w:val="21"/>
+          <w:szCs w:val="21"/>
+        </w:rPr>
+        <w:t>}</w:t>
+      </w:r>
+      <w:r>
+        <w:rPr>
+          <w:rFonts w:ascii="Consolas" w:eastAsia="Times New Roman" w:hAnsi="Consolas" w:cs="Times New Roman"/>
+          <w:color w:val="9CDCFE"/>
+          <w:sz w:val="21"/>
+          <w:szCs w:val="21"/>
+        </w:rPr>
+        <w:t>m</w:t>
+      </w:r>
+      <w:r>
+        <w:rPr>
+          <w:rFonts w:ascii="Consolas" w:eastAsia="Times New Roman" w:hAnsi="Consolas" w:cs="Times New Roman"/>
+          <w:color w:val="808080"/>
+          <w:sz w:val="21"/>
+          <w:szCs w:val="21"/>
+        </w:rPr>
+        <w:t>/&gt;</w:t>
+      </w:r>
+    </w:p>
+    <w:p>
+      <w:pPr>
+        <w:shd w:val="clear" w:color="auto" w:fill="1E1E1E"/>
+        <w:spacing w:after="0" w:line="285" w:lineRule="atLeast"/>
+        <w:rPr>
+          <w:rFonts w:ascii="Consolas" w:eastAsia="Times New Roman" w:hAnsi="Consolas" w:cs="Times New Roman"/>
+          <w:color w:val="D4D4D4"/>
+          <w:sz w:val="21"/>
+          <w:szCs w:val="21"/>
+        </w:rPr>
+      </w:pPr>
+      <w:r>
+        <w:rPr>
+          <w:rFonts w:ascii="Consolas" w:eastAsia="Times New Roman" w:hAnsi="Consolas" w:cs="Times New Roman"/>
+          <w:color w:val="D4D4D4"/>
+          <w:sz w:val="21"/>
+          <w:szCs w:val="21"/>
+        </w:rPr>
+        <w:t xml:space="preserve">                </w:t>
+      </w:r>
+      <w:r>
+        <w:rPr>
+          <w:rFonts w:ascii="Consolas" w:eastAsia="Times New Roman" w:hAnsi="Consolas" w:cs="Times New Roman"/>
+          <w:color w:val="808080"/>
+          <w:sz w:val="21"/>
+          <w:szCs w:val="21"/>
+        </w:rPr>
+        <w:t>&lt;</w:t>
+      </w:r>
+      <w:r>
+        <w:rPr>
+          <w:rFonts w:ascii="Consolas" w:eastAsia="Times New Roman" w:hAnsi="Consolas" w:cs="Times New Roman"/>
+          <w:color w:val="4EC9B0"/>
+          <w:sz w:val="21"/>
+          <w:szCs w:val="21"/>
+        </w:rPr>
+        <w:t>Icon</w:t>
+      </w:r>
+      <w:r>
+        <w:rPr>
+          <w:rFonts w:ascii="Consolas" w:eastAsia="Times New Roman" w:hAnsi="Consolas" w:cs="Times New Roman"/>
+          <w:color w:val="D4D4D4"/>
+          <w:sz w:val="21"/>
+          <w:szCs w:val="21"/>
+        </w:rPr>
+        <w:t xml:space="preserve"> </w:t>
+      </w:r>
+      <w:r>
+        <w:rPr>
+          <w:rFonts w:ascii="Consolas" w:eastAsia="Times New Roman" w:hAnsi="Consolas" w:cs="Times New Roman"/>
+          <w:color w:val="9CDCFE"/>
+          <w:sz w:val="21"/>
+          <w:szCs w:val="21"/>
+        </w:rPr>
+        <w:t>name</w:t>
+      </w:r>
+      <w:r>
+        <w:rPr>
+          <w:rFonts w:ascii="Consolas" w:eastAsia="Times New Roman" w:hAnsi="Consolas" w:cs="Times New Roman"/>
+          <w:color w:val="D4D4D4"/>
+          <w:sz w:val="21"/>
+          <w:szCs w:val="21"/>
+        </w:rPr>
+        <w:t>=</w:t>
+      </w:r>
+      <w:r>
+        <w:rPr>
+          <w:rFonts w:ascii="Consolas" w:eastAsia="Times New Roman" w:hAnsi="Consolas" w:cs="Times New Roman"/>
+          <w:color w:val="CE9178"/>
+          <w:sz w:val="21"/>
+          <w:szCs w:val="21"/>
+        </w:rPr>
+        <w:t>"</w:t>
+      </w:r>
+      <w:proofErr w:type="spellStart"/>
+      <w:r>
+        <w:rPr>
+          <w:rFonts w:ascii="Consolas" w:eastAsia="Times New Roman" w:hAnsi="Consolas" w:cs="Times New Roman"/>
+          <w:color w:val="CE9178"/>
+          <w:sz w:val="21"/>
+          <w:szCs w:val="21"/>
+        </w:rPr>
+        <w:t>arrowright</w:t>
+      </w:r>
+      <w:proofErr w:type="spellEnd"/>
+      <w:r>
+        <w:rPr>
+          <w:rFonts w:ascii="Consolas" w:eastAsia="Times New Roman" w:hAnsi="Consolas" w:cs="Times New Roman"/>
+          <w:color w:val="CE9178"/>
+          <w:sz w:val="21"/>
+          <w:szCs w:val="21"/>
+        </w:rPr>
+        <w:t>"</w:t>
+      </w:r>
+      <w:r>
+        <w:rPr>
+          <w:rFonts w:ascii="Consolas" w:eastAsia="Times New Roman" w:hAnsi="Consolas" w:cs="Times New Roman"/>
+          <w:color w:val="D4D4D4"/>
+          <w:sz w:val="21"/>
+          <w:szCs w:val="21"/>
+        </w:rPr>
+        <w:t xml:space="preserve"> </w:t>
+      </w:r>
+      <w:r>
+        <w:rPr>
+          <w:rFonts w:ascii="Consolas" w:eastAsia="Times New Roman" w:hAnsi="Consolas" w:cs="Times New Roman"/>
+          <w:color w:val="9CDCFE"/>
+          <w:sz w:val="21"/>
+          <w:szCs w:val="21"/>
+        </w:rPr>
+        <w:t>size</w:t>
+      </w:r>
+      <w:proofErr w:type="gramStart"/>
+      <w:r>
+        <w:rPr>
+          <w:rFonts w:ascii="Consolas" w:eastAsia="Times New Roman" w:hAnsi="Consolas" w:cs="Times New Roman"/>
+          <w:color w:val="D4D4D4"/>
+          <w:sz w:val="21"/>
+          <w:szCs w:val="21"/>
+        </w:rPr>
+        <w:t>=</w:t>
+      </w:r>
+      <w:r>
+        <w:rPr>
+          <w:rFonts w:ascii="Consolas" w:eastAsia="Times New Roman" w:hAnsi="Consolas" w:cs="Times New Roman"/>
+          <w:color w:val="569CD6"/>
+          <w:sz w:val="21"/>
+          <w:szCs w:val="21"/>
+        </w:rPr>
+        <w:t>{</w:t>
+      </w:r>
+      <w:proofErr w:type="gramEnd"/>
+      <w:r>
+        <w:rPr>
+          <w:rFonts w:ascii="Consolas" w:eastAsia="Times New Roman" w:hAnsi="Consolas" w:cs="Times New Roman"/>
+          <w:color w:val="B5CEA8"/>
+          <w:sz w:val="21"/>
+          <w:szCs w:val="21"/>
+        </w:rPr>
+        <w:t>25</w:t>
+      </w:r>
+      <w:r>
+        <w:rPr>
+          <w:rFonts w:ascii="Consolas" w:eastAsia="Times New Roman" w:hAnsi="Consolas" w:cs="Times New Roman"/>
+          <w:color w:val="569CD6"/>
+          <w:sz w:val="21"/>
+          <w:szCs w:val="21"/>
+        </w:rPr>
+        <w:t>}</w:t>
+      </w:r>
+      <w:r>
+        <w:rPr>
+          <w:rFonts w:ascii="Consolas" w:eastAsia="Times New Roman" w:hAnsi="Consolas" w:cs="Times New Roman"/>
+          <w:color w:val="D4D4D4"/>
+          <w:sz w:val="21"/>
+          <w:szCs w:val="21"/>
+        </w:rPr>
+        <w:t xml:space="preserve"> </w:t>
+      </w:r>
+      <w:r>
+        <w:rPr>
+          <w:rFonts w:ascii="Consolas" w:eastAsia="Times New Roman" w:hAnsi="Consolas" w:cs="Times New Roman"/>
+          <w:color w:val="9CDCFE"/>
+          <w:sz w:val="21"/>
+          <w:szCs w:val="21"/>
+        </w:rPr>
+        <w:t>color</w:t>
+      </w:r>
+      <w:r>
+        <w:rPr>
+          <w:rFonts w:ascii="Consolas" w:eastAsia="Times New Roman" w:hAnsi="Consolas" w:cs="Times New Roman"/>
+          <w:color w:val="D4D4D4"/>
+          <w:sz w:val="21"/>
+          <w:szCs w:val="21"/>
+        </w:rPr>
+        <w:t>=</w:t>
+      </w:r>
+      <w:r>
+        <w:rPr>
+          <w:rFonts w:ascii="Consolas" w:eastAsia="Times New Roman" w:hAnsi="Consolas" w:cs="Times New Roman"/>
+          <w:color w:val="CE9178"/>
+          <w:sz w:val="21"/>
+          <w:szCs w:val="21"/>
+        </w:rPr>
+        <w:t>"#FABD27"</w:t>
+      </w:r>
+      <w:r>
+        <w:rPr>
+          <w:rFonts w:ascii="Consolas" w:eastAsia="Times New Roman" w:hAnsi="Consolas" w:cs="Times New Roman"/>
+          <w:color w:val="D4D4D4"/>
+          <w:sz w:val="21"/>
+          <w:szCs w:val="21"/>
+        </w:rPr>
+        <w:t xml:space="preserve"> </w:t>
+      </w:r>
+      <w:r>
+        <w:rPr>
+          <w:rFonts w:ascii="Consolas" w:eastAsia="Times New Roman" w:hAnsi="Consolas" w:cs="Times New Roman"/>
+          <w:color w:val="9CDCFE"/>
+          <w:sz w:val="21"/>
+          <w:szCs w:val="21"/>
+        </w:rPr>
+        <w:t>type</w:t>
+      </w:r>
+      <w:r>
+        <w:rPr>
+          <w:rFonts w:ascii="Consolas" w:eastAsia="Times New Roman" w:hAnsi="Consolas" w:cs="Times New Roman"/>
+          <w:color w:val="D4D4D4"/>
+          <w:sz w:val="21"/>
+          <w:szCs w:val="21"/>
+        </w:rPr>
+        <w:t>=</w:t>
+      </w:r>
+      <w:r>
+        <w:rPr>
+          <w:rFonts w:ascii="Consolas" w:eastAsia="Times New Roman" w:hAnsi="Consolas" w:cs="Times New Roman"/>
+          <w:color w:val="CE9178"/>
+          <w:sz w:val="21"/>
+          <w:szCs w:val="21"/>
+        </w:rPr>
+        <w:t>"</w:t>
+      </w:r>
+      <w:proofErr w:type="spellStart"/>
+      <w:r>
+        <w:rPr>
+          <w:rFonts w:ascii="Consolas" w:eastAsia="Times New Roman" w:hAnsi="Consolas" w:cs="Times New Roman"/>
+          <w:color w:val="CE9178"/>
+          <w:sz w:val="21"/>
+          <w:szCs w:val="21"/>
+        </w:rPr>
+        <w:t>antdesign</w:t>
+      </w:r>
+      <w:proofErr w:type="spellEnd"/>
+      <w:r>
+        <w:rPr>
+          <w:rFonts w:ascii="Consolas" w:eastAsia="Times New Roman" w:hAnsi="Consolas" w:cs="Times New Roman"/>
+          <w:color w:val="CE9178"/>
+          <w:sz w:val="21"/>
+          <w:szCs w:val="21"/>
+        </w:rPr>
+        <w:t>"</w:t>
+      </w:r>
+      <w:r>
+        <w:rPr>
+          <w:rFonts w:ascii="Consolas" w:eastAsia="Times New Roman" w:hAnsi="Consolas" w:cs="Times New Roman"/>
+          <w:color w:val="D4D4D4"/>
+          <w:sz w:val="21"/>
+          <w:szCs w:val="21"/>
+        </w:rPr>
+        <w:t xml:space="preserve"> </w:t>
+      </w:r>
+      <w:proofErr w:type="spellStart"/>
+      <w:r>
+        <w:rPr>
+          <w:rFonts w:ascii="Consolas" w:eastAsia="Times New Roman" w:hAnsi="Consolas" w:cs="Times New Roman"/>
+          <w:color w:val="9CDCFE"/>
+          <w:sz w:val="21"/>
+          <w:szCs w:val="21"/>
+        </w:rPr>
+        <w:t>onPress</w:t>
+      </w:r>
+      <w:proofErr w:type="spellEnd"/>
+      <w:r>
+        <w:rPr>
+          <w:rFonts w:ascii="Consolas" w:eastAsia="Times New Roman" w:hAnsi="Consolas" w:cs="Times New Roman"/>
+          <w:color w:val="D4D4D4"/>
+          <w:sz w:val="21"/>
+          <w:szCs w:val="21"/>
+        </w:rPr>
+        <w:t>=</w:t>
+      </w:r>
+      <w:r>
+        <w:rPr>
+          <w:rFonts w:ascii="Consolas" w:eastAsia="Times New Roman" w:hAnsi="Consolas" w:cs="Times New Roman"/>
+          <w:color w:val="569CD6"/>
+          <w:sz w:val="21"/>
+          <w:szCs w:val="21"/>
+        </w:rPr>
+        <w:t>{</w:t>
+      </w:r>
+      <w:r>
+        <w:rPr>
+          <w:rFonts w:ascii="Consolas" w:eastAsia="Times New Roman" w:hAnsi="Consolas" w:cs="Times New Roman"/>
+          <w:color w:val="D4D4D4"/>
+          <w:sz w:val="21"/>
+          <w:szCs w:val="21"/>
+        </w:rPr>
+        <w:t xml:space="preserve">() </w:t>
+      </w:r>
+      <w:r>
+        <w:rPr>
+          <w:rFonts w:ascii="Consolas" w:eastAsia="Times New Roman" w:hAnsi="Consolas" w:cs="Times New Roman"/>
+          <w:color w:val="569CD6"/>
+          <w:sz w:val="21"/>
+          <w:szCs w:val="21"/>
+        </w:rPr>
+        <w:t>=&gt;</w:t>
+      </w:r>
+      <w:r>
+        <w:rPr>
+          <w:rFonts w:ascii="Consolas" w:eastAsia="Times New Roman" w:hAnsi="Consolas" w:cs="Times New Roman"/>
+          <w:color w:val="D4D4D4"/>
+          <w:sz w:val="21"/>
+          <w:szCs w:val="21"/>
+        </w:rPr>
+        <w:t xml:space="preserve"> </w:t>
+      </w:r>
+      <w:proofErr w:type="spellStart"/>
+      <w:r>
+        <w:rPr>
+          <w:rFonts w:ascii="Consolas" w:eastAsia="Times New Roman" w:hAnsi="Consolas" w:cs="Times New Roman"/>
+          <w:color w:val="9CDCFE"/>
+          <w:sz w:val="21"/>
+          <w:szCs w:val="21"/>
+        </w:rPr>
+        <w:t>navigation</w:t>
+      </w:r>
+      <w:r>
+        <w:rPr>
+          <w:rFonts w:ascii="Consolas" w:eastAsia="Times New Roman" w:hAnsi="Consolas" w:cs="Times New Roman"/>
+          <w:color w:val="D4D4D4"/>
+          <w:sz w:val="21"/>
+          <w:szCs w:val="21"/>
+        </w:rPr>
+        <w:t>.</w:t>
+      </w:r>
+      <w:r>
+        <w:rPr>
+          <w:rFonts w:ascii="Consolas" w:eastAsia="Times New Roman" w:hAnsi="Consolas" w:cs="Times New Roman"/>
+          <w:color w:val="DCDCAA"/>
+          <w:sz w:val="21"/>
+          <w:szCs w:val="21"/>
+        </w:rPr>
+        <w:t>navigate</w:t>
+      </w:r>
+      <w:proofErr w:type="spellEnd"/>
+      <w:r>
+        <w:rPr>
+          <w:rFonts w:ascii="Consolas" w:eastAsia="Times New Roman" w:hAnsi="Consolas" w:cs="Times New Roman"/>
+          <w:color w:val="D4D4D4"/>
+          <w:sz w:val="21"/>
+          <w:szCs w:val="21"/>
+        </w:rPr>
+        <w:t>(</w:t>
+      </w:r>
+      <w:r>
+        <w:rPr>
+          <w:rFonts w:ascii="Consolas" w:eastAsia="Times New Roman" w:hAnsi="Consolas" w:cs="Times New Roman"/>
+          <w:color w:val="CE9178"/>
+          <w:sz w:val="21"/>
+          <w:szCs w:val="21"/>
+        </w:rPr>
+        <w:t>'Home'</w:t>
+      </w:r>
+      <w:r>
+        <w:rPr>
+          <w:rFonts w:ascii="Consolas" w:eastAsia="Times New Roman" w:hAnsi="Consolas" w:cs="Times New Roman"/>
+          <w:color w:val="D4D4D4"/>
+          <w:sz w:val="21"/>
+          <w:szCs w:val="21"/>
+        </w:rPr>
+        <w:t>)</w:t>
+      </w:r>
+      <w:r>
+        <w:rPr>
+          <w:rFonts w:ascii="Consolas" w:eastAsia="Times New Roman" w:hAnsi="Consolas" w:cs="Times New Roman"/>
+          <w:color w:val="569CD6"/>
+          <w:sz w:val="21"/>
+          <w:szCs w:val="21"/>
+        </w:rPr>
+        <w:t>}</w:t>
+      </w:r>
+      <w:r>
+        <w:rPr>
+          <w:rFonts w:ascii="Consolas" w:eastAsia="Times New Roman" w:hAnsi="Consolas" w:cs="Times New Roman"/>
+          <w:color w:val="D4D4D4"/>
+          <w:sz w:val="21"/>
+          <w:szCs w:val="21"/>
+        </w:rPr>
+        <w:t xml:space="preserve"> </w:t>
+      </w:r>
+      <w:r>
+        <w:rPr>
+          <w:rFonts w:ascii="Consolas" w:eastAsia="Times New Roman" w:hAnsi="Consolas" w:cs="Times New Roman"/>
+          <w:color w:val="808080"/>
+          <w:sz w:val="21"/>
+          <w:szCs w:val="21"/>
+        </w:rPr>
+        <w:t>/&gt;</w:t>
+      </w:r>
+    </w:p>
+    <w:p>
+      <w:pPr>
+        <w:shd w:val="clear" w:color="auto" w:fill="1E1E1E"/>
+        <w:spacing w:after="0" w:line="285" w:lineRule="atLeast"/>
+        <w:rPr>
+          <w:rFonts w:ascii="Consolas" w:eastAsia="Times New Roman" w:hAnsi="Consolas" w:cs="Times New Roman"/>
+          <w:color w:val="D4D4D4"/>
+          <w:sz w:val="21"/>
+          <w:szCs w:val="21"/>
+        </w:rPr>
+      </w:pPr>
+      <w:r>
+        <w:rPr>
+          <w:rFonts w:ascii="Consolas" w:eastAsia="Times New Roman" w:hAnsi="Consolas" w:cs="Times New Roman"/>
+          <w:color w:val="D4D4D4"/>
+          <w:sz w:val="21"/>
+          <w:szCs w:val="21"/>
+        </w:rPr>
+        <w:lastRenderedPageBreak/>
+        <w:t xml:space="preserve">                </w:t>
+      </w:r>
+      <w:r>
+        <w:rPr>
+          <w:rFonts w:ascii="Consolas" w:eastAsia="Times New Roman" w:hAnsi="Consolas" w:cs="Times New Roman"/>
+          <w:color w:val="808080"/>
+          <w:sz w:val="21"/>
+          <w:szCs w:val="21"/>
+        </w:rPr>
+        <w:t>&lt;</w:t>
+      </w:r>
+      <w:r>
+        <w:rPr>
+          <w:rFonts w:ascii="Consolas" w:eastAsia="Times New Roman" w:hAnsi="Consolas" w:cs="Times New Roman"/>
+          <w:color w:val="4EC9B0"/>
+          <w:sz w:val="21"/>
+          <w:szCs w:val="21"/>
+        </w:rPr>
+        <w:t>Icon</w:t>
+      </w:r>
+      <w:r>
+        <w:rPr>
+          <w:rFonts w:ascii="Consolas" w:eastAsia="Times New Roman" w:hAnsi="Consolas" w:cs="Times New Roman"/>
+          <w:color w:val="D4D4D4"/>
+          <w:sz w:val="21"/>
+          <w:szCs w:val="21"/>
+        </w:rPr>
+        <w:t xml:space="preserve"> </w:t>
+      </w:r>
+      <w:r>
+        <w:rPr>
+          <w:rFonts w:ascii="Consolas" w:eastAsia="Times New Roman" w:hAnsi="Consolas" w:cs="Times New Roman"/>
+          <w:color w:val="9CDCFE"/>
+          <w:sz w:val="21"/>
+          <w:szCs w:val="21"/>
+        </w:rPr>
+        <w:t>name</w:t>
+      </w:r>
+      <w:r>
+        <w:rPr>
+          <w:rFonts w:ascii="Consolas" w:eastAsia="Times New Roman" w:hAnsi="Consolas" w:cs="Times New Roman"/>
+          <w:color w:val="D4D4D4"/>
+          <w:sz w:val="21"/>
+          <w:szCs w:val="21"/>
+        </w:rPr>
+        <w:t>=</w:t>
+      </w:r>
+      <w:r>
+        <w:rPr>
+          <w:rFonts w:ascii="Consolas" w:eastAsia="Times New Roman" w:hAnsi="Consolas" w:cs="Times New Roman"/>
+          <w:color w:val="CE9178"/>
+          <w:sz w:val="21"/>
+          <w:szCs w:val="21"/>
+        </w:rPr>
+        <w:t>"</w:t>
+      </w:r>
+      <w:proofErr w:type="spellStart"/>
+      <w:r>
+        <w:rPr>
+          <w:rFonts w:ascii="Consolas" w:eastAsia="Times New Roman" w:hAnsi="Consolas" w:cs="Times New Roman"/>
+          <w:color w:val="CE9178"/>
+          <w:sz w:val="21"/>
+          <w:szCs w:val="21"/>
+        </w:rPr>
+        <w:t>arrowright</w:t>
+      </w:r>
+      <w:proofErr w:type="spellEnd"/>
+      <w:r>
+        <w:rPr>
+          <w:rFonts w:ascii="Consolas" w:eastAsia="Times New Roman" w:hAnsi="Consolas" w:cs="Times New Roman"/>
+          <w:color w:val="CE9178"/>
+          <w:sz w:val="21"/>
+          <w:szCs w:val="21"/>
+        </w:rPr>
+        <w:t>"</w:t>
+      </w:r>
+      <w:r>
+        <w:rPr>
+          <w:rFonts w:ascii="Consolas" w:eastAsia="Times New Roman" w:hAnsi="Consolas" w:cs="Times New Roman"/>
+          <w:color w:val="D4D4D4"/>
+          <w:sz w:val="21"/>
+          <w:szCs w:val="21"/>
+        </w:rPr>
+        <w:t xml:space="preserve"> </w:t>
+      </w:r>
+      <w:r>
+        <w:rPr>
+          <w:rFonts w:ascii="Consolas" w:eastAsia="Times New Roman" w:hAnsi="Consolas" w:cs="Times New Roman"/>
+          <w:color w:val="9CDCFE"/>
+          <w:sz w:val="21"/>
+          <w:szCs w:val="21"/>
+        </w:rPr>
+        <w:t>size</w:t>
+      </w:r>
+      <w:proofErr w:type="gramStart"/>
+      <w:r>
+        <w:rPr>
+          <w:rFonts w:ascii="Consolas" w:eastAsia="Times New Roman" w:hAnsi="Consolas" w:cs="Times New Roman"/>
+          <w:color w:val="D4D4D4"/>
+          <w:sz w:val="21"/>
+          <w:szCs w:val="21"/>
+        </w:rPr>
+        <w:t>=</w:t>
+      </w:r>
+      <w:r>
+        <w:rPr>
+          <w:rFonts w:ascii="Consolas" w:eastAsia="Times New Roman" w:hAnsi="Consolas" w:cs="Times New Roman"/>
+          <w:color w:val="569CD6"/>
+          <w:sz w:val="21"/>
+          <w:szCs w:val="21"/>
+        </w:rPr>
+        <w:t>{</w:t>
+      </w:r>
+      <w:proofErr w:type="gramEnd"/>
+      <w:r>
+        <w:rPr>
+          <w:rFonts w:ascii="Consolas" w:eastAsia="Times New Roman" w:hAnsi="Consolas" w:cs="Times New Roman"/>
+          <w:color w:val="B5CEA8"/>
+          <w:sz w:val="21"/>
+          <w:szCs w:val="21"/>
+        </w:rPr>
+        <w:t>25</w:t>
+      </w:r>
+      <w:r>
+        <w:rPr>
+          <w:rFonts w:ascii="Consolas" w:eastAsia="Times New Roman" w:hAnsi="Consolas" w:cs="Times New Roman"/>
+          <w:color w:val="569CD6"/>
+          <w:sz w:val="21"/>
+          <w:szCs w:val="21"/>
+        </w:rPr>
+        <w:t>}</w:t>
+      </w:r>
+      <w:r>
+        <w:rPr>
+          <w:rFonts w:ascii="Consolas" w:eastAsia="Times New Roman" w:hAnsi="Consolas" w:cs="Times New Roman"/>
+          <w:color w:val="D4D4D4"/>
+          <w:sz w:val="21"/>
+          <w:szCs w:val="21"/>
+        </w:rPr>
+        <w:t xml:space="preserve"> </w:t>
+      </w:r>
+      <w:r>
+        <w:rPr>
+          <w:rFonts w:ascii="Consolas" w:eastAsia="Times New Roman" w:hAnsi="Consolas" w:cs="Times New Roman"/>
+          <w:color w:val="9CDCFE"/>
+          <w:sz w:val="21"/>
+          <w:szCs w:val="21"/>
+        </w:rPr>
+        <w:t>color</w:t>
+      </w:r>
+      <w:r>
+        <w:rPr>
+          <w:rFonts w:ascii="Consolas" w:eastAsia="Times New Roman" w:hAnsi="Consolas" w:cs="Times New Roman"/>
+          <w:color w:val="D4D4D4"/>
+          <w:sz w:val="21"/>
+          <w:szCs w:val="21"/>
+        </w:rPr>
+        <w:t>=</w:t>
+      </w:r>
+      <w:r>
+        <w:rPr>
+          <w:rFonts w:ascii="Consolas" w:eastAsia="Times New Roman" w:hAnsi="Consolas" w:cs="Times New Roman"/>
+          <w:color w:val="CE9178"/>
+          <w:sz w:val="21"/>
+          <w:szCs w:val="21"/>
+        </w:rPr>
+        <w:t>"white"</w:t>
+      </w:r>
+      <w:r>
+        <w:rPr>
+          <w:rFonts w:ascii="Consolas" w:eastAsia="Times New Roman" w:hAnsi="Consolas" w:cs="Times New Roman"/>
+          <w:color w:val="D4D4D4"/>
+          <w:sz w:val="21"/>
+          <w:szCs w:val="21"/>
+        </w:rPr>
+        <w:t xml:space="preserve"> </w:t>
+      </w:r>
+      <w:r>
+        <w:rPr>
+          <w:rFonts w:ascii="Consolas" w:eastAsia="Times New Roman" w:hAnsi="Consolas" w:cs="Times New Roman"/>
+          <w:color w:val="9CDCFE"/>
+          <w:sz w:val="21"/>
+          <w:szCs w:val="21"/>
+        </w:rPr>
+        <w:t>type</w:t>
+      </w:r>
+      <w:r>
+        <w:rPr>
+          <w:rFonts w:ascii="Consolas" w:eastAsia="Times New Roman" w:hAnsi="Consolas" w:cs="Times New Roman"/>
+          <w:color w:val="D4D4D4"/>
+          <w:sz w:val="21"/>
+          <w:szCs w:val="21"/>
+        </w:rPr>
+        <w:t>=</w:t>
+      </w:r>
+      <w:r>
+        <w:rPr>
+          <w:rFonts w:ascii="Consolas" w:eastAsia="Times New Roman" w:hAnsi="Consolas" w:cs="Times New Roman"/>
+          <w:color w:val="CE9178"/>
+          <w:sz w:val="21"/>
+          <w:szCs w:val="21"/>
+        </w:rPr>
+        <w:t>"</w:t>
+      </w:r>
+      <w:proofErr w:type="spellStart"/>
+      <w:r>
+        <w:rPr>
+          <w:rFonts w:ascii="Consolas" w:eastAsia="Times New Roman" w:hAnsi="Consolas" w:cs="Times New Roman"/>
+          <w:color w:val="CE9178"/>
+          <w:sz w:val="21"/>
+          <w:szCs w:val="21"/>
+        </w:rPr>
+        <w:t>antdesign</w:t>
+      </w:r>
+      <w:proofErr w:type="spellEnd"/>
+      <w:r>
+        <w:rPr>
+          <w:rFonts w:ascii="Consolas" w:eastAsia="Times New Roman" w:hAnsi="Consolas" w:cs="Times New Roman"/>
+          <w:color w:val="CE9178"/>
+          <w:sz w:val="21"/>
+          <w:szCs w:val="21"/>
+        </w:rPr>
+        <w:t>"</w:t>
+      </w:r>
+      <w:r>
+        <w:rPr>
+          <w:rFonts w:ascii="Consolas" w:eastAsia="Times New Roman" w:hAnsi="Consolas" w:cs="Times New Roman"/>
+          <w:color w:val="D4D4D4"/>
+          <w:sz w:val="21"/>
+          <w:szCs w:val="21"/>
+        </w:rPr>
+        <w:t xml:space="preserve"> </w:t>
+      </w:r>
+      <w:r>
+        <w:rPr>
+          <w:rFonts w:ascii="Consolas" w:eastAsia="Times New Roman" w:hAnsi="Consolas" w:cs="Times New Roman"/>
+          <w:color w:val="808080"/>
+          <w:sz w:val="21"/>
+          <w:szCs w:val="21"/>
+        </w:rPr>
+        <w:t>/&gt;</w:t>
+      </w:r>
+    </w:p>
+    <w:p>
+      <w:pPr>
+        <w:shd w:val="clear" w:color="auto" w:fill="1E1E1E"/>
+        <w:spacing w:after="0" w:line="285" w:lineRule="atLeast"/>
+        <w:rPr>
+          <w:rFonts w:ascii="Consolas" w:eastAsia="Times New Roman" w:hAnsi="Consolas" w:cs="Times New Roman"/>
+          <w:color w:val="D4D4D4"/>
+          <w:sz w:val="21"/>
+          <w:szCs w:val="21"/>
+        </w:rPr>
+      </w:pPr>
+      <w:r>
+        <w:rPr>
+          <w:rFonts w:ascii="Consolas" w:eastAsia="Times New Roman" w:hAnsi="Consolas" w:cs="Times New Roman"/>
+          <w:color w:val="D4D4D4"/>
+          <w:sz w:val="21"/>
+          <w:szCs w:val="21"/>
+        </w:rPr>
+        <w:t xml:space="preserve">            </w:t>
+      </w:r>
+      <w:r>
+        <w:rPr>
+          <w:rFonts w:ascii="Consolas" w:eastAsia="Times New Roman" w:hAnsi="Consolas" w:cs="Times New Roman"/>
+          <w:color w:val="808080"/>
+          <w:sz w:val="21"/>
+          <w:szCs w:val="21"/>
+        </w:rPr>
+        <w:t>&lt;/</w:t>
+      </w:r>
+      <w:r>
+        <w:rPr>
+          <w:rFonts w:ascii="Consolas" w:eastAsia="Times New Roman" w:hAnsi="Consolas" w:cs="Times New Roman"/>
+          <w:color w:val="4EC9B0"/>
+          <w:sz w:val="21"/>
+          <w:szCs w:val="21"/>
+        </w:rPr>
+        <w:t>View</w:t>
+      </w:r>
+      <w:r>
+        <w:rPr>
+          <w:rFonts w:ascii="Consolas" w:eastAsia="Times New Roman" w:hAnsi="Consolas" w:cs="Times New Roman"/>
+          <w:color w:val="808080"/>
+          <w:sz w:val="21"/>
+          <w:szCs w:val="21"/>
+        </w:rPr>
+        <w:t>&gt;</w:t>
+      </w:r>
+    </w:p>
+    <w:p>
+      <w:pPr>
+        <w:shd w:val="clear" w:color="auto" w:fill="1E1E1E"/>
+        <w:spacing w:after="0" w:line="285" w:lineRule="atLeast"/>
+        <w:rPr>
+          <w:rFonts w:ascii="Consolas" w:eastAsia="Times New Roman" w:hAnsi="Consolas" w:cs="Times New Roman"/>
+          <w:color w:val="D4D4D4"/>
+          <w:sz w:val="21"/>
+          <w:szCs w:val="21"/>
+        </w:rPr>
+      </w:pPr>
+      <w:r>
+        <w:rPr>
+          <w:rFonts w:ascii="Consolas" w:eastAsia="Times New Roman" w:hAnsi="Consolas" w:cs="Times New Roman"/>
+          <w:color w:val="D4D4D4"/>
+          <w:sz w:val="21"/>
+          <w:szCs w:val="21"/>
+        </w:rPr>
+        <w:t xml:space="preserve">        </w:t>
+      </w:r>
+      <w:r>
+        <w:rPr>
+          <w:rFonts w:ascii="Consolas" w:eastAsia="Times New Roman" w:hAnsi="Consolas" w:cs="Times New Roman"/>
+          <w:color w:val="808080"/>
+          <w:sz w:val="21"/>
+          <w:szCs w:val="21"/>
+        </w:rPr>
+        <w:t>&lt;/</w:t>
+      </w:r>
+      <w:r>
+        <w:rPr>
+          <w:rFonts w:ascii="Consolas" w:eastAsia="Times New Roman" w:hAnsi="Consolas" w:cs="Times New Roman"/>
+          <w:color w:val="4EC9B0"/>
+          <w:sz w:val="21"/>
+          <w:szCs w:val="21"/>
+        </w:rPr>
+        <w:t>View</w:t>
+      </w:r>
+      <w:r>
+        <w:rPr>
+          <w:rFonts w:ascii="Consolas" w:eastAsia="Times New Roman" w:hAnsi="Consolas" w:cs="Times New Roman"/>
+          <w:color w:val="D4D4D4"/>
+          <w:sz w:val="21"/>
+          <w:szCs w:val="21"/>
+        </w:rPr>
+        <w:t xml:space="preserve"> </w:t>
+      </w:r>
+      <w:r>
+        <w:rPr>
+          <w:rFonts w:ascii="Consolas" w:eastAsia="Times New Roman" w:hAnsi="Consolas" w:cs="Times New Roman"/>
+          <w:color w:val="808080"/>
+          <w:sz w:val="21"/>
+          <w:szCs w:val="21"/>
+        </w:rPr>
+        <w:t>&gt;</w:t>
+      </w:r>
+    </w:p>
+    <w:p>
+      <w:pPr>
+        <w:shd w:val="clear" w:color="auto" w:fill="1E1E1E"/>
+        <w:spacing w:after="0" w:line="285" w:lineRule="atLeast"/>
+        <w:rPr>
+          <w:rFonts w:ascii="Consolas" w:eastAsia="Times New Roman" w:hAnsi="Consolas" w:cs="Times New Roman"/>
+          <w:color w:val="D4D4D4"/>
+          <w:sz w:val="21"/>
+          <w:szCs w:val="21"/>
+        </w:rPr>
+      </w:pPr>
+      <w:r>
+        <w:rPr>
+          <w:rFonts w:ascii="Consolas" w:eastAsia="Times New Roman" w:hAnsi="Consolas" w:cs="Times New Roman"/>
+          <w:color w:val="D4D4D4"/>
+          <w:sz w:val="21"/>
+          <w:szCs w:val="21"/>
+        </w:rPr>
+        <w:t>    );</w:t>
+      </w:r>
+    </w:p>
+    <w:p>
+      <w:pPr>
+        <w:shd w:val="clear" w:color="auto" w:fill="1E1E1E"/>
+        <w:spacing w:after="0" w:line="285" w:lineRule="atLeast"/>
+        <w:rPr>
+          <w:rFonts w:ascii="Consolas" w:eastAsia="Times New Roman" w:hAnsi="Consolas" w:cs="Times New Roman"/>
+          <w:color w:val="D4D4D4"/>
+          <w:sz w:val="21"/>
+          <w:szCs w:val="21"/>
+        </w:rPr>
+      </w:pPr>
+      <w:r>
+        <w:rPr>
+          <w:rFonts w:ascii="Consolas" w:eastAsia="Times New Roman" w:hAnsi="Consolas" w:cs="Times New Roman"/>
+          <w:color w:val="D4D4D4"/>
+          <w:sz w:val="21"/>
+          <w:szCs w:val="21"/>
+        </w:rPr>
+        <w:t>}</w:t>
+      </w:r>
+    </w:p>
+    <w:p>
+      <w:pPr>
+        <w:shd w:val="clear" w:color="auto" w:fill="1E1E1E"/>
+        <w:spacing w:after="0" w:line="285" w:lineRule="atLeast"/>
+        <w:rPr>
+          <w:rFonts w:ascii="Consolas" w:eastAsia="Times New Roman" w:hAnsi="Consolas" w:cs="Times New Roman"/>
+          <w:color w:val="D4D4D4"/>
+          <w:sz w:val="21"/>
+          <w:szCs w:val="21"/>
+        </w:rPr>
+      </w:pPr>
+    </w:p>
+    <w:p/>
     <w:p>
       <w:pPr>
         <w:pStyle w:val="Heading1"/>
@@ -425,7 +5883,6 @@
           <w:sz w:val="24"/>
           <w:szCs w:val="24"/>
         </w:rPr>
-        <w:lastRenderedPageBreak/>
         <w:t>32.9% of respondents said cracking open a window does lessen the threat of heatstroke. </w:t>
       </w:r>
     </w:p>
@@ -2373,6 +7830,7 @@
           <w:sz w:val="21"/>
           <w:szCs w:val="21"/>
         </w:rPr>
+        <w:lastRenderedPageBreak/>
         <w:t>            }</w:t>
       </w:r>
       <w:r>
@@ -2687,7 +8145,6 @@
           <w:sz w:val="21"/>
           <w:szCs w:val="21"/>
         </w:rPr>
-        <w:lastRenderedPageBreak/>
         <w:t>}</w:t>
       </w:r>
     </w:p>
@@ -5790,191 +11247,6 @@
           <w:sz w:val="21"/>
           <w:szCs w:val="21"/>
         </w:rPr>
-        <w:t xml:space="preserve">            </w:t>
-      </w:r>
-      <w:r>
-        <w:rPr>
-          <w:rFonts w:ascii="Consolas" w:eastAsia="Times New Roman" w:hAnsi="Consolas" w:cs="Times New Roman"/>
-          <w:color w:val="808080"/>
-          <w:sz w:val="21"/>
-          <w:szCs w:val="21"/>
-        </w:rPr>
-        <w:t>/&gt;</w:t>
-      </w:r>
-    </w:p>
-    <w:p>
-      <w:pPr>
-        <w:shd w:val="clear" w:color="auto" w:fill="1E1E1E"/>
-        <w:spacing w:after="0" w:line="285" w:lineRule="atLeast"/>
-        <w:rPr>
-          <w:rFonts w:ascii="Consolas" w:eastAsia="Times New Roman" w:hAnsi="Consolas" w:cs="Times New Roman"/>
-          <w:color w:val="D4D4D4"/>
-          <w:sz w:val="21"/>
-          <w:szCs w:val="21"/>
-        </w:rPr>
-      </w:pPr>
-      <w:r>
-        <w:rPr>
-          <w:rFonts w:ascii="Consolas" w:eastAsia="Times New Roman" w:hAnsi="Consolas" w:cs="Times New Roman"/>
-          <w:color w:val="D4D4D4"/>
-          <w:sz w:val="21"/>
-          <w:szCs w:val="21"/>
-        </w:rPr>
-        <w:t xml:space="preserve">            </w:t>
-      </w:r>
-      <w:r>
-        <w:rPr>
-          <w:rFonts w:ascii="Consolas" w:eastAsia="Times New Roman" w:hAnsi="Consolas" w:cs="Times New Roman"/>
-          <w:color w:val="808080"/>
-          <w:sz w:val="21"/>
-          <w:szCs w:val="21"/>
-        </w:rPr>
-        <w:t>&lt;</w:t>
-      </w:r>
-      <w:proofErr w:type="spellStart"/>
-      <w:r>
-        <w:rPr>
-          <w:rFonts w:ascii="Consolas" w:eastAsia="Times New Roman" w:hAnsi="Consolas" w:cs="Times New Roman"/>
-          <w:color w:val="4EC9B0"/>
-          <w:sz w:val="21"/>
-          <w:szCs w:val="21"/>
-        </w:rPr>
-        <w:t>Stack.Screen</w:t>
-      </w:r>
-      <w:proofErr w:type="spellEnd"/>
-    </w:p>
-    <w:p>
-      <w:pPr>
-        <w:shd w:val="clear" w:color="auto" w:fill="1E1E1E"/>
-        <w:spacing w:after="0" w:line="285" w:lineRule="atLeast"/>
-        <w:rPr>
-          <w:rFonts w:ascii="Consolas" w:eastAsia="Times New Roman" w:hAnsi="Consolas" w:cs="Times New Roman"/>
-          <w:color w:val="D4D4D4"/>
-          <w:sz w:val="21"/>
-          <w:szCs w:val="21"/>
-        </w:rPr>
-      </w:pPr>
-      <w:r>
-        <w:rPr>
-          <w:rFonts w:ascii="Consolas" w:eastAsia="Times New Roman" w:hAnsi="Consolas" w:cs="Times New Roman"/>
-          <w:color w:val="D4D4D4"/>
-          <w:sz w:val="21"/>
-          <w:szCs w:val="21"/>
-        </w:rPr>
-        <w:t xml:space="preserve">                </w:t>
-      </w:r>
-      <w:r>
-        <w:rPr>
-          <w:rFonts w:ascii="Consolas" w:eastAsia="Times New Roman" w:hAnsi="Consolas" w:cs="Times New Roman"/>
-          <w:color w:val="9CDCFE"/>
-          <w:sz w:val="21"/>
-          <w:szCs w:val="21"/>
-        </w:rPr>
-        <w:t>name</w:t>
-      </w:r>
-      <w:r>
-        <w:rPr>
-          <w:rFonts w:ascii="Consolas" w:eastAsia="Times New Roman" w:hAnsi="Consolas" w:cs="Times New Roman"/>
-          <w:color w:val="D4D4D4"/>
-          <w:sz w:val="21"/>
-          <w:szCs w:val="21"/>
-        </w:rPr>
-        <w:t>=</w:t>
-      </w:r>
-      <w:r>
-        <w:rPr>
-          <w:rFonts w:ascii="Consolas" w:eastAsia="Times New Roman" w:hAnsi="Consolas" w:cs="Times New Roman"/>
-          <w:color w:val="CE9178"/>
-          <w:sz w:val="21"/>
-          <w:szCs w:val="21"/>
-        </w:rPr>
-        <w:t>"Setup3"</w:t>
-      </w:r>
-    </w:p>
-    <w:p>
-      <w:pPr>
-        <w:shd w:val="clear" w:color="auto" w:fill="1E1E1E"/>
-        <w:spacing w:after="0" w:line="285" w:lineRule="atLeast"/>
-        <w:rPr>
-          <w:rFonts w:ascii="Consolas" w:eastAsia="Times New Roman" w:hAnsi="Consolas" w:cs="Times New Roman"/>
-          <w:color w:val="D4D4D4"/>
-          <w:sz w:val="21"/>
-          <w:szCs w:val="21"/>
-        </w:rPr>
-      </w:pPr>
-      <w:r>
-        <w:rPr>
-          <w:rFonts w:ascii="Consolas" w:eastAsia="Times New Roman" w:hAnsi="Consolas" w:cs="Times New Roman"/>
-          <w:color w:val="D4D4D4"/>
-          <w:sz w:val="21"/>
-          <w:szCs w:val="21"/>
-        </w:rPr>
-        <w:t xml:space="preserve">                </w:t>
-      </w:r>
-      <w:r>
-        <w:rPr>
-          <w:rFonts w:ascii="Consolas" w:eastAsia="Times New Roman" w:hAnsi="Consolas" w:cs="Times New Roman"/>
-          <w:color w:val="9CDCFE"/>
-          <w:sz w:val="21"/>
-          <w:szCs w:val="21"/>
-        </w:rPr>
-        <w:t>component</w:t>
-      </w:r>
-      <w:r>
-        <w:rPr>
-          <w:rFonts w:ascii="Consolas" w:eastAsia="Times New Roman" w:hAnsi="Consolas" w:cs="Times New Roman"/>
-          <w:color w:val="D4D4D4"/>
-          <w:sz w:val="21"/>
-          <w:szCs w:val="21"/>
-        </w:rPr>
-        <w:t>=</w:t>
-      </w:r>
-      <w:r>
-        <w:rPr>
-          <w:rFonts w:ascii="Consolas" w:eastAsia="Times New Roman" w:hAnsi="Consolas" w:cs="Times New Roman"/>
-          <w:color w:val="569CD6"/>
-          <w:sz w:val="21"/>
-          <w:szCs w:val="21"/>
-        </w:rPr>
-        <w:t>{</w:t>
-      </w:r>
-      <w:r>
-        <w:rPr>
-          <w:rFonts w:ascii="Consolas" w:eastAsia="Times New Roman" w:hAnsi="Consolas" w:cs="Times New Roman"/>
-          <w:color w:val="DCDCAA"/>
-          <w:sz w:val="21"/>
-          <w:szCs w:val="21"/>
-        </w:rPr>
-        <w:t>Setup3</w:t>
-      </w:r>
-      <w:r>
-        <w:rPr>
-          <w:rFonts w:ascii="Consolas" w:eastAsia="Times New Roman" w:hAnsi="Consolas" w:cs="Times New Roman"/>
-          <w:color w:val="569CD6"/>
-          <w:sz w:val="21"/>
-          <w:szCs w:val="21"/>
-        </w:rPr>
-        <w:t>}</w:t>
-      </w:r>
-    </w:p>
-    <w:p>
-      <w:pPr>
-        <w:shd w:val="clear" w:color="auto" w:fill="1E1E1E"/>
-        <w:spacing w:after="0" w:line="285" w:lineRule="atLeast"/>
-        <w:rPr>
-          <w:rFonts w:ascii="Consolas" w:eastAsia="Times New Roman" w:hAnsi="Consolas" w:cs="Times New Roman"/>
-          <w:color w:val="D4D4D4"/>
-          <w:sz w:val="21"/>
-          <w:szCs w:val="21"/>
-        </w:rPr>
-      </w:pPr>
-      <w:r>
-        <w:rPr>
-          <w:rFonts w:ascii="Consolas" w:eastAsia="Times New Roman" w:hAnsi="Consolas" w:cs="Times New Roman"/>
-          <w:color w:val="D4D4D4"/>
-          <w:sz w:val="21"/>
-          <w:szCs w:val="21"/>
-        </w:rPr>
         <w:lastRenderedPageBreak/>
         <w:t xml:space="preserve">            </w:t>
       </w:r>
@@ -6074,6 +11346,191 @@
           <w:sz w:val="21"/>
           <w:szCs w:val="21"/>
         </w:rPr>
+        <w:t>"Setup3"</w:t>
+      </w:r>
+    </w:p>
+    <w:p>
+      <w:pPr>
+        <w:shd w:val="clear" w:color="auto" w:fill="1E1E1E"/>
+        <w:spacing w:after="0" w:line="285" w:lineRule="atLeast"/>
+        <w:rPr>
+          <w:rFonts w:ascii="Consolas" w:eastAsia="Times New Roman" w:hAnsi="Consolas" w:cs="Times New Roman"/>
+          <w:color w:val="D4D4D4"/>
+          <w:sz w:val="21"/>
+          <w:szCs w:val="21"/>
+        </w:rPr>
+      </w:pPr>
+      <w:r>
+        <w:rPr>
+          <w:rFonts w:ascii="Consolas" w:eastAsia="Times New Roman" w:hAnsi="Consolas" w:cs="Times New Roman"/>
+          <w:color w:val="D4D4D4"/>
+          <w:sz w:val="21"/>
+          <w:szCs w:val="21"/>
+        </w:rPr>
+        <w:t xml:space="preserve">                </w:t>
+      </w:r>
+      <w:r>
+        <w:rPr>
+          <w:rFonts w:ascii="Consolas" w:eastAsia="Times New Roman" w:hAnsi="Consolas" w:cs="Times New Roman"/>
+          <w:color w:val="9CDCFE"/>
+          <w:sz w:val="21"/>
+          <w:szCs w:val="21"/>
+        </w:rPr>
+        <w:t>component</w:t>
+      </w:r>
+      <w:r>
+        <w:rPr>
+          <w:rFonts w:ascii="Consolas" w:eastAsia="Times New Roman" w:hAnsi="Consolas" w:cs="Times New Roman"/>
+          <w:color w:val="D4D4D4"/>
+          <w:sz w:val="21"/>
+          <w:szCs w:val="21"/>
+        </w:rPr>
+        <w:t>=</w:t>
+      </w:r>
+      <w:r>
+        <w:rPr>
+          <w:rFonts w:ascii="Consolas" w:eastAsia="Times New Roman" w:hAnsi="Consolas" w:cs="Times New Roman"/>
+          <w:color w:val="569CD6"/>
+          <w:sz w:val="21"/>
+          <w:szCs w:val="21"/>
+        </w:rPr>
+        <w:t>{</w:t>
+      </w:r>
+      <w:r>
+        <w:rPr>
+          <w:rFonts w:ascii="Consolas" w:eastAsia="Times New Roman" w:hAnsi="Consolas" w:cs="Times New Roman"/>
+          <w:color w:val="DCDCAA"/>
+          <w:sz w:val="21"/>
+          <w:szCs w:val="21"/>
+        </w:rPr>
+        <w:t>Setup3</w:t>
+      </w:r>
+      <w:r>
+        <w:rPr>
+          <w:rFonts w:ascii="Consolas" w:eastAsia="Times New Roman" w:hAnsi="Consolas" w:cs="Times New Roman"/>
+          <w:color w:val="569CD6"/>
+          <w:sz w:val="21"/>
+          <w:szCs w:val="21"/>
+        </w:rPr>
+        <w:t>}</w:t>
+      </w:r>
+    </w:p>
+    <w:p>
+      <w:pPr>
+        <w:shd w:val="clear" w:color="auto" w:fill="1E1E1E"/>
+        <w:spacing w:after="0" w:line="285" w:lineRule="atLeast"/>
+        <w:rPr>
+          <w:rFonts w:ascii="Consolas" w:eastAsia="Times New Roman" w:hAnsi="Consolas" w:cs="Times New Roman"/>
+          <w:color w:val="D4D4D4"/>
+          <w:sz w:val="21"/>
+          <w:szCs w:val="21"/>
+        </w:rPr>
+      </w:pPr>
+      <w:r>
+        <w:rPr>
+          <w:rFonts w:ascii="Consolas" w:eastAsia="Times New Roman" w:hAnsi="Consolas" w:cs="Times New Roman"/>
+          <w:color w:val="D4D4D4"/>
+          <w:sz w:val="21"/>
+          <w:szCs w:val="21"/>
+        </w:rPr>
+        <w:t xml:space="preserve">            </w:t>
+      </w:r>
+      <w:r>
+        <w:rPr>
+          <w:rFonts w:ascii="Consolas" w:eastAsia="Times New Roman" w:hAnsi="Consolas" w:cs="Times New Roman"/>
+          <w:color w:val="808080"/>
+          <w:sz w:val="21"/>
+          <w:szCs w:val="21"/>
+        </w:rPr>
+        <w:t>/&gt;</w:t>
+      </w:r>
+    </w:p>
+    <w:p>
+      <w:pPr>
+        <w:shd w:val="clear" w:color="auto" w:fill="1E1E1E"/>
+        <w:spacing w:after="0" w:line="285" w:lineRule="atLeast"/>
+        <w:rPr>
+          <w:rFonts w:ascii="Consolas" w:eastAsia="Times New Roman" w:hAnsi="Consolas" w:cs="Times New Roman"/>
+          <w:color w:val="D4D4D4"/>
+          <w:sz w:val="21"/>
+          <w:szCs w:val="21"/>
+        </w:rPr>
+      </w:pPr>
+      <w:r>
+        <w:rPr>
+          <w:rFonts w:ascii="Consolas" w:eastAsia="Times New Roman" w:hAnsi="Consolas" w:cs="Times New Roman"/>
+          <w:color w:val="D4D4D4"/>
+          <w:sz w:val="21"/>
+          <w:szCs w:val="21"/>
+        </w:rPr>
+        <w:t xml:space="preserve">            </w:t>
+      </w:r>
+      <w:r>
+        <w:rPr>
+          <w:rFonts w:ascii="Consolas" w:eastAsia="Times New Roman" w:hAnsi="Consolas" w:cs="Times New Roman"/>
+          <w:color w:val="808080"/>
+          <w:sz w:val="21"/>
+          <w:szCs w:val="21"/>
+        </w:rPr>
+        <w:t>&lt;</w:t>
+      </w:r>
+      <w:proofErr w:type="spellStart"/>
+      <w:r>
+        <w:rPr>
+          <w:rFonts w:ascii="Consolas" w:eastAsia="Times New Roman" w:hAnsi="Consolas" w:cs="Times New Roman"/>
+          <w:color w:val="4EC9B0"/>
+          <w:sz w:val="21"/>
+          <w:szCs w:val="21"/>
+        </w:rPr>
+        <w:t>Stack.Screen</w:t>
+      </w:r>
+      <w:proofErr w:type="spellEnd"/>
+    </w:p>
+    <w:p>
+      <w:pPr>
+        <w:shd w:val="clear" w:color="auto" w:fill="1E1E1E"/>
+        <w:spacing w:after="0" w:line="285" w:lineRule="atLeast"/>
+        <w:rPr>
+          <w:rFonts w:ascii="Consolas" w:eastAsia="Times New Roman" w:hAnsi="Consolas" w:cs="Times New Roman"/>
+          <w:color w:val="D4D4D4"/>
+          <w:sz w:val="21"/>
+          <w:szCs w:val="21"/>
+        </w:rPr>
+      </w:pPr>
+      <w:r>
+        <w:rPr>
+          <w:rFonts w:ascii="Consolas" w:eastAsia="Times New Roman" w:hAnsi="Consolas" w:cs="Times New Roman"/>
+          <w:color w:val="D4D4D4"/>
+          <w:sz w:val="21"/>
+          <w:szCs w:val="21"/>
+        </w:rPr>
+        <w:t xml:space="preserve">                </w:t>
+      </w:r>
+      <w:r>
+        <w:rPr>
+          <w:rFonts w:ascii="Consolas" w:eastAsia="Times New Roman" w:hAnsi="Consolas" w:cs="Times New Roman"/>
+          <w:color w:val="9CDCFE"/>
+          <w:sz w:val="21"/>
+          <w:szCs w:val="21"/>
+        </w:rPr>
+        <w:t>name</w:t>
+      </w:r>
+      <w:r>
+        <w:rPr>
+          <w:rFonts w:ascii="Consolas" w:eastAsia="Times New Roman" w:hAnsi="Consolas" w:cs="Times New Roman"/>
+          <w:color w:val="D4D4D4"/>
+          <w:sz w:val="21"/>
+          <w:szCs w:val="21"/>
+        </w:rPr>
+        <w:t>=</w:t>
+      </w:r>
+      <w:r>
+        <w:rPr>
+          <w:rFonts w:ascii="Consolas" w:eastAsia="Times New Roman" w:hAnsi="Consolas" w:cs="Times New Roman"/>
+          <w:color w:val="CE9178"/>
+          <w:sz w:val="21"/>
+          <w:szCs w:val="21"/>
+        </w:rPr>
         <w:t>"Home"</w:t>
       </w:r>
     </w:p>
@@ -7898,6 +13355,7 @@
           <w:sz w:val="21"/>
           <w:szCs w:val="21"/>
         </w:rPr>
+        <w:lastRenderedPageBreak/>
         <w:t xml:space="preserve">        </w:t>
       </w:r>
       <w:proofErr w:type="spellStart"/>
@@ -8112,7 +13570,6 @@
           <w:sz w:val="21"/>
           <w:szCs w:val="21"/>
         </w:rPr>
-        <w:lastRenderedPageBreak/>
         <w:t xml:space="preserve">    </w:t>
       </w:r>
       <w:r>
@@ -9455,10 +14912,10 @@
       </w:rPr>
     </w:lvl>
   </w:abstractNum>
-  <w:num w:numId="1">
+  <w:num w:numId="1" w16cid:durableId="923222485">
     <w:abstractNumId w:val="1"/>
   </w:num>
-  <w:num w:numId="2">
+  <w:num w:numId="2" w16cid:durableId="1340504307">
     <w:abstractNumId w:val="0"/>
   </w:num>
 </w:numbering>
